--- a/PIM IV.docx
+++ b/PIM IV.docx
@@ -48,11 +48,6 @@
           <w:rtl w:val="0"/>
         </w:rPr>
         <w:t xml:space="preserve">Projeto Integrado Multidisciplinar</w:t>
-      </w:r>
-      <w:r>
-        <w:rPr>
-          <w:rtl w:val="0"/>
-        </w:rPr>
       </w:r>
     </w:p>
     <w:p>
@@ -1481,7 +1476,7 @@
           <w:pPr>
             <w:widowControl w:val="0"/>
             <w:tabs>
-              <w:tab w:val="right" w:leader="dot" w:pos="12000"/>
+              <w:tab w:val="right" w:leader="none" w:pos="12000"/>
             </w:tabs>
             <w:spacing w:after="0" w:before="60" w:line="240" w:lineRule="auto"/>
             <w:rPr>
@@ -1526,7 +1521,7 @@
           <w:pPr>
             <w:widowControl w:val="0"/>
             <w:tabs>
-              <w:tab w:val="right" w:leader="dot" w:pos="12000"/>
+              <w:tab w:val="right" w:leader="none" w:pos="12000"/>
             </w:tabs>
             <w:spacing w:after="0" w:before="60" w:line="240" w:lineRule="auto"/>
             <w:rPr>
@@ -1566,7 +1561,7 @@
           <w:pPr>
             <w:widowControl w:val="0"/>
             <w:tabs>
-              <w:tab w:val="right" w:leader="dot" w:pos="12000"/>
+              <w:tab w:val="right" w:leader="none" w:pos="12000"/>
             </w:tabs>
             <w:spacing w:after="0" w:before="60" w:line="240" w:lineRule="auto"/>
             <w:rPr>
@@ -1606,7 +1601,7 @@
           <w:pPr>
             <w:widowControl w:val="0"/>
             <w:tabs>
-              <w:tab w:val="right" w:leader="dot" w:pos="12000"/>
+              <w:tab w:val="right" w:leader="none" w:pos="12000"/>
             </w:tabs>
             <w:spacing w:after="0" w:before="60" w:line="240" w:lineRule="auto"/>
             <w:rPr>
@@ -1646,7 +1641,7 @@
           <w:pPr>
             <w:widowControl w:val="0"/>
             <w:tabs>
-              <w:tab w:val="right" w:leader="dot" w:pos="12000"/>
+              <w:tab w:val="right" w:leader="none" w:pos="12000"/>
             </w:tabs>
             <w:spacing w:after="0" w:before="60" w:line="240" w:lineRule="auto"/>
             <w:rPr>
@@ -1686,7 +1681,7 @@
           <w:pPr>
             <w:widowControl w:val="0"/>
             <w:tabs>
-              <w:tab w:val="right" w:leader="dot" w:pos="12000"/>
+              <w:tab w:val="right" w:leader="none" w:pos="12000"/>
             </w:tabs>
             <w:spacing w:after="0" w:before="60" w:line="240" w:lineRule="auto"/>
             <w:rPr>
@@ -1726,7 +1721,7 @@
           <w:pPr>
             <w:widowControl w:val="0"/>
             <w:tabs>
-              <w:tab w:val="right" w:leader="dot" w:pos="12000"/>
+              <w:tab w:val="right" w:leader="none" w:pos="12000"/>
             </w:tabs>
             <w:spacing w:after="0" w:before="60" w:line="240" w:lineRule="auto"/>
             <w:rPr>
@@ -1766,7 +1761,7 @@
           <w:pPr>
             <w:widowControl w:val="0"/>
             <w:tabs>
-              <w:tab w:val="right" w:leader="dot" w:pos="12000"/>
+              <w:tab w:val="right" w:leader="none" w:pos="12000"/>
             </w:tabs>
             <w:spacing w:after="0" w:before="60" w:line="240" w:lineRule="auto"/>
             <w:rPr>
@@ -1806,7 +1801,7 @@
           <w:pPr>
             <w:widowControl w:val="0"/>
             <w:tabs>
-              <w:tab w:val="right" w:leader="dot" w:pos="12000"/>
+              <w:tab w:val="right" w:leader="none" w:pos="12000"/>
             </w:tabs>
             <w:spacing w:after="0" w:before="60" w:line="240" w:lineRule="auto"/>
             <w:rPr>
@@ -1846,7 +1841,7 @@
           <w:pPr>
             <w:widowControl w:val="0"/>
             <w:tabs>
-              <w:tab w:val="right" w:leader="dot" w:pos="12000"/>
+              <w:tab w:val="right" w:leader="none" w:pos="12000"/>
             </w:tabs>
             <w:spacing w:after="0" w:before="60" w:line="240" w:lineRule="auto"/>
             <w:rPr>
@@ -1886,7 +1881,7 @@
           <w:pPr>
             <w:widowControl w:val="0"/>
             <w:tabs>
-              <w:tab w:val="right" w:leader="dot" w:pos="12000"/>
+              <w:tab w:val="right" w:leader="none" w:pos="12000"/>
             </w:tabs>
             <w:spacing w:after="0" w:before="60" w:line="240" w:lineRule="auto"/>
             <w:rPr>
@@ -1926,7 +1921,7 @@
           <w:pPr>
             <w:widowControl w:val="0"/>
             <w:tabs>
-              <w:tab w:val="right" w:leader="dot" w:pos="12000"/>
+              <w:tab w:val="right" w:leader="none" w:pos="12000"/>
             </w:tabs>
             <w:spacing w:after="0" w:before="60" w:line="240" w:lineRule="auto"/>
             <w:rPr>
@@ -1966,7 +1961,7 @@
           <w:pPr>
             <w:widowControl w:val="0"/>
             <w:tabs>
-              <w:tab w:val="right" w:leader="dot" w:pos="12000"/>
+              <w:tab w:val="right" w:leader="none" w:pos="12000"/>
             </w:tabs>
             <w:spacing w:after="0" w:before="60" w:line="240" w:lineRule="auto"/>
             <w:rPr>
@@ -2006,7 +2001,7 @@
           <w:pPr>
             <w:widowControl w:val="0"/>
             <w:tabs>
-              <w:tab w:val="right" w:leader="dot" w:pos="12000"/>
+              <w:tab w:val="right" w:leader="none" w:pos="12000"/>
             </w:tabs>
             <w:spacing w:after="0" w:before="60" w:line="240" w:lineRule="auto"/>
             <w:rPr>
@@ -2046,7 +2041,7 @@
           <w:pPr>
             <w:widowControl w:val="0"/>
             <w:tabs>
-              <w:tab w:val="right" w:leader="dot" w:pos="12000"/>
+              <w:tab w:val="right" w:leader="none" w:pos="12000"/>
             </w:tabs>
             <w:spacing w:after="0" w:before="60" w:line="240" w:lineRule="auto"/>
             <w:rPr>
@@ -2086,7 +2081,7 @@
           <w:pPr>
             <w:widowControl w:val="0"/>
             <w:tabs>
-              <w:tab w:val="right" w:leader="dot" w:pos="12000"/>
+              <w:tab w:val="right" w:leader="none" w:pos="12000"/>
             </w:tabs>
             <w:spacing w:after="0" w:before="60" w:line="240" w:lineRule="auto"/>
             <w:rPr>
@@ -2126,7 +2121,7 @@
           <w:pPr>
             <w:widowControl w:val="0"/>
             <w:tabs>
-              <w:tab w:val="right" w:leader="dot" w:pos="12000"/>
+              <w:tab w:val="right" w:leader="none" w:pos="12000"/>
             </w:tabs>
             <w:spacing w:after="0" w:before="60" w:line="240" w:lineRule="auto"/>
             <w:rPr>
@@ -2166,7 +2161,7 @@
           <w:pPr>
             <w:widowControl w:val="0"/>
             <w:tabs>
-              <w:tab w:val="right" w:leader="dot" w:pos="12000"/>
+              <w:tab w:val="right" w:leader="none" w:pos="12000"/>
             </w:tabs>
             <w:spacing w:after="0" w:before="60" w:line="240" w:lineRule="auto"/>
             <w:rPr>
@@ -2206,7 +2201,7 @@
           <w:pPr>
             <w:widowControl w:val="0"/>
             <w:tabs>
-              <w:tab w:val="right" w:leader="dot" w:pos="12000"/>
+              <w:tab w:val="right" w:leader="none" w:pos="12000"/>
             </w:tabs>
             <w:spacing w:after="0" w:before="60" w:line="240" w:lineRule="auto"/>
             <w:rPr>
@@ -2246,7 +2241,7 @@
           <w:pPr>
             <w:widowControl w:val="0"/>
             <w:tabs>
-              <w:tab w:val="right" w:leader="dot" w:pos="12000"/>
+              <w:tab w:val="right" w:leader="none" w:pos="12000"/>
             </w:tabs>
             <w:spacing w:after="0" w:before="60" w:line="240" w:lineRule="auto"/>
             <w:rPr>
@@ -2286,7 +2281,7 @@
           <w:pPr>
             <w:widowControl w:val="0"/>
             <w:tabs>
-              <w:tab w:val="right" w:leader="dot" w:pos="12000"/>
+              <w:tab w:val="right" w:leader="none" w:pos="12000"/>
             </w:tabs>
             <w:spacing w:after="0" w:before="60" w:line="240" w:lineRule="auto"/>
             <w:rPr>
@@ -2326,7 +2321,7 @@
           <w:pPr>
             <w:widowControl w:val="0"/>
             <w:tabs>
-              <w:tab w:val="right" w:leader="dot" w:pos="12000"/>
+              <w:tab w:val="right" w:leader="none" w:pos="12000"/>
             </w:tabs>
             <w:spacing w:after="0" w:before="60" w:line="240" w:lineRule="auto"/>
             <w:rPr>
@@ -2366,7 +2361,7 @@
           <w:pPr>
             <w:widowControl w:val="0"/>
             <w:tabs>
-              <w:tab w:val="right" w:leader="dot" w:pos="12000"/>
+              <w:tab w:val="right" w:leader="none" w:pos="12000"/>
             </w:tabs>
             <w:spacing w:after="0" w:before="60" w:line="240" w:lineRule="auto"/>
             <w:rPr>
@@ -2406,7 +2401,7 @@
           <w:pPr>
             <w:widowControl w:val="0"/>
             <w:tabs>
-              <w:tab w:val="right" w:leader="dot" w:pos="12000"/>
+              <w:tab w:val="right" w:leader="none" w:pos="12000"/>
             </w:tabs>
             <w:spacing w:after="0" w:before="60" w:line="240" w:lineRule="auto"/>
             <w:rPr>
@@ -2446,7 +2441,7 @@
           <w:pPr>
             <w:widowControl w:val="0"/>
             <w:tabs>
-              <w:tab w:val="right" w:leader="dot" w:pos="12000"/>
+              <w:tab w:val="right" w:leader="none" w:pos="12000"/>
             </w:tabs>
             <w:spacing w:after="0" w:before="60" w:line="240" w:lineRule="auto"/>
             <w:rPr>
@@ -2486,7 +2481,7 @@
           <w:pPr>
             <w:widowControl w:val="0"/>
             <w:tabs>
-              <w:tab w:val="right" w:leader="dot" w:pos="12000"/>
+              <w:tab w:val="right" w:leader="none" w:pos="12000"/>
             </w:tabs>
             <w:spacing w:after="0" w:before="60" w:line="240" w:lineRule="auto"/>
             <w:rPr>
@@ -2643,17 +2638,54 @@
     </w:p>
     <w:p>
       <w:pPr>
-        <w:pStyle w:val="Heading1"/>
+        <w:keepNext w:val="1"/>
+        <w:keepLines w:val="1"/>
+        <w:pageBreakBefore w:val="0"/>
+        <w:widowControl w:val="1"/>
         <w:numPr>
           <w:ilvl w:val="0"/>
           <w:numId w:val="1"/>
         </w:numPr>
-        <w:rPr/>
+        <w:pBdr>
+          <w:top w:space="0" w:sz="0" w:val="nil"/>
+          <w:left w:space="0" w:sz="0" w:val="nil"/>
+          <w:bottom w:space="0" w:sz="0" w:val="nil"/>
+          <w:right w:space="0" w:sz="0" w:val="nil"/>
+          <w:between w:space="0" w:sz="0" w:val="nil"/>
+        </w:pBdr>
+        <w:shd w:fill="auto" w:val="clear"/>
+        <w:spacing w:after="160" w:before="0" w:line="360" w:lineRule="auto"/>
+        <w:ind w:left="720" w:right="0" w:hanging="360"/>
+        <w:jc w:val="both"/>
+        <w:rPr>
+          <w:rFonts w:ascii="Arial" w:cs="Arial" w:eastAsia="Arial" w:hAnsi="Arial"/>
+          <w:b w:val="1"/>
+          <w:i w:val="0"/>
+          <w:smallCaps w:val="0"/>
+          <w:strike w:val="0"/>
+          <w:color w:val="000000"/>
+          <w:sz w:val="24"/>
+          <w:szCs w:val="24"/>
+          <w:u w:val="none"/>
+          <w:shd w:fill="auto" w:val="clear"/>
+          <w:vertAlign w:val="baseline"/>
+        </w:rPr>
       </w:pPr>
       <w:bookmarkStart w:colFirst="0" w:colLast="0" w:name="_heading=h.m8bwglt049z2" w:id="1"/>
       <w:bookmarkEnd w:id="1"/>
       <w:r>
         <w:rPr>
+          <w:rFonts w:ascii="Arial" w:cs="Arial" w:eastAsia="Arial" w:hAnsi="Arial"/>
+          <w:b w:val="1"/>
+          <w:i w:val="0"/>
+          <w:smallCaps w:val="0"/>
+          <w:strike w:val="0"/>
+          <w:color w:val="000000"/>
+          <w:sz w:val="24"/>
+          <w:szCs w:val="24"/>
+          <w:u w:val="none"/>
+          <w:shd w:fill="auto" w:val="clear"/>
+          <w:vertAlign w:val="baseline"/>
           <w:rtl w:val="0"/>
         </w:rPr>
         <w:t xml:space="preserve">INTRODUÇÃO</w:t>
@@ -2724,20 +2756,54 @@
     </w:p>
     <w:p>
       <w:pPr>
-        <w:pStyle w:val="Heading1"/>
+        <w:keepNext w:val="1"/>
+        <w:keepLines w:val="1"/>
+        <w:pageBreakBefore w:val="0"/>
+        <w:widowControl w:val="1"/>
         <w:numPr>
           <w:ilvl w:val="0"/>
           <w:numId w:val="1"/>
         </w:numPr>
-        <w:spacing w:line="360" w:lineRule="auto"/>
-        <w:ind w:left="720" w:hanging="360"/>
-        <w:jc w:val="both"/>
-        <w:rPr/>
+        <w:pBdr>
+          <w:top w:space="0" w:sz="0" w:val="nil"/>
+          <w:left w:space="0" w:sz="0" w:val="nil"/>
+          <w:bottom w:space="0" w:sz="0" w:val="nil"/>
+          <w:right w:space="0" w:sz="0" w:val="nil"/>
+          <w:between w:space="0" w:sz="0" w:val="nil"/>
+        </w:pBdr>
+        <w:shd w:fill="auto" w:val="clear"/>
+        <w:spacing w:after="160" w:before="0" w:line="360" w:lineRule="auto"/>
+        <w:ind w:left="720" w:right="0" w:hanging="360"/>
+        <w:jc w:val="both"/>
+        <w:rPr>
+          <w:rFonts w:ascii="Arial" w:cs="Arial" w:eastAsia="Arial" w:hAnsi="Arial"/>
+          <w:b w:val="1"/>
+          <w:i w:val="0"/>
+          <w:smallCaps w:val="0"/>
+          <w:strike w:val="0"/>
+          <w:color w:val="000000"/>
+          <w:sz w:val="24"/>
+          <w:szCs w:val="24"/>
+          <w:u w:val="none"/>
+          <w:shd w:fill="auto" w:val="clear"/>
+          <w:vertAlign w:val="baseline"/>
+        </w:rPr>
       </w:pPr>
       <w:bookmarkStart w:colFirst="0" w:colLast="0" w:name="_heading=h.u9n999l5tjs1" w:id="2"/>
       <w:bookmarkEnd w:id="2"/>
       <w:r>
         <w:rPr>
+          <w:rFonts w:ascii="Arial" w:cs="Arial" w:eastAsia="Arial" w:hAnsi="Arial"/>
+          <w:b w:val="1"/>
+          <w:i w:val="0"/>
+          <w:smallCaps w:val="0"/>
+          <w:strike w:val="0"/>
+          <w:color w:val="000000"/>
+          <w:sz w:val="24"/>
+          <w:szCs w:val="24"/>
+          <w:u w:val="none"/>
+          <w:shd w:fill="auto" w:val="clear"/>
+          <w:vertAlign w:val="baseline"/>
           <w:rtl w:val="0"/>
         </w:rPr>
         <w:t xml:space="preserve">A STARTUP - GREENFLOW</w:t>
@@ -2787,20 +2853,54 @@
     </w:p>
     <w:p>
       <w:pPr>
-        <w:pStyle w:val="Heading1"/>
+        <w:keepNext w:val="1"/>
+        <w:keepLines w:val="1"/>
+        <w:pageBreakBefore w:val="0"/>
+        <w:widowControl w:val="1"/>
         <w:numPr>
           <w:ilvl w:val="0"/>
           <w:numId w:val="1"/>
         </w:numPr>
-        <w:spacing w:line="360" w:lineRule="auto"/>
-        <w:ind w:left="720" w:hanging="360"/>
-        <w:jc w:val="both"/>
-        <w:rPr/>
+        <w:pBdr>
+          <w:top w:space="0" w:sz="0" w:val="nil"/>
+          <w:left w:space="0" w:sz="0" w:val="nil"/>
+          <w:bottom w:space="0" w:sz="0" w:val="nil"/>
+          <w:right w:space="0" w:sz="0" w:val="nil"/>
+          <w:between w:space="0" w:sz="0" w:val="nil"/>
+        </w:pBdr>
+        <w:shd w:fill="auto" w:val="clear"/>
+        <w:spacing w:after="160" w:before="0" w:line="360" w:lineRule="auto"/>
+        <w:ind w:left="720" w:right="0" w:hanging="360"/>
+        <w:jc w:val="both"/>
+        <w:rPr>
+          <w:rFonts w:ascii="Arial" w:cs="Arial" w:eastAsia="Arial" w:hAnsi="Arial"/>
+          <w:b w:val="1"/>
+          <w:i w:val="0"/>
+          <w:smallCaps w:val="0"/>
+          <w:strike w:val="0"/>
+          <w:color w:val="000000"/>
+          <w:sz w:val="24"/>
+          <w:szCs w:val="24"/>
+          <w:u w:val="none"/>
+          <w:shd w:fill="auto" w:val="clear"/>
+          <w:vertAlign w:val="baseline"/>
+        </w:rPr>
       </w:pPr>
       <w:bookmarkStart w:colFirst="0" w:colLast="0" w:name="_heading=h.ho1h8vmx9io2" w:id="3"/>
       <w:bookmarkEnd w:id="3"/>
       <w:r>
         <w:rPr>
+          <w:rFonts w:ascii="Arial" w:cs="Arial" w:eastAsia="Arial" w:hAnsi="Arial"/>
+          <w:b w:val="1"/>
+          <w:i w:val="0"/>
+          <w:smallCaps w:val="0"/>
+          <w:strike w:val="0"/>
+          <w:color w:val="000000"/>
+          <w:sz w:val="24"/>
+          <w:szCs w:val="24"/>
+          <w:u w:val="none"/>
+          <w:shd w:fill="auto" w:val="clear"/>
+          <w:vertAlign w:val="baseline"/>
           <w:rtl w:val="0"/>
         </w:rPr>
         <w:t xml:space="preserve">APLICAÇÕES DESKTOP: O QUE SÃO E COMO FUNCIONAM?</w:t>
@@ -2869,20 +2969,54 @@
     </w:p>
     <w:p>
       <w:pPr>
-        <w:pStyle w:val="Heading1"/>
+        <w:keepNext w:val="1"/>
+        <w:keepLines w:val="1"/>
+        <w:pageBreakBefore w:val="0"/>
+        <w:widowControl w:val="1"/>
         <w:numPr>
           <w:ilvl w:val="0"/>
           <w:numId w:val="1"/>
         </w:numPr>
-        <w:spacing w:line="360" w:lineRule="auto"/>
-        <w:ind w:left="720" w:hanging="360"/>
-        <w:jc w:val="both"/>
-        <w:rPr/>
+        <w:pBdr>
+          <w:top w:space="0" w:sz="0" w:val="nil"/>
+          <w:left w:space="0" w:sz="0" w:val="nil"/>
+          <w:bottom w:space="0" w:sz="0" w:val="nil"/>
+          <w:right w:space="0" w:sz="0" w:val="nil"/>
+          <w:between w:space="0" w:sz="0" w:val="nil"/>
+        </w:pBdr>
+        <w:shd w:fill="auto" w:val="clear"/>
+        <w:spacing w:after="160" w:before="0" w:line="360" w:lineRule="auto"/>
+        <w:ind w:left="720" w:right="0" w:hanging="360"/>
+        <w:jc w:val="both"/>
+        <w:rPr>
+          <w:rFonts w:ascii="Arial" w:cs="Arial" w:eastAsia="Arial" w:hAnsi="Arial"/>
+          <w:b w:val="1"/>
+          <w:i w:val="0"/>
+          <w:smallCaps w:val="0"/>
+          <w:strike w:val="0"/>
+          <w:color w:val="000000"/>
+          <w:sz w:val="24"/>
+          <w:szCs w:val="24"/>
+          <w:u w:val="none"/>
+          <w:shd w:fill="auto" w:val="clear"/>
+          <w:vertAlign w:val="baseline"/>
+        </w:rPr>
       </w:pPr>
       <w:bookmarkStart w:colFirst="0" w:colLast="0" w:name="_heading=h.qs5bxlgizbs8" w:id="4"/>
       <w:bookmarkEnd w:id="4"/>
       <w:r>
         <w:rPr>
+          <w:rFonts w:ascii="Arial" w:cs="Arial" w:eastAsia="Arial" w:hAnsi="Arial"/>
+          <w:b w:val="1"/>
+          <w:i w:val="0"/>
+          <w:smallCaps w:val="0"/>
+          <w:strike w:val="0"/>
+          <w:color w:val="000000"/>
+          <w:sz w:val="24"/>
+          <w:szCs w:val="24"/>
+          <w:u w:val="none"/>
+          <w:shd w:fill="auto" w:val="clear"/>
+          <w:vertAlign w:val="baseline"/>
           <w:rtl w:val="0"/>
         </w:rPr>
         <w:t xml:space="preserve">A LINGUAGEM C</w:t>
@@ -2995,15 +3129,38 @@
     </w:p>
     <w:p>
       <w:pPr>
-        <w:pStyle w:val="Heading1"/>
+        <w:keepNext w:val="1"/>
+        <w:keepLines w:val="1"/>
+        <w:pageBreakBefore w:val="0"/>
+        <w:widowControl w:val="1"/>
         <w:numPr>
           <w:ilvl w:val="0"/>
           <w:numId w:val="1"/>
         </w:numPr>
-        <w:spacing w:line="360" w:lineRule="auto"/>
-        <w:ind w:left="720" w:hanging="360"/>
-        <w:jc w:val="both"/>
-        <w:rPr/>
+        <w:pBdr>
+          <w:top w:space="0" w:sz="0" w:val="nil"/>
+          <w:left w:space="0" w:sz="0" w:val="nil"/>
+          <w:bottom w:space="0" w:sz="0" w:val="nil"/>
+          <w:right w:space="0" w:sz="0" w:val="nil"/>
+          <w:between w:space="0" w:sz="0" w:val="nil"/>
+        </w:pBdr>
+        <w:shd w:fill="auto" w:val="clear"/>
+        <w:spacing w:after="160" w:before="0" w:line="360" w:lineRule="auto"/>
+        <w:ind w:left="720" w:right="0" w:hanging="360"/>
+        <w:jc w:val="both"/>
+        <w:rPr>
+          <w:rFonts w:ascii="Arial" w:cs="Arial" w:eastAsia="Arial" w:hAnsi="Arial"/>
+          <w:b w:val="1"/>
+          <w:i w:val="0"/>
+          <w:smallCaps w:val="0"/>
+          <w:strike w:val="0"/>
+          <w:color w:val="000000"/>
+          <w:sz w:val="24"/>
+          <w:szCs w:val="24"/>
+          <w:u w:val="none"/>
+          <w:shd w:fill="auto" w:val="clear"/>
+          <w:vertAlign w:val="baseline"/>
+        </w:rPr>
       </w:pPr>
       <w:bookmarkStart w:colFirst="0" w:colLast="0" w:name="_heading=h.m5x8f3d6kdo6" w:id="5"/>
       <w:bookmarkEnd w:id="5"/>
@@ -3011,8 +3168,15 @@
         <w:rPr>
           <w:rFonts w:ascii="Arial" w:cs="Arial" w:eastAsia="Arial" w:hAnsi="Arial"/>
           <w:b w:val="1"/>
-          <w:sz w:val="24"/>
-          <w:szCs w:val="24"/>
+          <w:i w:val="0"/>
+          <w:smallCaps w:val="0"/>
+          <w:strike w:val="0"/>
+          <w:color w:val="000000"/>
+          <w:sz w:val="24"/>
+          <w:szCs w:val="24"/>
+          <w:u w:val="none"/>
+          <w:shd w:fill="auto" w:val="clear"/>
+          <w:vertAlign w:val="baseline"/>
           <w:rtl w:val="0"/>
         </w:rPr>
         <w:t xml:space="preserve">GTK: UM TOOLKIT PARA INTERFACES GRÁFICAS</w:t>
@@ -3041,28 +3205,74 @@
     </w:p>
     <w:p>
       <w:pPr>
-        <w:pStyle w:val="Heading1"/>
+        <w:keepNext w:val="1"/>
+        <w:keepLines w:val="1"/>
+        <w:pageBreakBefore w:val="0"/>
+        <w:widowControl w:val="1"/>
+        <w:pBdr>
+          <w:top w:space="0" w:sz="0" w:val="nil"/>
+          <w:left w:space="0" w:sz="0" w:val="nil"/>
+          <w:bottom w:space="0" w:sz="0" w:val="nil"/>
+          <w:right w:space="0" w:sz="0" w:val="nil"/>
+          <w:between w:space="0" w:sz="0" w:val="nil"/>
+        </w:pBdr>
+        <w:shd w:fill="auto" w:val="clear"/>
+        <w:spacing w:after="160" w:before="0" w:line="360" w:lineRule="auto"/>
+        <w:ind w:left="720" w:right="0" w:firstLine="720"/>
+        <w:jc w:val="both"/>
+        <w:rPr>
+          <w:rFonts w:ascii="Arial" w:cs="Arial" w:eastAsia="Arial" w:hAnsi="Arial"/>
+          <w:b w:val="1"/>
+          <w:i w:val="0"/>
+          <w:smallCaps w:val="0"/>
+          <w:strike w:val="0"/>
+          <w:color w:val="000000"/>
+          <w:sz w:val="24"/>
+          <w:szCs w:val="24"/>
+          <w:u w:val="none"/>
+          <w:shd w:fill="auto" w:val="clear"/>
+          <w:vertAlign w:val="baseline"/>
+        </w:rPr>
+      </w:pPr>
+      <w:bookmarkStart w:colFirst="0" w:colLast="0" w:name="_heading=h.knem06maw1k9" w:id="6"/>
+      <w:bookmarkEnd w:id="6"/>
+      <w:r>
+        <w:rPr>
+          <w:rFonts w:ascii="Arial" w:cs="Arial" w:eastAsia="Arial" w:hAnsi="Arial"/>
+          <w:b w:val="1"/>
+          <w:i w:val="0"/>
+          <w:smallCaps w:val="0"/>
+          <w:strike w:val="0"/>
+          <w:color w:val="000000"/>
+          <w:sz w:val="24"/>
+          <w:szCs w:val="24"/>
+          <w:u w:val="none"/>
+          <w:shd w:fill="auto" w:val="clear"/>
+          <w:vertAlign w:val="baseline"/>
+          <w:rtl w:val="0"/>
+        </w:rPr>
+        <w:t xml:space="preserve">5.1 Principais Características do GTK:</w:t>
+      </w:r>
+    </w:p>
+    <w:p>
+      <w:pPr>
         <w:spacing w:line="360" w:lineRule="auto"/>
         <w:ind w:firstLine="720"/>
         <w:jc w:val="both"/>
         <w:rPr>
           <w:rFonts w:ascii="Arial" w:cs="Arial" w:eastAsia="Arial" w:hAnsi="Arial"/>
-          <w:b w:val="1"/>
-          <w:sz w:val="24"/>
-          <w:szCs w:val="24"/>
-        </w:rPr>
-      </w:pPr>
-      <w:bookmarkStart w:colFirst="0" w:colLast="0" w:name="_heading=h.knem06maw1k9" w:id="6"/>
-      <w:bookmarkEnd w:id="6"/>
-      <w:r>
-        <w:rPr>
-          <w:rFonts w:ascii="Arial" w:cs="Arial" w:eastAsia="Arial" w:hAnsi="Arial"/>
-          <w:b w:val="1"/>
-          <w:sz w:val="24"/>
-          <w:szCs w:val="24"/>
-          <w:rtl w:val="0"/>
-        </w:rPr>
-        <w:t xml:space="preserve">5.1 Principais Características do GTK:</w:t>
+          <w:sz w:val="24"/>
+          <w:szCs w:val="24"/>
+        </w:rPr>
+      </w:pPr>
+      <w:r>
+        <w:rPr>
+          <w:rFonts w:ascii="Arial" w:cs="Arial" w:eastAsia="Arial" w:hAnsi="Arial"/>
+          <w:sz w:val="24"/>
+          <w:szCs w:val="24"/>
+          <w:rtl w:val="0"/>
+        </w:rPr>
+        <w:t xml:space="preserve">Multiplataforma: Embora seja mais utilizado em sistemas Unix-like, o GTK também suporta Windows e macOS, permitindo o desenvolvimento de aplicativos gráficos portáveis.</w:t>
       </w:r>
     </w:p>
     <w:p>
@@ -3083,7 +3293,7 @@
           <w:szCs w:val="24"/>
           <w:rtl w:val="0"/>
         </w:rPr>
-        <w:t xml:space="preserve">Multiplataforma: Embora seja mais utilizado em sistemas Unix-like, o GTK também suporta Windows e macOS, permitindo o desenvolvimento de aplicativos gráficos portáveis.</w:t>
+        <w:t xml:space="preserve">Foco na Flexibilidade: O GTK oferece uma vasta gama de widgets (botões, menus, caixas de texto, entre outros), que podem ser personalizados para atender às necessidades específicas de cada aplicação.</w:t>
       </w:r>
     </w:p>
     <w:p>
@@ -3104,7 +3314,7 @@
           <w:szCs w:val="24"/>
           <w:rtl w:val="0"/>
         </w:rPr>
-        <w:t xml:space="preserve">Foco na Flexibilidade: O GTK oferece uma vasta gama de widgets (botões, menus, caixas de texto, entre outros), que podem ser personalizados para atender às necessidades específicas de cada aplicação.</w:t>
+        <w:t xml:space="preserve">Open Source: Sob a licença LGPL (Lesser General Public License), o GTK é de código aberto, incentivando a colaboração e permitindo que desenvolvedores explorem e modifiquem a biblioteca conforme necessário.</w:t>
       </w:r>
     </w:p>
     <w:p>
@@ -3125,7 +3335,7 @@
           <w:szCs w:val="24"/>
           <w:rtl w:val="0"/>
         </w:rPr>
-        <w:t xml:space="preserve">Open Source: Sob a licença LGPL (Lesser General Public License), o GTK é de código aberto, incentivando a colaboração e permitindo que desenvolvedores explorem e modifiquem a biblioteca conforme necessário.</w:t>
+        <w:t xml:space="preserve">Integração com C: Escrito em C, o GTK é conhecido por sua eficiência, e sua API fornece uma sintaxe limpa e compreensível. Ele também suporta bindings para várias outras linguagens de programação, como Python, C++, Java e Rust, ampliando sua versatilidade.</w:t>
       </w:r>
     </w:p>
     <w:p>
@@ -3146,7 +3356,58 @@
           <w:szCs w:val="24"/>
           <w:rtl w:val="0"/>
         </w:rPr>
-        <w:t xml:space="preserve">Integração com C: Escrito em C, o GTK é conhecido por sua eficiência, e sua API fornece uma sintaxe limpa e compreensível. Ele também suporta bindings para várias outras linguagens de programação, como Python, C++, Java e Rust, ampliando sua versatilidade.</w:t>
+        <w:t xml:space="preserve">Design Responsivo: O GTK facilita a criação de interfaces gráficas responsivas, adaptáveis a diferentes tamanhos de tela e resoluções, o que é crucial em tempos de dispositivos variados.</w:t>
+      </w:r>
+    </w:p>
+    <w:p>
+      <w:pPr>
+        <w:keepNext w:val="1"/>
+        <w:keepLines w:val="1"/>
+        <w:pageBreakBefore w:val="0"/>
+        <w:widowControl w:val="1"/>
+        <w:pBdr>
+          <w:top w:space="0" w:sz="0" w:val="nil"/>
+          <w:left w:space="0" w:sz="0" w:val="nil"/>
+          <w:bottom w:space="0" w:sz="0" w:val="nil"/>
+          <w:right w:space="0" w:sz="0" w:val="nil"/>
+          <w:between w:space="0" w:sz="0" w:val="nil"/>
+        </w:pBdr>
+        <w:shd w:fill="auto" w:val="clear"/>
+        <w:spacing w:after="160" w:before="0" w:line="360" w:lineRule="auto"/>
+        <w:ind w:left="720" w:right="0" w:firstLine="720"/>
+        <w:jc w:val="both"/>
+        <w:rPr>
+          <w:rFonts w:ascii="Arial" w:cs="Arial" w:eastAsia="Arial" w:hAnsi="Arial"/>
+          <w:b w:val="1"/>
+          <w:i w:val="0"/>
+          <w:smallCaps w:val="0"/>
+          <w:strike w:val="0"/>
+          <w:color w:val="000000"/>
+          <w:sz w:val="24"/>
+          <w:szCs w:val="24"/>
+          <w:u w:val="none"/>
+          <w:shd w:fill="auto" w:val="clear"/>
+          <w:vertAlign w:val="baseline"/>
+        </w:rPr>
+      </w:pPr>
+      <w:bookmarkStart w:colFirst="0" w:colLast="0" w:name="_heading=h.6acdyjkjuzkr" w:id="7"/>
+      <w:bookmarkEnd w:id="7"/>
+      <w:r>
+        <w:rPr>
+          <w:rFonts w:ascii="Arial" w:cs="Arial" w:eastAsia="Arial" w:hAnsi="Arial"/>
+          <w:b w:val="1"/>
+          <w:i w:val="0"/>
+          <w:smallCaps w:val="0"/>
+          <w:strike w:val="0"/>
+          <w:color w:val="000000"/>
+          <w:sz w:val="24"/>
+          <w:szCs w:val="24"/>
+          <w:u w:val="none"/>
+          <w:shd w:fill="auto" w:val="clear"/>
+          <w:vertAlign w:val="baseline"/>
+          <w:rtl w:val="0"/>
+        </w:rPr>
+        <w:t xml:space="preserve">5.2 Por Que Usar o GTK?</w:t>
       </w:r>
     </w:p>
     <w:p>
@@ -3167,33 +3428,28 @@
           <w:szCs w:val="24"/>
           <w:rtl w:val="0"/>
         </w:rPr>
-        <w:t xml:space="preserve">Design Responsivo: O GTK facilita a criação de interfaces gráficas responsivas, adaptáveis a diferentes tamanhos de tela e resoluções, o que é crucial em tempos de dispositivos variados.</w:t>
-      </w:r>
-    </w:p>
-    <w:p>
-      <w:pPr>
-        <w:pStyle w:val="Heading1"/>
+        <w:t xml:space="preserve">O GTK é amplamente adotado por ser robusto e eficiente, especialmente para aplicações que demandam alto desempenho e estabilidade. Ele oferece ferramentas modernas para desenvolver GUIs interativas, mantendo um controle granular sobre o comportamento e o visual dos componentes gráficos.</w:t>
+      </w:r>
+    </w:p>
+    <w:p>
+      <w:pPr>
         <w:spacing w:line="360" w:lineRule="auto"/>
         <w:ind w:firstLine="720"/>
         <w:jc w:val="both"/>
         <w:rPr>
           <w:rFonts w:ascii="Arial" w:cs="Arial" w:eastAsia="Arial" w:hAnsi="Arial"/>
-          <w:b w:val="1"/>
-          <w:sz w:val="24"/>
-          <w:szCs w:val="24"/>
-        </w:rPr>
-      </w:pPr>
-      <w:bookmarkStart w:colFirst="0" w:colLast="0" w:name="_heading=h.6acdyjkjuzkr" w:id="7"/>
-      <w:bookmarkEnd w:id="7"/>
-      <w:r>
-        <w:rPr>
-          <w:rFonts w:ascii="Arial" w:cs="Arial" w:eastAsia="Arial" w:hAnsi="Arial"/>
-          <w:b w:val="1"/>
-          <w:sz w:val="24"/>
-          <w:szCs w:val="24"/>
-          <w:rtl w:val="0"/>
-        </w:rPr>
-        <w:t xml:space="preserve">5.2 Por Que Usar o GTK?</w:t>
+          <w:sz w:val="24"/>
+          <w:szCs w:val="24"/>
+        </w:rPr>
+      </w:pPr>
+      <w:r>
+        <w:rPr>
+          <w:rFonts w:ascii="Arial" w:cs="Arial" w:eastAsia="Arial" w:hAnsi="Arial"/>
+          <w:sz w:val="24"/>
+          <w:szCs w:val="24"/>
+          <w:rtl w:val="0"/>
+        </w:rPr>
+        <w:t xml:space="preserve">Aplicativos desenvolvidos com GTK, como Inkscape, GIMP e GNOME Terminal, são exemplos notáveis de sua capacidade em entregar interfaces amigáveis e funcionais. Para projetos desenvolvidos em C, o GTK é uma escolha natural devido à integração direta com a linguagem, mantendo a eficiência do código e permitindo uma interação completa com o hardware.</w:t>
       </w:r>
     </w:p>
     <w:p>
@@ -3214,62 +3470,43 @@
           <w:szCs w:val="24"/>
           <w:rtl w:val="0"/>
         </w:rPr>
-        <w:t xml:space="preserve">O GTK é amplamente adotado por ser robusto e eficiente, especialmente para aplicações que demandam alto desempenho e estabilidade. Ele oferece ferramentas modernas para desenvolver GUIs interativas, mantendo um controle granular sobre o comportamento e o visual dos componentes gráficos.</w:t>
-      </w:r>
-    </w:p>
-    <w:p>
-      <w:pPr>
-        <w:spacing w:line="360" w:lineRule="auto"/>
-        <w:ind w:firstLine="720"/>
-        <w:jc w:val="both"/>
-        <w:rPr>
-          <w:rFonts w:ascii="Arial" w:cs="Arial" w:eastAsia="Arial" w:hAnsi="Arial"/>
-          <w:sz w:val="24"/>
-          <w:szCs w:val="24"/>
-        </w:rPr>
-      </w:pPr>
-      <w:r>
-        <w:rPr>
-          <w:rFonts w:ascii="Arial" w:cs="Arial" w:eastAsia="Arial" w:hAnsi="Arial"/>
-          <w:sz w:val="24"/>
-          <w:szCs w:val="24"/>
-          <w:rtl w:val="0"/>
-        </w:rPr>
-        <w:t xml:space="preserve">Aplicativos desenvolvidos com GTK, como Inkscape, GIMP e GNOME Terminal, são exemplos notáveis de sua capacidade em entregar interfaces amigáveis e funcionais. Para projetos desenvolvidos em C, o GTK é uma escolha natural devido à integração direta com a linguagem, mantendo a eficiência do código e permitindo uma interação completa com o hardware.</w:t>
-      </w:r>
-    </w:p>
-    <w:p>
-      <w:pPr>
-        <w:spacing w:line="360" w:lineRule="auto"/>
-        <w:ind w:firstLine="720"/>
-        <w:jc w:val="both"/>
-        <w:rPr>
-          <w:rFonts w:ascii="Arial" w:cs="Arial" w:eastAsia="Arial" w:hAnsi="Arial"/>
-          <w:sz w:val="24"/>
-          <w:szCs w:val="24"/>
-        </w:rPr>
-      </w:pPr>
-      <w:r>
-        <w:rPr>
-          <w:rFonts w:ascii="Arial" w:cs="Arial" w:eastAsia="Arial" w:hAnsi="Arial"/>
-          <w:sz w:val="24"/>
-          <w:szCs w:val="24"/>
-          <w:rtl w:val="0"/>
-        </w:rPr>
         <w:t xml:space="preserve">Com o GTK, desenvolvedores têm à disposição um toolkit poderoso, capaz de atender desde aplicações simples até projetos de maior complexidade, entregando interfaces gráficas modernas e responsivas.</w:t>
       </w:r>
     </w:p>
     <w:p>
       <w:pPr>
-        <w:pStyle w:val="Heading1"/>
+        <w:keepNext w:val="1"/>
+        <w:keepLines w:val="1"/>
+        <w:pageBreakBefore w:val="0"/>
+        <w:widowControl w:val="1"/>
         <w:numPr>
           <w:ilvl w:val="0"/>
           <w:numId w:val="1"/>
         </w:numPr>
-        <w:spacing w:line="360" w:lineRule="auto"/>
-        <w:ind w:left="720" w:hanging="360"/>
-        <w:jc w:val="both"/>
-        <w:rPr/>
+        <w:pBdr>
+          <w:top w:space="0" w:sz="0" w:val="nil"/>
+          <w:left w:space="0" w:sz="0" w:val="nil"/>
+          <w:bottom w:space="0" w:sz="0" w:val="nil"/>
+          <w:right w:space="0" w:sz="0" w:val="nil"/>
+          <w:between w:space="0" w:sz="0" w:val="nil"/>
+        </w:pBdr>
+        <w:shd w:fill="auto" w:val="clear"/>
+        <w:spacing w:after="160" w:before="0" w:line="360" w:lineRule="auto"/>
+        <w:ind w:left="720" w:right="0" w:hanging="360"/>
+        <w:jc w:val="both"/>
+        <w:rPr>
+          <w:rFonts w:ascii="Arial" w:cs="Arial" w:eastAsia="Arial" w:hAnsi="Arial"/>
+          <w:b w:val="1"/>
+          <w:i w:val="0"/>
+          <w:smallCaps w:val="0"/>
+          <w:strike w:val="0"/>
+          <w:color w:val="000000"/>
+          <w:sz w:val="24"/>
+          <w:szCs w:val="24"/>
+          <w:u w:val="none"/>
+          <w:shd w:fill="auto" w:val="clear"/>
+          <w:vertAlign w:val="baseline"/>
+        </w:rPr>
       </w:pPr>
       <w:bookmarkStart w:colFirst="0" w:colLast="0" w:name="_heading=h.hvsia343hbii" w:id="8"/>
       <w:bookmarkEnd w:id="8"/>
@@ -3277,8 +3514,15 @@
         <w:rPr>
           <w:rFonts w:ascii="Arial" w:cs="Arial" w:eastAsia="Arial" w:hAnsi="Arial"/>
           <w:b w:val="1"/>
-          <w:sz w:val="24"/>
-          <w:szCs w:val="24"/>
+          <w:i w:val="0"/>
+          <w:smallCaps w:val="0"/>
+          <w:strike w:val="0"/>
+          <w:color w:val="000000"/>
+          <w:sz w:val="24"/>
+          <w:szCs w:val="24"/>
+          <w:u w:val="none"/>
+          <w:shd w:fill="auto" w:val="clear"/>
+          <w:vertAlign w:val="baseline"/>
           <w:rtl w:val="0"/>
         </w:rPr>
         <w:t xml:space="preserve">O PROGRAMA E SUAS FUNCIONALIDADES</w:t>
@@ -3328,14 +3572,33 @@
     </w:p>
     <w:p>
       <w:pPr>
-        <w:pStyle w:val="Heading1"/>
-        <w:spacing w:line="360" w:lineRule="auto"/>
-        <w:ind w:firstLine="720"/>
-        <w:jc w:val="both"/>
-        <w:rPr>
-          <w:rFonts w:ascii="Arial" w:cs="Arial" w:eastAsia="Arial" w:hAnsi="Arial"/>
-          <w:sz w:val="24"/>
-          <w:szCs w:val="24"/>
+        <w:keepNext w:val="1"/>
+        <w:keepLines w:val="1"/>
+        <w:pageBreakBefore w:val="0"/>
+        <w:widowControl w:val="1"/>
+        <w:pBdr>
+          <w:top w:space="0" w:sz="0" w:val="nil"/>
+          <w:left w:space="0" w:sz="0" w:val="nil"/>
+          <w:bottom w:space="0" w:sz="0" w:val="nil"/>
+          <w:right w:space="0" w:sz="0" w:val="nil"/>
+          <w:between w:space="0" w:sz="0" w:val="nil"/>
+        </w:pBdr>
+        <w:shd w:fill="auto" w:val="clear"/>
+        <w:spacing w:after="160" w:before="0" w:line="360" w:lineRule="auto"/>
+        <w:ind w:left="720" w:right="0" w:firstLine="720"/>
+        <w:jc w:val="both"/>
+        <w:rPr>
+          <w:rFonts w:ascii="Arial" w:cs="Arial" w:eastAsia="Arial" w:hAnsi="Arial"/>
+          <w:b w:val="1"/>
+          <w:i w:val="0"/>
+          <w:smallCaps w:val="0"/>
+          <w:strike w:val="0"/>
+          <w:color w:val="000000"/>
+          <w:sz w:val="24"/>
+          <w:szCs w:val="24"/>
+          <w:u w:val="none"/>
+          <w:shd w:fill="auto" w:val="clear"/>
+          <w:vertAlign w:val="baseline"/>
         </w:rPr>
       </w:pPr>
       <w:bookmarkStart w:colFirst="0" w:colLast="0" w:name="_heading=h.1qe42ra0kfdm" w:id="9"/>
@@ -3344,16 +3607,18 @@
         <w:rPr>
           <w:rFonts w:ascii="Arial" w:cs="Arial" w:eastAsia="Arial" w:hAnsi="Arial"/>
           <w:b w:val="1"/>
-          <w:sz w:val="24"/>
-          <w:szCs w:val="24"/>
+          <w:i w:val="0"/>
+          <w:smallCaps w:val="0"/>
+          <w:strike w:val="0"/>
+          <w:color w:val="000000"/>
+          <w:sz w:val="24"/>
+          <w:szCs w:val="24"/>
+          <w:u w:val="none"/>
+          <w:shd w:fill="auto" w:val="clear"/>
+          <w:vertAlign w:val="baseline"/>
           <w:rtl w:val="0"/>
         </w:rPr>
         <w:t xml:space="preserve">6.1 O programa apresenta um conjunto de funcionalidades essenciais para a GreenFlow:</w:t>
-      </w:r>
-      <w:r>
-        <w:rPr>
-          <w:rtl w:val="0"/>
-        </w:rPr>
       </w:r>
     </w:p>
     <w:p>
@@ -3572,13 +3837,33 @@
     </w:p>
     <w:p>
       <w:pPr>
-        <w:pStyle w:val="Heading1"/>
-        <w:ind w:firstLine="720"/>
+        <w:keepNext w:val="1"/>
+        <w:keepLines w:val="1"/>
+        <w:pageBreakBefore w:val="0"/>
+        <w:widowControl w:val="1"/>
+        <w:pBdr>
+          <w:top w:space="0" w:sz="0" w:val="nil"/>
+          <w:left w:space="0" w:sz="0" w:val="nil"/>
+          <w:bottom w:space="0" w:sz="0" w:val="nil"/>
+          <w:right w:space="0" w:sz="0" w:val="nil"/>
+          <w:between w:space="0" w:sz="0" w:val="nil"/>
+        </w:pBdr>
+        <w:shd w:fill="auto" w:val="clear"/>
+        <w:spacing w:after="160" w:before="0" w:line="360" w:lineRule="auto"/>
+        <w:ind w:left="720" w:right="0" w:firstLine="720"/>
+        <w:jc w:val="both"/>
         <w:rPr>
           <w:rFonts w:ascii="Arial" w:cs="Arial" w:eastAsia="Arial" w:hAnsi="Arial"/>
           <w:b w:val="1"/>
-          <w:sz w:val="24"/>
-          <w:szCs w:val="24"/>
+          <w:i w:val="0"/>
+          <w:smallCaps w:val="0"/>
+          <w:strike w:val="0"/>
+          <w:color w:val="000000"/>
+          <w:sz w:val="24"/>
+          <w:szCs w:val="24"/>
+          <w:u w:val="none"/>
+          <w:shd w:fill="auto" w:val="clear"/>
+          <w:vertAlign w:val="baseline"/>
         </w:rPr>
       </w:pPr>
       <w:bookmarkStart w:colFirst="0" w:colLast="0" w:name="_heading=h.msu4b6fkv860" w:id="10"/>
@@ -3587,8 +3872,15 @@
         <w:rPr>
           <w:rFonts w:ascii="Arial" w:cs="Arial" w:eastAsia="Arial" w:hAnsi="Arial"/>
           <w:b w:val="1"/>
-          <w:sz w:val="24"/>
-          <w:szCs w:val="24"/>
+          <w:i w:val="0"/>
+          <w:smallCaps w:val="0"/>
+          <w:strike w:val="0"/>
+          <w:color w:val="000000"/>
+          <w:sz w:val="24"/>
+          <w:szCs w:val="24"/>
+          <w:u w:val="none"/>
+          <w:shd w:fill="auto" w:val="clear"/>
+          <w:vertAlign w:val="baseline"/>
           <w:rtl w:val="0"/>
         </w:rPr>
         <w:t xml:space="preserve">6.2 TELA DE LOGIN</w:t>
@@ -3612,7 +3904,7 @@
           <wp:anchor allowOverlap="1" behindDoc="0" distB="0" distT="0" distL="114300" distR="114300" hidden="0" layoutInCell="1" locked="0" relativeHeight="0" simplePos="0">
             <wp:simplePos x="0" y="0"/>
             <wp:positionH relativeFrom="column">
-              <wp:posOffset>717713</wp:posOffset>
+              <wp:posOffset>717712</wp:posOffset>
             </wp:positionH>
             <wp:positionV relativeFrom="paragraph">
               <wp:posOffset>76200</wp:posOffset>
@@ -3620,12 +3912,12 @@
             <wp:extent cx="4324350" cy="4244134"/>
             <wp:effectExtent b="0" l="0" r="0" t="0"/>
             <wp:wrapNone/>
-            <wp:docPr id="2041055210" name="image6.png"/>
+            <wp:docPr id="2041055231" name="image11.png"/>
             <a:graphic>
               <a:graphicData uri="http://schemas.openxmlformats.org/drawingml/2006/picture">
                 <pic:pic>
                   <pic:nvPicPr>
-                    <pic:cNvPr id="0" name="image6.png"/>
+                    <pic:cNvPr id="0" name="image11.png"/>
                     <pic:cNvPicPr preferRelativeResize="0"/>
                   </pic:nvPicPr>
                   <pic:blipFill>
@@ -4035,13 +4327,33 @@
     </w:p>
     <w:p>
       <w:pPr>
-        <w:pStyle w:val="Heading1"/>
-        <w:ind w:firstLine="720"/>
+        <w:keepNext w:val="1"/>
+        <w:keepLines w:val="1"/>
+        <w:pageBreakBefore w:val="0"/>
+        <w:widowControl w:val="1"/>
+        <w:pBdr>
+          <w:top w:space="0" w:sz="0" w:val="nil"/>
+          <w:left w:space="0" w:sz="0" w:val="nil"/>
+          <w:bottom w:space="0" w:sz="0" w:val="nil"/>
+          <w:right w:space="0" w:sz="0" w:val="nil"/>
+          <w:between w:space="0" w:sz="0" w:val="nil"/>
+        </w:pBdr>
+        <w:shd w:fill="auto" w:val="clear"/>
+        <w:spacing w:after="160" w:before="0" w:line="360" w:lineRule="auto"/>
+        <w:ind w:left="720" w:right="0" w:firstLine="720"/>
+        <w:jc w:val="both"/>
         <w:rPr>
           <w:rFonts w:ascii="Arial" w:cs="Arial" w:eastAsia="Arial" w:hAnsi="Arial"/>
           <w:b w:val="1"/>
-          <w:sz w:val="24"/>
-          <w:szCs w:val="24"/>
+          <w:i w:val="0"/>
+          <w:smallCaps w:val="0"/>
+          <w:strike w:val="0"/>
+          <w:color w:val="000000"/>
+          <w:sz w:val="24"/>
+          <w:szCs w:val="24"/>
+          <w:u w:val="none"/>
+          <w:shd w:fill="auto" w:val="clear"/>
+          <w:vertAlign w:val="baseline"/>
         </w:rPr>
       </w:pPr>
       <w:bookmarkStart w:colFirst="0" w:colLast="0" w:name="_heading=h.lnzq4a3mz5o2" w:id="11"/>
@@ -4050,8 +4362,15 @@
         <w:rPr>
           <w:rFonts w:ascii="Arial" w:cs="Arial" w:eastAsia="Arial" w:hAnsi="Arial"/>
           <w:b w:val="1"/>
-          <w:sz w:val="24"/>
-          <w:szCs w:val="24"/>
+          <w:i w:val="0"/>
+          <w:smallCaps w:val="0"/>
+          <w:strike w:val="0"/>
+          <w:color w:val="000000"/>
+          <w:sz w:val="24"/>
+          <w:szCs w:val="24"/>
+          <w:u w:val="none"/>
+          <w:shd w:fill="auto" w:val="clear"/>
+          <w:vertAlign w:val="baseline"/>
           <w:rtl w:val="0"/>
         </w:rPr>
         <w:t xml:space="preserve">6.3 Menu Principal</w:t>
@@ -4061,7 +4380,7 @@
           <wp:anchor allowOverlap="1" behindDoc="0" distB="0" distT="0" distL="114300" distR="114300" hidden="0" layoutInCell="1" locked="0" relativeHeight="0" simplePos="0">
             <wp:simplePos x="0" y="0"/>
             <wp:positionH relativeFrom="column">
-              <wp:posOffset>717713</wp:posOffset>
+              <wp:posOffset>717712</wp:posOffset>
             </wp:positionH>
             <wp:positionV relativeFrom="paragraph">
               <wp:posOffset>258412</wp:posOffset>
@@ -4069,12 +4388,12 @@
             <wp:extent cx="4320446" cy="4324986"/>
             <wp:effectExtent b="0" l="0" r="0" t="0"/>
             <wp:wrapNone/>
-            <wp:docPr id="2041055212" name="image3.png"/>
+            <wp:docPr id="2041055237" name="image6.png"/>
             <a:graphic>
               <a:graphicData uri="http://schemas.openxmlformats.org/drawingml/2006/picture">
                 <pic:pic>
                   <pic:nvPicPr>
-                    <pic:cNvPr id="0" name="image3.png"/>
+                    <pic:cNvPr id="0" name="image6.png"/>
                     <pic:cNvPicPr preferRelativeResize="0"/>
                   </pic:nvPicPr>
                   <pic:blipFill>
@@ -4479,15 +4798,33 @@
     </w:p>
     <w:p>
       <w:pPr>
-        <w:pStyle w:val="Heading1"/>
-        <w:spacing w:line="360" w:lineRule="auto"/>
-        <w:ind w:firstLine="720"/>
+        <w:keepNext w:val="1"/>
+        <w:keepLines w:val="1"/>
+        <w:pageBreakBefore w:val="0"/>
+        <w:widowControl w:val="1"/>
+        <w:pBdr>
+          <w:top w:space="0" w:sz="0" w:val="nil"/>
+          <w:left w:space="0" w:sz="0" w:val="nil"/>
+          <w:bottom w:space="0" w:sz="0" w:val="nil"/>
+          <w:right w:space="0" w:sz="0" w:val="nil"/>
+          <w:between w:space="0" w:sz="0" w:val="nil"/>
+        </w:pBdr>
+        <w:shd w:fill="auto" w:val="clear"/>
+        <w:spacing w:after="160" w:before="0" w:line="360" w:lineRule="auto"/>
+        <w:ind w:left="720" w:right="0" w:firstLine="720"/>
         <w:jc w:val="both"/>
         <w:rPr>
           <w:rFonts w:ascii="Arial" w:cs="Arial" w:eastAsia="Arial" w:hAnsi="Arial"/>
           <w:b w:val="1"/>
-          <w:sz w:val="24"/>
-          <w:szCs w:val="24"/>
+          <w:i w:val="0"/>
+          <w:smallCaps w:val="0"/>
+          <w:strike w:val="0"/>
+          <w:color w:val="000000"/>
+          <w:sz w:val="24"/>
+          <w:szCs w:val="24"/>
+          <w:u w:val="none"/>
+          <w:shd w:fill="auto" w:val="clear"/>
+          <w:vertAlign w:val="baseline"/>
         </w:rPr>
       </w:pPr>
       <w:bookmarkStart w:colFirst="0" w:colLast="0" w:name="_heading=h.8l2oehay997x" w:id="12"/>
@@ -4496,8 +4833,15 @@
         <w:rPr>
           <w:rFonts w:ascii="Arial" w:cs="Arial" w:eastAsia="Arial" w:hAnsi="Arial"/>
           <w:b w:val="1"/>
-          <w:sz w:val="24"/>
-          <w:szCs w:val="24"/>
+          <w:i w:val="0"/>
+          <w:smallCaps w:val="0"/>
+          <w:strike w:val="0"/>
+          <w:color w:val="000000"/>
+          <w:sz w:val="24"/>
+          <w:szCs w:val="24"/>
+          <w:u w:val="none"/>
+          <w:shd w:fill="auto" w:val="clear"/>
+          <w:vertAlign w:val="baseline"/>
           <w:rtl w:val="0"/>
         </w:rPr>
         <w:t xml:space="preserve">6.4  Cadastro de Usuário</w:t>
@@ -4507,7 +4851,7 @@
           <wp:anchor allowOverlap="1" behindDoc="0" distB="0" distT="0" distL="114300" distR="114300" hidden="0" layoutInCell="1" locked="0" relativeHeight="0" simplePos="0">
             <wp:simplePos x="0" y="0"/>
             <wp:positionH relativeFrom="column">
-              <wp:posOffset>717713</wp:posOffset>
+              <wp:posOffset>717712</wp:posOffset>
             </wp:positionH>
             <wp:positionV relativeFrom="paragraph">
               <wp:posOffset>319360</wp:posOffset>
@@ -4515,12 +4859,12 @@
             <wp:extent cx="4320446" cy="4324986"/>
             <wp:effectExtent b="0" l="0" r="0" t="0"/>
             <wp:wrapNone/>
-            <wp:docPr id="2041055214" name="image11.png"/>
+            <wp:docPr id="2041055235" name="image12.png"/>
             <a:graphic>
               <a:graphicData uri="http://schemas.openxmlformats.org/drawingml/2006/picture">
                 <pic:pic>
                   <pic:nvPicPr>
-                    <pic:cNvPr id="0" name="image11.png"/>
+                    <pic:cNvPr id="0" name="image12.png"/>
                     <pic:cNvPicPr preferRelativeResize="0"/>
                   </pic:nvPicPr>
                   <pic:blipFill>
@@ -4874,13 +5218,33 @@
     </w:p>
     <w:p>
       <w:pPr>
-        <w:pStyle w:val="Heading1"/>
-        <w:ind w:firstLine="720"/>
+        <w:keepNext w:val="1"/>
+        <w:keepLines w:val="1"/>
+        <w:pageBreakBefore w:val="0"/>
+        <w:widowControl w:val="1"/>
+        <w:pBdr>
+          <w:top w:space="0" w:sz="0" w:val="nil"/>
+          <w:left w:space="0" w:sz="0" w:val="nil"/>
+          <w:bottom w:space="0" w:sz="0" w:val="nil"/>
+          <w:right w:space="0" w:sz="0" w:val="nil"/>
+          <w:between w:space="0" w:sz="0" w:val="nil"/>
+        </w:pBdr>
+        <w:shd w:fill="auto" w:val="clear"/>
+        <w:spacing w:after="160" w:before="0" w:line="360" w:lineRule="auto"/>
+        <w:ind w:left="720" w:right="0" w:firstLine="720"/>
+        <w:jc w:val="both"/>
         <w:rPr>
           <w:rFonts w:ascii="Arial" w:cs="Arial" w:eastAsia="Arial" w:hAnsi="Arial"/>
           <w:b w:val="1"/>
-          <w:sz w:val="24"/>
-          <w:szCs w:val="24"/>
+          <w:i w:val="0"/>
+          <w:smallCaps w:val="0"/>
+          <w:strike w:val="0"/>
+          <w:color w:val="000000"/>
+          <w:sz w:val="24"/>
+          <w:szCs w:val="24"/>
+          <w:u w:val="none"/>
+          <w:shd w:fill="auto" w:val="clear"/>
+          <w:vertAlign w:val="baseline"/>
         </w:rPr>
       </w:pPr>
       <w:bookmarkStart w:colFirst="0" w:colLast="0" w:name="_heading=h.ew3x624unqte" w:id="13"/>
@@ -4889,8 +5253,15 @@
         <w:rPr>
           <w:rFonts w:ascii="Arial" w:cs="Arial" w:eastAsia="Arial" w:hAnsi="Arial"/>
           <w:b w:val="1"/>
-          <w:sz w:val="24"/>
-          <w:szCs w:val="24"/>
+          <w:i w:val="0"/>
+          <w:smallCaps w:val="0"/>
+          <w:strike w:val="0"/>
+          <w:color w:val="000000"/>
+          <w:sz w:val="24"/>
+          <w:szCs w:val="24"/>
+          <w:u w:val="none"/>
+          <w:shd w:fill="auto" w:val="clear"/>
+          <w:vertAlign w:val="baseline"/>
           <w:rtl w:val="0"/>
         </w:rPr>
         <w:t xml:space="preserve">6.5 Cadastro de Indústrias</w:t>
@@ -4915,12 +5286,12 @@
           <wp:inline distB="0" distT="0" distL="114300" distR="114300">
             <wp:extent cx="5392103" cy="5392103"/>
             <wp:effectExtent b="0" l="0" r="0" t="0"/>
-            <wp:docPr id="2041055213" name="image10.png"/>
+            <wp:docPr id="2041055225" name="image13.png"/>
             <a:graphic>
               <a:graphicData uri="http://schemas.openxmlformats.org/drawingml/2006/picture">
                 <pic:pic>
                   <pic:nvPicPr>
-                    <pic:cNvPr id="0" name="image10.png"/>
+                    <pic:cNvPr id="0" name="image13.png"/>
                     <pic:cNvPicPr preferRelativeResize="0"/>
                   </pic:nvPicPr>
                   <pic:blipFill>
@@ -5010,15 +5381,33 @@
     </w:p>
     <w:p>
       <w:pPr>
-        <w:pStyle w:val="Heading1"/>
-        <w:spacing w:line="360" w:lineRule="auto"/>
-        <w:ind w:firstLine="720"/>
+        <w:keepNext w:val="1"/>
+        <w:keepLines w:val="1"/>
+        <w:pageBreakBefore w:val="0"/>
+        <w:widowControl w:val="1"/>
+        <w:pBdr>
+          <w:top w:space="0" w:sz="0" w:val="nil"/>
+          <w:left w:space="0" w:sz="0" w:val="nil"/>
+          <w:bottom w:space="0" w:sz="0" w:val="nil"/>
+          <w:right w:space="0" w:sz="0" w:val="nil"/>
+          <w:between w:space="0" w:sz="0" w:val="nil"/>
+        </w:pBdr>
+        <w:shd w:fill="auto" w:val="clear"/>
+        <w:spacing w:after="160" w:before="0" w:line="360" w:lineRule="auto"/>
+        <w:ind w:left="720" w:right="0" w:firstLine="720"/>
         <w:jc w:val="both"/>
         <w:rPr>
           <w:rFonts w:ascii="Arial" w:cs="Arial" w:eastAsia="Arial" w:hAnsi="Arial"/>
           <w:b w:val="1"/>
-          <w:sz w:val="24"/>
-          <w:szCs w:val="24"/>
+          <w:i w:val="0"/>
+          <w:smallCaps w:val="0"/>
+          <w:strike w:val="0"/>
+          <w:color w:val="000000"/>
+          <w:sz w:val="24"/>
+          <w:szCs w:val="24"/>
+          <w:u w:val="none"/>
+          <w:shd w:fill="auto" w:val="clear"/>
+          <w:vertAlign w:val="baseline"/>
         </w:rPr>
       </w:pPr>
       <w:bookmarkStart w:colFirst="0" w:colLast="0" w:name="_heading=h.42nduuwxw9cn" w:id="14"/>
@@ -5027,8 +5416,15 @@
         <w:rPr>
           <w:rFonts w:ascii="Arial" w:cs="Arial" w:eastAsia="Arial" w:hAnsi="Arial"/>
           <w:b w:val="1"/>
-          <w:sz w:val="24"/>
-          <w:szCs w:val="24"/>
+          <w:i w:val="0"/>
+          <w:smallCaps w:val="0"/>
+          <w:strike w:val="0"/>
+          <w:color w:val="000000"/>
+          <w:sz w:val="24"/>
+          <w:szCs w:val="24"/>
+          <w:u w:val="none"/>
+          <w:shd w:fill="auto" w:val="clear"/>
+          <w:vertAlign w:val="baseline"/>
           <w:rtl w:val="0"/>
         </w:rPr>
         <w:t xml:space="preserve">6.6 Atualização de Dados</w:t>
@@ -5053,12 +5449,12 @@
           <wp:inline distB="0" distT="0" distL="114300" distR="114300">
             <wp:extent cx="5760084" cy="5766134"/>
             <wp:effectExtent b="0" l="0" r="0" t="0"/>
-            <wp:docPr id="2041055211" name="image13.png"/>
+            <wp:docPr id="2041055224" name="image14.png"/>
             <a:graphic>
               <a:graphicData uri="http://schemas.openxmlformats.org/drawingml/2006/picture">
                 <pic:pic>
                   <pic:nvPicPr>
-                    <pic:cNvPr id="0" name="image13.png"/>
+                    <pic:cNvPr id="0" name="image14.png"/>
                     <pic:cNvPicPr preferRelativeResize="0"/>
                   </pic:nvPicPr>
                   <pic:blipFill>
@@ -5148,13 +5544,33 @@
     </w:p>
     <w:p>
       <w:pPr>
-        <w:pStyle w:val="Heading1"/>
-        <w:ind w:firstLine="720"/>
+        <w:keepNext w:val="1"/>
+        <w:keepLines w:val="1"/>
+        <w:pageBreakBefore w:val="0"/>
+        <w:widowControl w:val="1"/>
+        <w:pBdr>
+          <w:top w:space="0" w:sz="0" w:val="nil"/>
+          <w:left w:space="0" w:sz="0" w:val="nil"/>
+          <w:bottom w:space="0" w:sz="0" w:val="nil"/>
+          <w:right w:space="0" w:sz="0" w:val="nil"/>
+          <w:between w:space="0" w:sz="0" w:val="nil"/>
+        </w:pBdr>
+        <w:shd w:fill="auto" w:val="clear"/>
+        <w:spacing w:after="160" w:before="0" w:line="360" w:lineRule="auto"/>
+        <w:ind w:left="720" w:right="0" w:firstLine="720"/>
+        <w:jc w:val="both"/>
         <w:rPr>
           <w:rFonts w:ascii="Arial" w:cs="Arial" w:eastAsia="Arial" w:hAnsi="Arial"/>
           <w:b w:val="1"/>
-          <w:sz w:val="24"/>
-          <w:szCs w:val="24"/>
+          <w:i w:val="0"/>
+          <w:smallCaps w:val="0"/>
+          <w:strike w:val="0"/>
+          <w:color w:val="000000"/>
+          <w:sz w:val="24"/>
+          <w:szCs w:val="24"/>
+          <w:u w:val="none"/>
+          <w:shd w:fill="auto" w:val="clear"/>
+          <w:vertAlign w:val="baseline"/>
         </w:rPr>
       </w:pPr>
       <w:bookmarkStart w:colFirst="0" w:colLast="0" w:name="_heading=h.jlj7prj3o2nj" w:id="15"/>
@@ -5163,8 +5579,15 @@
         <w:rPr>
           <w:rFonts w:ascii="Arial" w:cs="Arial" w:eastAsia="Arial" w:hAnsi="Arial"/>
           <w:b w:val="1"/>
-          <w:sz w:val="24"/>
-          <w:szCs w:val="24"/>
+          <w:i w:val="0"/>
+          <w:smallCaps w:val="0"/>
+          <w:strike w:val="0"/>
+          <w:color w:val="000000"/>
+          <w:sz w:val="24"/>
+          <w:szCs w:val="24"/>
+          <w:u w:val="none"/>
+          <w:shd w:fill="auto" w:val="clear"/>
+          <w:vertAlign w:val="baseline"/>
           <w:rtl w:val="0"/>
         </w:rPr>
         <w:t xml:space="preserve">6.7 Relatórios</w:t>
@@ -5190,12 +5613,12 @@
           <wp:inline distB="0" distT="0" distL="114300" distR="114300">
             <wp:extent cx="5760084" cy="5766435"/>
             <wp:effectExtent b="0" l="0" r="0" t="0"/>
-            <wp:docPr id="2041055217" name="image12.png"/>
+            <wp:docPr id="2041055227" name="image7.png"/>
             <a:graphic>
               <a:graphicData uri="http://schemas.openxmlformats.org/drawingml/2006/picture">
                 <pic:pic>
                   <pic:nvPicPr>
-                    <pic:cNvPr id="0" name="image12.png"/>
+                    <pic:cNvPr id="0" name="image7.png"/>
                     <pic:cNvPicPr preferRelativeResize="0"/>
                   </pic:nvPicPr>
                   <pic:blipFill>
@@ -5274,15 +5697,33 @@
     </w:p>
     <w:p>
       <w:pPr>
-        <w:pStyle w:val="Heading1"/>
-        <w:spacing w:line="360" w:lineRule="auto"/>
-        <w:ind w:firstLine="720"/>
+        <w:keepNext w:val="1"/>
+        <w:keepLines w:val="1"/>
+        <w:pageBreakBefore w:val="0"/>
+        <w:widowControl w:val="1"/>
+        <w:pBdr>
+          <w:top w:space="0" w:sz="0" w:val="nil"/>
+          <w:left w:space="0" w:sz="0" w:val="nil"/>
+          <w:bottom w:space="0" w:sz="0" w:val="nil"/>
+          <w:right w:space="0" w:sz="0" w:val="nil"/>
+          <w:between w:space="0" w:sz="0" w:val="nil"/>
+        </w:pBdr>
+        <w:shd w:fill="auto" w:val="clear"/>
+        <w:spacing w:after="160" w:before="0" w:line="360" w:lineRule="auto"/>
+        <w:ind w:left="720" w:right="0" w:firstLine="720"/>
         <w:jc w:val="both"/>
         <w:rPr>
           <w:rFonts w:ascii="Arial" w:cs="Arial" w:eastAsia="Arial" w:hAnsi="Arial"/>
           <w:b w:val="1"/>
-          <w:sz w:val="24"/>
-          <w:szCs w:val="24"/>
+          <w:i w:val="0"/>
+          <w:smallCaps w:val="0"/>
+          <w:strike w:val="0"/>
+          <w:color w:val="000000"/>
+          <w:sz w:val="24"/>
+          <w:szCs w:val="24"/>
+          <w:u w:val="none"/>
+          <w:shd w:fill="auto" w:val="clear"/>
+          <w:vertAlign w:val="baseline"/>
         </w:rPr>
       </w:pPr>
       <w:bookmarkStart w:colFirst="0" w:colLast="0" w:name="_heading=h.tc6x5x1qjt8w" w:id="16"/>
@@ -5291,8 +5732,15 @@
         <w:rPr>
           <w:rFonts w:ascii="Arial" w:cs="Arial" w:eastAsia="Arial" w:hAnsi="Arial"/>
           <w:b w:val="1"/>
-          <w:sz w:val="24"/>
-          <w:szCs w:val="24"/>
+          <w:i w:val="0"/>
+          <w:smallCaps w:val="0"/>
+          <w:strike w:val="0"/>
+          <w:color w:val="000000"/>
+          <w:sz w:val="24"/>
+          <w:szCs w:val="24"/>
+          <w:u w:val="none"/>
+          <w:shd w:fill="auto" w:val="clear"/>
+          <w:vertAlign w:val="baseline"/>
           <w:rtl w:val="0"/>
         </w:rPr>
         <w:t xml:space="preserve">6.8 Relatório Gerado e Diretório</w:t>
@@ -5338,12 +5786,12 @@
           <wp:inline distB="0" distT="0" distL="114300" distR="114300">
             <wp:extent cx="3687106" cy="1820451"/>
             <wp:effectExtent b="0" l="0" r="0" t="0"/>
-            <wp:docPr id="2041055215" name="image7.png"/>
+            <wp:docPr id="2041055226" name="image4.png"/>
             <a:graphic>
               <a:graphicData uri="http://schemas.openxmlformats.org/drawingml/2006/picture">
                 <pic:pic>
                   <pic:nvPicPr>
-                    <pic:cNvPr id="0" name="image7.png"/>
+                    <pic:cNvPr id="0" name="image4.png"/>
                     <pic:cNvPicPr preferRelativeResize="0"/>
                   </pic:nvPicPr>
                   <pic:blipFill>
@@ -5459,12 +5907,12 @@
           <wp:inline distB="0" distT="0" distL="114300" distR="114300">
             <wp:extent cx="4438650" cy="2446084"/>
             <wp:effectExtent b="0" l="0" r="0" t="0"/>
-            <wp:docPr id="2041055219" name="image5.png"/>
+            <wp:docPr id="2041055229" name="image2.png"/>
             <a:graphic>
               <a:graphicData uri="http://schemas.openxmlformats.org/drawingml/2006/picture">
                 <pic:pic>
                   <pic:nvPicPr>
-                    <pic:cNvPr id="0" name="image5.png"/>
+                    <pic:cNvPr id="0" name="image2.png"/>
                     <pic:cNvPicPr preferRelativeResize="0"/>
                   </pic:nvPicPr>
                   <pic:blipFill>
@@ -5525,13 +5973,38 @@
     </w:p>
     <w:p>
       <w:pPr>
-        <w:pStyle w:val="Heading1"/>
+        <w:keepNext w:val="1"/>
+        <w:keepLines w:val="1"/>
+        <w:pageBreakBefore w:val="0"/>
+        <w:widowControl w:val="1"/>
         <w:numPr>
           <w:ilvl w:val="0"/>
           <w:numId w:val="1"/>
         </w:numPr>
-        <w:ind w:left="720" w:hanging="360"/>
-        <w:rPr/>
+        <w:pBdr>
+          <w:top w:space="0" w:sz="0" w:val="nil"/>
+          <w:left w:space="0" w:sz="0" w:val="nil"/>
+          <w:bottom w:space="0" w:sz="0" w:val="nil"/>
+          <w:right w:space="0" w:sz="0" w:val="nil"/>
+          <w:between w:space="0" w:sz="0" w:val="nil"/>
+        </w:pBdr>
+        <w:shd w:fill="auto" w:val="clear"/>
+        <w:spacing w:after="160" w:before="0" w:line="360" w:lineRule="auto"/>
+        <w:ind w:left="720" w:right="0" w:hanging="360"/>
+        <w:jc w:val="both"/>
+        <w:rPr>
+          <w:rFonts w:ascii="Arial" w:cs="Arial" w:eastAsia="Arial" w:hAnsi="Arial"/>
+          <w:b w:val="1"/>
+          <w:i w:val="0"/>
+          <w:smallCaps w:val="0"/>
+          <w:strike w:val="0"/>
+          <w:color w:val="000000"/>
+          <w:sz w:val="24"/>
+          <w:szCs w:val="24"/>
+          <w:u w:val="none"/>
+          <w:shd w:fill="auto" w:val="clear"/>
+          <w:vertAlign w:val="baseline"/>
+        </w:rPr>
       </w:pPr>
       <w:bookmarkStart w:colFirst="0" w:colLast="0" w:name="_heading=h.diavwsedtax8" w:id="17"/>
       <w:bookmarkEnd w:id="17"/>
@@ -5539,8 +6012,15 @@
         <w:rPr>
           <w:rFonts w:ascii="Arial" w:cs="Arial" w:eastAsia="Arial" w:hAnsi="Arial"/>
           <w:b w:val="1"/>
-          <w:sz w:val="24"/>
-          <w:szCs w:val="24"/>
+          <w:i w:val="0"/>
+          <w:smallCaps w:val="0"/>
+          <w:strike w:val="0"/>
+          <w:color w:val="000000"/>
+          <w:sz w:val="24"/>
+          <w:szCs w:val="24"/>
+          <w:u w:val="none"/>
+          <w:shd w:fill="auto" w:val="clear"/>
+          <w:vertAlign w:val="baseline"/>
           <w:rtl w:val="0"/>
         </w:rPr>
         <w:t xml:space="preserve">FLUXOGRAMAS</w:t>
@@ -5569,15 +6049,33 @@
     </w:p>
     <w:p>
       <w:pPr>
-        <w:pStyle w:val="Heading1"/>
-        <w:spacing w:line="360" w:lineRule="auto"/>
-        <w:ind w:firstLine="720"/>
+        <w:keepNext w:val="1"/>
+        <w:keepLines w:val="1"/>
+        <w:pageBreakBefore w:val="0"/>
+        <w:widowControl w:val="1"/>
+        <w:pBdr>
+          <w:top w:space="0" w:sz="0" w:val="nil"/>
+          <w:left w:space="0" w:sz="0" w:val="nil"/>
+          <w:bottom w:space="0" w:sz="0" w:val="nil"/>
+          <w:right w:space="0" w:sz="0" w:val="nil"/>
+          <w:between w:space="0" w:sz="0" w:val="nil"/>
+        </w:pBdr>
+        <w:shd w:fill="auto" w:val="clear"/>
+        <w:spacing w:after="160" w:before="0" w:line="360" w:lineRule="auto"/>
+        <w:ind w:left="720" w:right="0" w:firstLine="720"/>
         <w:jc w:val="both"/>
         <w:rPr>
           <w:rFonts w:ascii="Arial" w:cs="Arial" w:eastAsia="Arial" w:hAnsi="Arial"/>
           <w:b w:val="1"/>
-          <w:sz w:val="24"/>
-          <w:szCs w:val="24"/>
+          <w:i w:val="0"/>
+          <w:smallCaps w:val="0"/>
+          <w:strike w:val="0"/>
+          <w:color w:val="000000"/>
+          <w:sz w:val="24"/>
+          <w:szCs w:val="24"/>
+          <w:u w:val="none"/>
+          <w:shd w:fill="auto" w:val="clear"/>
+          <w:vertAlign w:val="baseline"/>
         </w:rPr>
       </w:pPr>
       <w:bookmarkStart w:colFirst="0" w:colLast="0" w:name="_heading=h.s2f62mj9agm9" w:id="18"/>
@@ -5586,8 +6084,15 @@
         <w:rPr>
           <w:rFonts w:ascii="Arial" w:cs="Arial" w:eastAsia="Arial" w:hAnsi="Arial"/>
           <w:b w:val="1"/>
-          <w:sz w:val="24"/>
-          <w:szCs w:val="24"/>
+          <w:i w:val="0"/>
+          <w:smallCaps w:val="0"/>
+          <w:strike w:val="0"/>
+          <w:color w:val="000000"/>
+          <w:sz w:val="24"/>
+          <w:szCs w:val="24"/>
+          <w:u w:val="none"/>
+          <w:shd w:fill="auto" w:val="clear"/>
+          <w:vertAlign w:val="baseline"/>
           <w:rtl w:val="0"/>
         </w:rPr>
         <w:t xml:space="preserve">7.1 Fluxograma de Login</w:t>
@@ -5633,7 +6138,7 @@
           <wp:inline distB="0" distT="0" distL="114300" distR="114300">
             <wp:extent cx="5760084" cy="3357245"/>
             <wp:effectExtent b="0" l="0" r="0" t="0"/>
-            <wp:docPr id="2041055218" name="image9.png"/>
+            <wp:docPr id="2041055228" name="image9.png"/>
             <a:graphic>
               <a:graphicData uri="http://schemas.openxmlformats.org/drawingml/2006/picture">
                 <pic:pic>
@@ -5698,13 +6203,33 @@
     </w:p>
     <w:p>
       <w:pPr>
-        <w:pStyle w:val="Heading1"/>
-        <w:ind w:firstLine="720"/>
+        <w:keepNext w:val="1"/>
+        <w:keepLines w:val="1"/>
+        <w:pageBreakBefore w:val="0"/>
+        <w:widowControl w:val="1"/>
+        <w:pBdr>
+          <w:top w:space="0" w:sz="0" w:val="nil"/>
+          <w:left w:space="0" w:sz="0" w:val="nil"/>
+          <w:bottom w:space="0" w:sz="0" w:val="nil"/>
+          <w:right w:space="0" w:sz="0" w:val="nil"/>
+          <w:between w:space="0" w:sz="0" w:val="nil"/>
+        </w:pBdr>
+        <w:shd w:fill="auto" w:val="clear"/>
+        <w:spacing w:after="160" w:before="0" w:line="360" w:lineRule="auto"/>
+        <w:ind w:left="720" w:right="0" w:firstLine="720"/>
+        <w:jc w:val="both"/>
         <w:rPr>
           <w:rFonts w:ascii="Arial" w:cs="Arial" w:eastAsia="Arial" w:hAnsi="Arial"/>
           <w:b w:val="1"/>
-          <w:sz w:val="24"/>
-          <w:szCs w:val="24"/>
+          <w:i w:val="0"/>
+          <w:smallCaps w:val="0"/>
+          <w:strike w:val="0"/>
+          <w:color w:val="000000"/>
+          <w:sz w:val="24"/>
+          <w:szCs w:val="24"/>
+          <w:u w:val="none"/>
+          <w:shd w:fill="auto" w:val="clear"/>
+          <w:vertAlign w:val="baseline"/>
         </w:rPr>
       </w:pPr>
       <w:bookmarkStart w:colFirst="0" w:colLast="0" w:name="_heading=h.rcbtx3cq8g43" w:id="19"/>
@@ -5713,8 +6238,15 @@
         <w:rPr>
           <w:rFonts w:ascii="Arial" w:cs="Arial" w:eastAsia="Arial" w:hAnsi="Arial"/>
           <w:b w:val="1"/>
-          <w:sz w:val="24"/>
-          <w:szCs w:val="24"/>
+          <w:i w:val="0"/>
+          <w:smallCaps w:val="0"/>
+          <w:strike w:val="0"/>
+          <w:color w:val="000000"/>
+          <w:sz w:val="24"/>
+          <w:szCs w:val="24"/>
+          <w:u w:val="none"/>
+          <w:shd w:fill="auto" w:val="clear"/>
+          <w:vertAlign w:val="baseline"/>
           <w:rtl w:val="0"/>
         </w:rPr>
         <w:t xml:space="preserve">7.2 Fluxograma de Cadastro de Usuário</w:t>
@@ -5761,12 +6293,12 @@
           <wp:inline distB="0" distT="0" distL="114300" distR="114300">
             <wp:extent cx="5760084" cy="3554730"/>
             <wp:effectExtent b="0" l="0" r="0" t="0"/>
-            <wp:docPr id="2041055222" name="image1.png"/>
+            <wp:docPr id="2041055233" name="image3.png"/>
             <a:graphic>
               <a:graphicData uri="http://schemas.openxmlformats.org/drawingml/2006/picture">
                 <pic:pic>
                   <pic:nvPicPr>
-                    <pic:cNvPr id="0" name="image1.png"/>
+                    <pic:cNvPr id="0" name="image3.png"/>
                     <pic:cNvPicPr preferRelativeResize="0"/>
                   </pic:nvPicPr>
                   <pic:blipFill>
@@ -5827,13 +6359,33 @@
     </w:p>
     <w:p>
       <w:pPr>
-        <w:pStyle w:val="Heading1"/>
-        <w:ind w:firstLine="720"/>
+        <w:keepNext w:val="1"/>
+        <w:keepLines w:val="1"/>
+        <w:pageBreakBefore w:val="0"/>
+        <w:widowControl w:val="1"/>
+        <w:pBdr>
+          <w:top w:space="0" w:sz="0" w:val="nil"/>
+          <w:left w:space="0" w:sz="0" w:val="nil"/>
+          <w:bottom w:space="0" w:sz="0" w:val="nil"/>
+          <w:right w:space="0" w:sz="0" w:val="nil"/>
+          <w:between w:space="0" w:sz="0" w:val="nil"/>
+        </w:pBdr>
+        <w:shd w:fill="auto" w:val="clear"/>
+        <w:spacing w:after="160" w:before="0" w:line="360" w:lineRule="auto"/>
+        <w:ind w:left="720" w:right="0" w:firstLine="720"/>
+        <w:jc w:val="both"/>
         <w:rPr>
           <w:rFonts w:ascii="Arial" w:cs="Arial" w:eastAsia="Arial" w:hAnsi="Arial"/>
           <w:b w:val="1"/>
-          <w:sz w:val="24"/>
-          <w:szCs w:val="24"/>
+          <w:i w:val="0"/>
+          <w:smallCaps w:val="0"/>
+          <w:strike w:val="0"/>
+          <w:color w:val="000000"/>
+          <w:sz w:val="24"/>
+          <w:szCs w:val="24"/>
+          <w:u w:val="none"/>
+          <w:shd w:fill="auto" w:val="clear"/>
+          <w:vertAlign w:val="baseline"/>
         </w:rPr>
       </w:pPr>
       <w:bookmarkStart w:colFirst="0" w:colLast="0" w:name="_heading=h.fjs9csm1yrea" w:id="20"/>
@@ -5842,8 +6394,15 @@
         <w:rPr>
           <w:rFonts w:ascii="Arial" w:cs="Arial" w:eastAsia="Arial" w:hAnsi="Arial"/>
           <w:b w:val="1"/>
-          <w:sz w:val="24"/>
-          <w:szCs w:val="24"/>
+          <w:i w:val="0"/>
+          <w:smallCaps w:val="0"/>
+          <w:strike w:val="0"/>
+          <w:color w:val="000000"/>
+          <w:sz w:val="24"/>
+          <w:szCs w:val="24"/>
+          <w:u w:val="none"/>
+          <w:shd w:fill="auto" w:val="clear"/>
+          <w:vertAlign w:val="baseline"/>
           <w:rtl w:val="0"/>
         </w:rPr>
         <w:t xml:space="preserve">7.3 Fluxograma Cadastro de Indústria</w:t>
@@ -5889,12 +6448,12 @@
           <wp:inline distB="0" distT="0" distL="114300" distR="114300">
             <wp:extent cx="5760084" cy="3829050"/>
             <wp:effectExtent b="0" l="0" r="0" t="0"/>
-            <wp:docPr id="2041055220" name="image4.png"/>
+            <wp:docPr id="2041055230" name="image5.png"/>
             <a:graphic>
               <a:graphicData uri="http://schemas.openxmlformats.org/drawingml/2006/picture">
                 <pic:pic>
                   <pic:nvPicPr>
-                    <pic:cNvPr id="0" name="image4.png"/>
+                    <pic:cNvPr id="0" name="image5.png"/>
                     <pic:cNvPicPr preferRelativeResize="0"/>
                   </pic:nvPicPr>
                   <pic:blipFill>
@@ -5956,13 +6515,33 @@
     </w:p>
     <w:p>
       <w:pPr>
-        <w:pStyle w:val="Heading1"/>
-        <w:ind w:firstLine="720"/>
+        <w:keepNext w:val="1"/>
+        <w:keepLines w:val="1"/>
+        <w:pageBreakBefore w:val="0"/>
+        <w:widowControl w:val="1"/>
+        <w:pBdr>
+          <w:top w:space="0" w:sz="0" w:val="nil"/>
+          <w:left w:space="0" w:sz="0" w:val="nil"/>
+          <w:bottom w:space="0" w:sz="0" w:val="nil"/>
+          <w:right w:space="0" w:sz="0" w:val="nil"/>
+          <w:between w:space="0" w:sz="0" w:val="nil"/>
+        </w:pBdr>
+        <w:shd w:fill="auto" w:val="clear"/>
+        <w:spacing w:after="160" w:before="0" w:line="360" w:lineRule="auto"/>
+        <w:ind w:left="720" w:right="0" w:firstLine="720"/>
+        <w:jc w:val="both"/>
         <w:rPr>
           <w:rFonts w:ascii="Arial" w:cs="Arial" w:eastAsia="Arial" w:hAnsi="Arial"/>
           <w:b w:val="1"/>
-          <w:sz w:val="24"/>
-          <w:szCs w:val="24"/>
+          <w:i w:val="0"/>
+          <w:smallCaps w:val="0"/>
+          <w:strike w:val="0"/>
+          <w:color w:val="000000"/>
+          <w:sz w:val="24"/>
+          <w:szCs w:val="24"/>
+          <w:u w:val="none"/>
+          <w:shd w:fill="auto" w:val="clear"/>
+          <w:vertAlign w:val="baseline"/>
         </w:rPr>
       </w:pPr>
       <w:bookmarkStart w:colFirst="0" w:colLast="0" w:name="_heading=h.3tcj7r4qtxk0" w:id="21"/>
@@ -5971,8 +6550,15 @@
         <w:rPr>
           <w:rFonts w:ascii="Arial" w:cs="Arial" w:eastAsia="Arial" w:hAnsi="Arial"/>
           <w:b w:val="1"/>
-          <w:sz w:val="24"/>
-          <w:szCs w:val="24"/>
+          <w:i w:val="0"/>
+          <w:smallCaps w:val="0"/>
+          <w:strike w:val="0"/>
+          <w:color w:val="000000"/>
+          <w:sz w:val="24"/>
+          <w:szCs w:val="24"/>
+          <w:u w:val="none"/>
+          <w:shd w:fill="auto" w:val="clear"/>
+          <w:vertAlign w:val="baseline"/>
           <w:rtl w:val="0"/>
         </w:rPr>
         <w:t xml:space="preserve">7.4 Fluxograma Atualização de dados</w:t>
@@ -6035,7 +6621,7 @@
           <wp:inline distB="0" distT="0" distL="114300" distR="114300">
             <wp:extent cx="5760084" cy="5103495"/>
             <wp:effectExtent b="0" l="0" r="0" t="0"/>
-            <wp:docPr id="2041055221" name="image8.png"/>
+            <wp:docPr id="2041055232" name="image8.png"/>
             <a:graphic>
               <a:graphicData uri="http://schemas.openxmlformats.org/drawingml/2006/picture">
                 <pic:pic>
@@ -6101,13 +6687,33 @@
     </w:p>
     <w:p>
       <w:pPr>
-        <w:pStyle w:val="Heading1"/>
-        <w:ind w:firstLine="720"/>
+        <w:keepNext w:val="1"/>
+        <w:keepLines w:val="1"/>
+        <w:pageBreakBefore w:val="0"/>
+        <w:widowControl w:val="1"/>
+        <w:pBdr>
+          <w:top w:space="0" w:sz="0" w:val="nil"/>
+          <w:left w:space="0" w:sz="0" w:val="nil"/>
+          <w:bottom w:space="0" w:sz="0" w:val="nil"/>
+          <w:right w:space="0" w:sz="0" w:val="nil"/>
+          <w:between w:space="0" w:sz="0" w:val="nil"/>
+        </w:pBdr>
+        <w:shd w:fill="auto" w:val="clear"/>
+        <w:spacing w:after="160" w:before="0" w:line="360" w:lineRule="auto"/>
+        <w:ind w:left="720" w:right="0" w:firstLine="720"/>
+        <w:jc w:val="both"/>
         <w:rPr>
           <w:rFonts w:ascii="Arial" w:cs="Arial" w:eastAsia="Arial" w:hAnsi="Arial"/>
           <w:b w:val="1"/>
-          <w:sz w:val="24"/>
-          <w:szCs w:val="24"/>
+          <w:i w:val="0"/>
+          <w:smallCaps w:val="0"/>
+          <w:strike w:val="0"/>
+          <w:color w:val="000000"/>
+          <w:sz w:val="24"/>
+          <w:szCs w:val="24"/>
+          <w:u w:val="none"/>
+          <w:shd w:fill="auto" w:val="clear"/>
+          <w:vertAlign w:val="baseline"/>
         </w:rPr>
       </w:pPr>
       <w:bookmarkStart w:colFirst="0" w:colLast="0" w:name="_heading=h.vlzcrsc7v5sh" w:id="22"/>
@@ -6116,8 +6722,15 @@
         <w:rPr>
           <w:rFonts w:ascii="Arial" w:cs="Arial" w:eastAsia="Arial" w:hAnsi="Arial"/>
           <w:b w:val="1"/>
-          <w:sz w:val="24"/>
-          <w:szCs w:val="24"/>
+          <w:i w:val="0"/>
+          <w:smallCaps w:val="0"/>
+          <w:strike w:val="0"/>
+          <w:color w:val="000000"/>
+          <w:sz w:val="24"/>
+          <w:szCs w:val="24"/>
+          <w:u w:val="none"/>
+          <w:shd w:fill="auto" w:val="clear"/>
+          <w:vertAlign w:val="baseline"/>
           <w:rtl w:val="0"/>
         </w:rPr>
         <w:t xml:space="preserve">7.5 Fluxograma de Gerar Relatórios</w:t>
@@ -6179,12 +6792,12 @@
           <wp:inline distB="0" distT="0" distL="114300" distR="114300">
             <wp:extent cx="5760084" cy="2543175"/>
             <wp:effectExtent b="0" l="0" r="0" t="0"/>
-            <wp:docPr id="2041055223" name="image2.png"/>
+            <wp:docPr id="2041055234" name="image1.png"/>
             <a:graphic>
               <a:graphicData uri="http://schemas.openxmlformats.org/drawingml/2006/picture">
                 <pic:pic>
                   <pic:nvPicPr>
-                    <pic:cNvPr id="0" name="image2.png"/>
+                    <pic:cNvPr id="0" name="image1.png"/>
                     <pic:cNvPicPr preferRelativeResize="0"/>
                   </pic:nvPicPr>
                   <pic:blipFill>
@@ -6244,13 +6857,38 @@
     </w:p>
     <w:p>
       <w:pPr>
-        <w:pStyle w:val="Heading1"/>
+        <w:keepNext w:val="1"/>
+        <w:keepLines w:val="1"/>
+        <w:pageBreakBefore w:val="0"/>
+        <w:widowControl w:val="1"/>
         <w:numPr>
           <w:ilvl w:val="0"/>
           <w:numId w:val="1"/>
         </w:numPr>
-        <w:ind w:left="720" w:hanging="360"/>
-        <w:rPr/>
+        <w:pBdr>
+          <w:top w:space="0" w:sz="0" w:val="nil"/>
+          <w:left w:space="0" w:sz="0" w:val="nil"/>
+          <w:bottom w:space="0" w:sz="0" w:val="nil"/>
+          <w:right w:space="0" w:sz="0" w:val="nil"/>
+          <w:between w:space="0" w:sz="0" w:val="nil"/>
+        </w:pBdr>
+        <w:shd w:fill="auto" w:val="clear"/>
+        <w:spacing w:after="160" w:before="0" w:line="360" w:lineRule="auto"/>
+        <w:ind w:left="720" w:right="0" w:hanging="360"/>
+        <w:jc w:val="both"/>
+        <w:rPr>
+          <w:rFonts w:ascii="Arial" w:cs="Arial" w:eastAsia="Arial" w:hAnsi="Arial"/>
+          <w:b w:val="1"/>
+          <w:i w:val="0"/>
+          <w:smallCaps w:val="0"/>
+          <w:strike w:val="0"/>
+          <w:color w:val="000000"/>
+          <w:sz w:val="24"/>
+          <w:szCs w:val="24"/>
+          <w:u w:val="none"/>
+          <w:shd w:fill="auto" w:val="clear"/>
+          <w:vertAlign w:val="baseline"/>
+        </w:rPr>
       </w:pPr>
       <w:bookmarkStart w:colFirst="0" w:colLast="0" w:name="_heading=h.npyv1fb2pxrp" w:id="23"/>
       <w:bookmarkEnd w:id="23"/>
@@ -6258,8 +6896,15 @@
         <w:rPr>
           <w:rFonts w:ascii="Arial" w:cs="Arial" w:eastAsia="Arial" w:hAnsi="Arial"/>
           <w:b w:val="1"/>
-          <w:sz w:val="24"/>
-          <w:szCs w:val="24"/>
+          <w:i w:val="0"/>
+          <w:smallCaps w:val="0"/>
+          <w:strike w:val="0"/>
+          <w:color w:val="000000"/>
+          <w:sz w:val="24"/>
+          <w:szCs w:val="24"/>
+          <w:u w:val="none"/>
+          <w:shd w:fill="auto" w:val="clear"/>
+          <w:vertAlign w:val="baseline"/>
           <w:rtl w:val="0"/>
         </w:rPr>
         <w:t xml:space="preserve">DIAGRAMA DE CASO DE USO</w:t>
@@ -6305,12 +6950,12 @@
           <wp:inline distB="114300" distT="114300" distL="114300" distR="114300">
             <wp:extent cx="4855387" cy="2801887"/>
             <wp:effectExtent b="0" l="0" r="0" t="0"/>
-            <wp:docPr id="2041055216" name="image14.png"/>
+            <wp:docPr id="2041055236" name="image10.png"/>
             <a:graphic>
               <a:graphicData uri="http://schemas.openxmlformats.org/drawingml/2006/picture">
                 <pic:pic>
                   <pic:nvPicPr>
-                    <pic:cNvPr id="0" name="image14.png"/>
+                    <pic:cNvPr id="0" name="image10.png"/>
                     <pic:cNvPicPr preferRelativeResize="0"/>
                   </pic:nvPicPr>
                   <pic:blipFill>
@@ -6385,14 +7030,38 @@
     </w:p>
     <w:p>
       <w:pPr>
-        <w:pStyle w:val="Heading1"/>
+        <w:keepNext w:val="1"/>
+        <w:keepLines w:val="1"/>
+        <w:pageBreakBefore w:val="0"/>
+        <w:widowControl w:val="1"/>
         <w:numPr>
           <w:ilvl w:val="0"/>
           <w:numId w:val="1"/>
         </w:numPr>
-        <w:ind w:left="720" w:hanging="360"/>
-        <w:jc w:val="both"/>
-        <w:rPr/>
+        <w:pBdr>
+          <w:top w:space="0" w:sz="0" w:val="nil"/>
+          <w:left w:space="0" w:sz="0" w:val="nil"/>
+          <w:bottom w:space="0" w:sz="0" w:val="nil"/>
+          <w:right w:space="0" w:sz="0" w:val="nil"/>
+          <w:between w:space="0" w:sz="0" w:val="nil"/>
+        </w:pBdr>
+        <w:shd w:fill="auto" w:val="clear"/>
+        <w:spacing w:after="160" w:before="0" w:line="360" w:lineRule="auto"/>
+        <w:ind w:left="720" w:right="0" w:hanging="360"/>
+        <w:jc w:val="both"/>
+        <w:rPr>
+          <w:rFonts w:ascii="Arial" w:cs="Arial" w:eastAsia="Arial" w:hAnsi="Arial"/>
+          <w:b w:val="1"/>
+          <w:i w:val="0"/>
+          <w:smallCaps w:val="0"/>
+          <w:strike w:val="0"/>
+          <w:color w:val="000000"/>
+          <w:sz w:val="24"/>
+          <w:szCs w:val="24"/>
+          <w:u w:val="none"/>
+          <w:shd w:fill="auto" w:val="clear"/>
+          <w:vertAlign w:val="baseline"/>
+        </w:rPr>
       </w:pPr>
       <w:bookmarkStart w:colFirst="0" w:colLast="0" w:name="_heading=h.tdihs47pmecj" w:id="24"/>
       <w:bookmarkEnd w:id="24"/>
@@ -6400,16 +7069,18 @@
         <w:rPr>
           <w:rFonts w:ascii="Arial" w:cs="Arial" w:eastAsia="Arial" w:hAnsi="Arial"/>
           <w:b w:val="1"/>
-          <w:sz w:val="24"/>
-          <w:szCs w:val="24"/>
+          <w:i w:val="0"/>
+          <w:smallCaps w:val="0"/>
+          <w:strike w:val="0"/>
+          <w:color w:val="000000"/>
+          <w:sz w:val="24"/>
+          <w:szCs w:val="24"/>
+          <w:u w:val="none"/>
+          <w:shd w:fill="auto" w:val="clear"/>
+          <w:vertAlign w:val="baseline"/>
           <w:rtl w:val="0"/>
         </w:rPr>
         <w:t xml:space="preserve">PLANILHA DE TESTE DO SISTEMA </w:t>
-      </w:r>
-      <w:r>
-        <w:rPr>
-          <w:rtl w:val="0"/>
-        </w:rPr>
       </w:r>
     </w:p>
     <w:sdt>
@@ -6421,9 +7092,9 @@
         <w:tbl>
           <w:tblPr>
             <w:tblStyle w:val="Table1"/>
-            <w:tblW w:w="15015.0" w:type="dxa"/>
+            <w:tblW w:w="10075.464566929135" w:type="dxa"/>
             <w:jc w:val="left"/>
-            <w:tblInd w:w="-645.0" w:type="dxa"/>
+            <w:tblInd w:w="-758.5511811023623" w:type="dxa"/>
             <w:tblBorders>
               <w:top w:color="000000" w:space="0" w:sz="8" w:val="single"/>
               <w:left w:color="000000" w:space="0" w:sz="8" w:val="single"/>
@@ -6436,27 +7107,27 @@
             <w:tblLook w:val="0600"/>
           </w:tblPr>
           <w:tblGrid>
-            <w:gridCol w:w="1680"/>
-            <w:gridCol w:w="2235"/>
-            <w:gridCol w:w="2700"/>
-            <w:gridCol w:w="2775"/>
-            <w:gridCol w:w="2925"/>
-            <w:gridCol w:w="2700"/>
+            <w:gridCol w:w="1679.2440944881891"/>
+            <w:gridCol w:w="1679.2440944881891"/>
+            <w:gridCol w:w="1679.2440944881891"/>
+            <w:gridCol w:w="1679.2440944881891"/>
+            <w:gridCol w:w="1679.2440944881891"/>
+            <w:gridCol w:w="1679.2440944881891"/>
             <w:tblGridChange w:id="0">
               <w:tblGrid>
-                <w:gridCol w:w="1680"/>
-                <w:gridCol w:w="2235"/>
-                <w:gridCol w:w="2700"/>
-                <w:gridCol w:w="2775"/>
-                <w:gridCol w:w="2925"/>
-                <w:gridCol w:w="2700"/>
+                <w:gridCol w:w="1679.2440944881891"/>
+                <w:gridCol w:w="1679.2440944881891"/>
+                <w:gridCol w:w="1679.2440944881891"/>
+                <w:gridCol w:w="1679.2440944881891"/>
+                <w:gridCol w:w="1679.2440944881891"/>
+                <w:gridCol w:w="1679.2440944881891"/>
               </w:tblGrid>
             </w:tblGridChange>
           </w:tblGrid>
           <w:tr>
             <w:trPr>
               <w:cantSplit w:val="0"/>
-              <w:trHeight w:val="420" w:hRule="atLeast"/>
+              <w:trHeight w:val="260.7874015748032" w:hRule="atLeast"/>
               <w:tblHeader w:val="0"/>
             </w:trPr>
             <w:tc>
@@ -6470,10 +7141,10 @@
                 </w:tcBorders>
                 <w:shd w:fill="cccccc" w:val="clear"/>
                 <w:tcMar>
-                  <w:top w:w="100.0" w:type="dxa"/>
-                  <w:left w:w="100.0" w:type="dxa"/>
-                  <w:bottom w:w="100.0" w:type="dxa"/>
-                  <w:right w:w="100.0" w:type="dxa"/>
+                  <w:top w:w="99.77952755905513" w:type="dxa"/>
+                  <w:left w:w="99.77952755905513" w:type="dxa"/>
+                  <w:bottom w:w="99.77952755905513" w:type="dxa"/>
+                  <w:right w:w="99.77952755905513" w:type="dxa"/>
                 </w:tcMar>
                 <w:vAlign w:val="top"/>
               </w:tcPr>
@@ -6502,6 +7173,7 @@
           <w:tr>
             <w:trPr>
               <w:cantSplit w:val="0"/>
+              <w:trHeight w:val="260.7874015748032" w:hRule="atLeast"/>
               <w:tblHeader w:val="0"/>
             </w:trPr>
             <w:tc>
@@ -6514,10 +7186,10 @@
                 </w:tcBorders>
                 <w:shd w:fill="cccccc" w:val="clear"/>
                 <w:tcMar>
-                  <w:top w:w="100.0" w:type="dxa"/>
-                  <w:left w:w="100.0" w:type="dxa"/>
-                  <w:bottom w:w="100.0" w:type="dxa"/>
-                  <w:right w:w="100.0" w:type="dxa"/>
+                  <w:top w:w="99.77952755905513" w:type="dxa"/>
+                  <w:left w:w="99.77952755905513" w:type="dxa"/>
+                  <w:bottom w:w="99.77952755905513" w:type="dxa"/>
+                  <w:right w:w="99.77952755905513" w:type="dxa"/>
                 </w:tcMar>
                 <w:vAlign w:val="top"/>
               </w:tcPr>
@@ -6530,12 +7202,16 @@
                   <w:rPr>
                     <w:rFonts w:ascii="Arial" w:cs="Arial" w:eastAsia="Arial" w:hAnsi="Arial"/>
                     <w:b w:val="1"/>
+                    <w:sz w:val="16"/>
+                    <w:szCs w:val="16"/>
                   </w:rPr>
                 </w:pPr>
                 <w:r>
                   <w:rPr>
                     <w:rFonts w:ascii="Arial" w:cs="Arial" w:eastAsia="Arial" w:hAnsi="Arial"/>
                     <w:b w:val="1"/>
+                    <w:sz w:val="16"/>
+                    <w:szCs w:val="16"/>
                     <w:rtl w:val="0"/>
                   </w:rPr>
                   <w:t xml:space="preserve">ID DO TESTE</w:t>
@@ -6552,10 +7228,10 @@
                 </w:tcBorders>
                 <w:shd w:fill="cccccc" w:val="clear"/>
                 <w:tcMar>
-                  <w:top w:w="100.0" w:type="dxa"/>
-                  <w:left w:w="100.0" w:type="dxa"/>
-                  <w:bottom w:w="100.0" w:type="dxa"/>
-                  <w:right w:w="100.0" w:type="dxa"/>
+                  <w:top w:w="99.77952755905513" w:type="dxa"/>
+                  <w:left w:w="99.77952755905513" w:type="dxa"/>
+                  <w:bottom w:w="99.77952755905513" w:type="dxa"/>
+                  <w:right w:w="99.77952755905513" w:type="dxa"/>
                 </w:tcMar>
                 <w:vAlign w:val="top"/>
               </w:tcPr>
@@ -6568,12 +7244,16 @@
                   <w:rPr>
                     <w:rFonts w:ascii="Arial" w:cs="Arial" w:eastAsia="Arial" w:hAnsi="Arial"/>
                     <w:b w:val="1"/>
+                    <w:sz w:val="16"/>
+                    <w:szCs w:val="16"/>
                   </w:rPr>
                 </w:pPr>
                 <w:r>
                   <w:rPr>
                     <w:rFonts w:ascii="Arial" w:cs="Arial" w:eastAsia="Arial" w:hAnsi="Arial"/>
                     <w:b w:val="1"/>
+                    <w:sz w:val="16"/>
+                    <w:szCs w:val="16"/>
                     <w:rtl w:val="0"/>
                   </w:rPr>
                   <w:t xml:space="preserve">FUNCIONALIDADE</w:t>
@@ -6590,10 +7270,10 @@
                 </w:tcBorders>
                 <w:shd w:fill="cccccc" w:val="clear"/>
                 <w:tcMar>
-                  <w:top w:w="100.0" w:type="dxa"/>
-                  <w:left w:w="100.0" w:type="dxa"/>
-                  <w:bottom w:w="100.0" w:type="dxa"/>
-                  <w:right w:w="100.0" w:type="dxa"/>
+                  <w:top w:w="99.77952755905513" w:type="dxa"/>
+                  <w:left w:w="99.77952755905513" w:type="dxa"/>
+                  <w:bottom w:w="99.77952755905513" w:type="dxa"/>
+                  <w:right w:w="99.77952755905513" w:type="dxa"/>
                 </w:tcMar>
                 <w:vAlign w:val="top"/>
               </w:tcPr>
@@ -6606,12 +7286,16 @@
                   <w:rPr>
                     <w:rFonts w:ascii="Arial" w:cs="Arial" w:eastAsia="Arial" w:hAnsi="Arial"/>
                     <w:b w:val="1"/>
+                    <w:sz w:val="16"/>
+                    <w:szCs w:val="16"/>
                   </w:rPr>
                 </w:pPr>
                 <w:r>
                   <w:rPr>
                     <w:rFonts w:ascii="Arial" w:cs="Arial" w:eastAsia="Arial" w:hAnsi="Arial"/>
                     <w:b w:val="1"/>
+                    <w:sz w:val="16"/>
+                    <w:szCs w:val="16"/>
                     <w:rtl w:val="0"/>
                   </w:rPr>
                   <w:t xml:space="preserve">DESCRIÇÃO DO TESTE</w:t>
@@ -6628,10 +7312,10 @@
                 </w:tcBorders>
                 <w:shd w:fill="cccccc" w:val="clear"/>
                 <w:tcMar>
-                  <w:top w:w="100.0" w:type="dxa"/>
-                  <w:left w:w="100.0" w:type="dxa"/>
-                  <w:bottom w:w="100.0" w:type="dxa"/>
-                  <w:right w:w="100.0" w:type="dxa"/>
+                  <w:top w:w="99.77952755905513" w:type="dxa"/>
+                  <w:left w:w="99.77952755905513" w:type="dxa"/>
+                  <w:bottom w:w="99.77952755905513" w:type="dxa"/>
+                  <w:right w:w="99.77952755905513" w:type="dxa"/>
                 </w:tcMar>
                 <w:vAlign w:val="top"/>
               </w:tcPr>
@@ -6644,12 +7328,16 @@
                   <w:rPr>
                     <w:rFonts w:ascii="Arial" w:cs="Arial" w:eastAsia="Arial" w:hAnsi="Arial"/>
                     <w:b w:val="1"/>
+                    <w:sz w:val="16"/>
+                    <w:szCs w:val="16"/>
                   </w:rPr>
                 </w:pPr>
                 <w:r>
                   <w:rPr>
                     <w:rFonts w:ascii="Arial" w:cs="Arial" w:eastAsia="Arial" w:hAnsi="Arial"/>
                     <w:b w:val="1"/>
+                    <w:sz w:val="16"/>
+                    <w:szCs w:val="16"/>
                     <w:rtl w:val="0"/>
                   </w:rPr>
                   <w:t xml:space="preserve">ENTRADA</w:t>
@@ -6666,10 +7354,10 @@
                 </w:tcBorders>
                 <w:shd w:fill="cccccc" w:val="clear"/>
                 <w:tcMar>
-                  <w:top w:w="100.0" w:type="dxa"/>
-                  <w:left w:w="100.0" w:type="dxa"/>
-                  <w:bottom w:w="100.0" w:type="dxa"/>
-                  <w:right w:w="100.0" w:type="dxa"/>
+                  <w:top w:w="99.77952755905513" w:type="dxa"/>
+                  <w:left w:w="99.77952755905513" w:type="dxa"/>
+                  <w:bottom w:w="99.77952755905513" w:type="dxa"/>
+                  <w:right w:w="99.77952755905513" w:type="dxa"/>
                 </w:tcMar>
                 <w:vAlign w:val="top"/>
               </w:tcPr>
@@ -6682,12 +7370,16 @@
                   <w:rPr>
                     <w:rFonts w:ascii="Arial" w:cs="Arial" w:eastAsia="Arial" w:hAnsi="Arial"/>
                     <w:b w:val="1"/>
+                    <w:sz w:val="16"/>
+                    <w:szCs w:val="16"/>
                   </w:rPr>
                 </w:pPr>
                 <w:r>
                   <w:rPr>
                     <w:rFonts w:ascii="Arial" w:cs="Arial" w:eastAsia="Arial" w:hAnsi="Arial"/>
                     <w:b w:val="1"/>
+                    <w:sz w:val="16"/>
+                    <w:szCs w:val="16"/>
                     <w:rtl w:val="0"/>
                   </w:rPr>
                   <w:t xml:space="preserve">RESULTADO ESPERADO</w:t>
@@ -6704,10 +7396,10 @@
                 </w:tcBorders>
                 <w:shd w:fill="cccccc" w:val="clear"/>
                 <w:tcMar>
-                  <w:top w:w="100.0" w:type="dxa"/>
-                  <w:left w:w="100.0" w:type="dxa"/>
-                  <w:bottom w:w="100.0" w:type="dxa"/>
-                  <w:right w:w="100.0" w:type="dxa"/>
+                  <w:top w:w="99.77952755905513" w:type="dxa"/>
+                  <w:left w:w="99.77952755905513" w:type="dxa"/>
+                  <w:bottom w:w="99.77952755905513" w:type="dxa"/>
+                  <w:right w:w="99.77952755905513" w:type="dxa"/>
                 </w:tcMar>
                 <w:vAlign w:val="top"/>
               </w:tcPr>
@@ -6720,12 +7412,16 @@
                   <w:rPr>
                     <w:rFonts w:ascii="Arial" w:cs="Arial" w:eastAsia="Arial" w:hAnsi="Arial"/>
                     <w:b w:val="1"/>
+                    <w:sz w:val="16"/>
+                    <w:szCs w:val="16"/>
                   </w:rPr>
                 </w:pPr>
                 <w:r>
                   <w:rPr>
                     <w:rFonts w:ascii="Arial" w:cs="Arial" w:eastAsia="Arial" w:hAnsi="Arial"/>
                     <w:b w:val="1"/>
+                    <w:sz w:val="16"/>
+                    <w:szCs w:val="16"/>
                     <w:rtl w:val="0"/>
                   </w:rPr>
                   <w:t xml:space="preserve">RESULTADO OBTIDO</w:t>
@@ -6736,6 +7432,7 @@
           <w:tr>
             <w:trPr>
               <w:cantSplit w:val="0"/>
+              <w:trHeight w:val="260.7874015748032" w:hRule="atLeast"/>
               <w:tblHeader w:val="0"/>
             </w:trPr>
             <w:tc>
@@ -6748,10 +7445,10 @@
                 </w:tcBorders>
                 <w:shd w:fill="d0e0e3" w:val="clear"/>
                 <w:tcMar>
-                  <w:top w:w="100.0" w:type="dxa"/>
-                  <w:left w:w="100.0" w:type="dxa"/>
-                  <w:bottom w:w="100.0" w:type="dxa"/>
-                  <w:right w:w="100.0" w:type="dxa"/>
+                  <w:top w:w="99.77952755905513" w:type="dxa"/>
+                  <w:left w:w="99.77952755905513" w:type="dxa"/>
+                  <w:bottom w:w="99.77952755905513" w:type="dxa"/>
+                  <w:right w:w="99.77952755905513" w:type="dxa"/>
                 </w:tcMar>
                 <w:vAlign w:val="top"/>
               </w:tcPr>
@@ -6759,15 +7456,19 @@
                 <w:pPr>
                   <w:keepNext w:val="1"/>
                   <w:keepLines w:val="1"/>
-                  <w:spacing w:after="0" w:line="240" w:lineRule="auto"/>
-                  <w:jc w:val="center"/>
-                  <w:rPr>
-                    <w:rFonts w:ascii="Arial" w:cs="Arial" w:eastAsia="Arial" w:hAnsi="Arial"/>
+                  <w:spacing w:after="0" w:line="216" w:lineRule="auto"/>
+                  <w:jc w:val="both"/>
+                  <w:rPr>
+                    <w:rFonts w:ascii="Arial" w:cs="Arial" w:eastAsia="Arial" w:hAnsi="Arial"/>
+                    <w:sz w:val="20"/>
+                    <w:szCs w:val="20"/>
                   </w:rPr>
                 </w:pPr>
                 <w:r>
                   <w:rPr>
                     <w:rFonts w:ascii="Arial" w:cs="Arial" w:eastAsia="Arial" w:hAnsi="Arial"/>
+                    <w:sz w:val="20"/>
+                    <w:szCs w:val="20"/>
                     <w:rtl w:val="0"/>
                   </w:rPr>
                   <w:t xml:space="preserve">TC001</w:t>
@@ -6784,10 +7485,10 @@
                 </w:tcBorders>
                 <w:shd w:fill="d0e0e3" w:val="clear"/>
                 <w:tcMar>
-                  <w:top w:w="100.0" w:type="dxa"/>
-                  <w:left w:w="100.0" w:type="dxa"/>
-                  <w:bottom w:w="100.0" w:type="dxa"/>
-                  <w:right w:w="100.0" w:type="dxa"/>
+                  <w:top w:w="99.77952755905513" w:type="dxa"/>
+                  <w:left w:w="99.77952755905513" w:type="dxa"/>
+                  <w:bottom w:w="99.77952755905513" w:type="dxa"/>
+                  <w:right w:w="99.77952755905513" w:type="dxa"/>
                 </w:tcMar>
                 <w:vAlign w:val="top"/>
               </w:tcPr>
@@ -6795,15 +7496,19 @@
                 <w:pPr>
                   <w:keepNext w:val="1"/>
                   <w:keepLines w:val="1"/>
-                  <w:spacing w:after="0" w:line="240" w:lineRule="auto"/>
+                  <w:spacing w:after="0" w:line="216" w:lineRule="auto"/>
                   <w:jc w:val="center"/>
                   <w:rPr>
                     <w:rFonts w:ascii="Arial" w:cs="Arial" w:eastAsia="Arial" w:hAnsi="Arial"/>
+                    <w:sz w:val="20"/>
+                    <w:szCs w:val="20"/>
                   </w:rPr>
                 </w:pPr>
                 <w:r>
                   <w:rPr>
                     <w:rFonts w:ascii="Arial" w:cs="Arial" w:eastAsia="Arial" w:hAnsi="Arial"/>
+                    <w:sz w:val="20"/>
+                    <w:szCs w:val="20"/>
                     <w:rtl w:val="0"/>
                   </w:rPr>
                   <w:t xml:space="preserve">Teste de login</w:t>
@@ -6820,10 +7525,10 @@
                 </w:tcBorders>
                 <w:shd w:fill="d0e0e3" w:val="clear"/>
                 <w:tcMar>
-                  <w:top w:w="100.0" w:type="dxa"/>
-                  <w:left w:w="100.0" w:type="dxa"/>
-                  <w:bottom w:w="100.0" w:type="dxa"/>
-                  <w:right w:w="100.0" w:type="dxa"/>
+                  <w:top w:w="99.77952755905513" w:type="dxa"/>
+                  <w:left w:w="99.77952755905513" w:type="dxa"/>
+                  <w:bottom w:w="99.77952755905513" w:type="dxa"/>
+                  <w:right w:w="99.77952755905513" w:type="dxa"/>
                 </w:tcMar>
                 <w:vAlign w:val="top"/>
               </w:tcPr>
@@ -6831,15 +7536,19 @@
                 <w:pPr>
                   <w:keepNext w:val="1"/>
                   <w:keepLines w:val="1"/>
-                  <w:spacing w:after="0" w:line="240" w:lineRule="auto"/>
+                  <w:spacing w:after="0" w:line="216" w:lineRule="auto"/>
                   <w:jc w:val="center"/>
                   <w:rPr>
                     <w:rFonts w:ascii="Arial" w:cs="Arial" w:eastAsia="Arial" w:hAnsi="Arial"/>
+                    <w:sz w:val="20"/>
+                    <w:szCs w:val="20"/>
                   </w:rPr>
                 </w:pPr>
                 <w:r>
                   <w:rPr>
                     <w:rFonts w:ascii="Arial" w:cs="Arial" w:eastAsia="Arial" w:hAnsi="Arial"/>
+                    <w:sz w:val="20"/>
+                    <w:szCs w:val="20"/>
                     <w:rtl w:val="0"/>
                   </w:rPr>
                   <w:t xml:space="preserve">Teste de login com a injeção de um usuário no arquivo</w:t>
@@ -6856,10 +7565,10 @@
                 </w:tcBorders>
                 <w:shd w:fill="d0e0e3" w:val="clear"/>
                 <w:tcMar>
-                  <w:top w:w="100.0" w:type="dxa"/>
-                  <w:left w:w="100.0" w:type="dxa"/>
-                  <w:bottom w:w="100.0" w:type="dxa"/>
-                  <w:right w:w="100.0" w:type="dxa"/>
+                  <w:top w:w="99.77952755905513" w:type="dxa"/>
+                  <w:left w:w="99.77952755905513" w:type="dxa"/>
+                  <w:bottom w:w="99.77952755905513" w:type="dxa"/>
+                  <w:right w:w="99.77952755905513" w:type="dxa"/>
                 </w:tcMar>
                 <w:vAlign w:val="top"/>
               </w:tcPr>
@@ -6867,15 +7576,19 @@
                 <w:pPr>
                   <w:keepNext w:val="1"/>
                   <w:keepLines w:val="1"/>
-                  <w:spacing w:after="0" w:line="240" w:lineRule="auto"/>
+                  <w:spacing w:after="0" w:line="216" w:lineRule="auto"/>
                   <w:jc w:val="center"/>
                   <w:rPr>
                     <w:rFonts w:ascii="Arial" w:cs="Arial" w:eastAsia="Arial" w:hAnsi="Arial"/>
+                    <w:sz w:val="20"/>
+                    <w:szCs w:val="20"/>
                   </w:rPr>
                 </w:pPr>
                 <w:r>
                   <w:rPr>
                     <w:rFonts w:ascii="Arial" w:cs="Arial" w:eastAsia="Arial" w:hAnsi="Arial"/>
+                    <w:sz w:val="20"/>
+                    <w:szCs w:val="20"/>
                     <w:rtl w:val="0"/>
                   </w:rPr>
                   <w:t xml:space="preserve">Nome de usuário: "teste", Senha: "teste".</w:t>
@@ -6892,10 +7605,10 @@
                 </w:tcBorders>
                 <w:shd w:fill="d0e0e3" w:val="clear"/>
                 <w:tcMar>
-                  <w:top w:w="100.0" w:type="dxa"/>
-                  <w:left w:w="100.0" w:type="dxa"/>
-                  <w:bottom w:w="100.0" w:type="dxa"/>
-                  <w:right w:w="100.0" w:type="dxa"/>
+                  <w:top w:w="99.77952755905513" w:type="dxa"/>
+                  <w:left w:w="99.77952755905513" w:type="dxa"/>
+                  <w:bottom w:w="99.77952755905513" w:type="dxa"/>
+                  <w:right w:w="99.77952755905513" w:type="dxa"/>
                 </w:tcMar>
                 <w:vAlign w:val="top"/>
               </w:tcPr>
@@ -6903,15 +7616,19 @@
                 <w:pPr>
                   <w:keepNext w:val="1"/>
                   <w:keepLines w:val="1"/>
-                  <w:spacing w:after="0" w:line="240" w:lineRule="auto"/>
+                  <w:spacing w:after="0" w:line="216" w:lineRule="auto"/>
                   <w:jc w:val="center"/>
                   <w:rPr>
                     <w:rFonts w:ascii="Arial" w:cs="Arial" w:eastAsia="Arial" w:hAnsi="Arial"/>
+                    <w:sz w:val="20"/>
+                    <w:szCs w:val="20"/>
                   </w:rPr>
                 </w:pPr>
                 <w:r>
                   <w:rPr>
                     <w:rFonts w:ascii="Arial" w:cs="Arial" w:eastAsia="Arial" w:hAnsi="Arial"/>
+                    <w:sz w:val="20"/>
+                    <w:szCs w:val="20"/>
                     <w:rtl w:val="0"/>
                   </w:rPr>
                   <w:t xml:space="preserve">Acesso permitido, redirecionamento para o menu principal</w:t>
@@ -6928,10 +7645,10 @@
                 </w:tcBorders>
                 <w:shd w:fill="d0e0e3" w:val="clear"/>
                 <w:tcMar>
-                  <w:top w:w="100.0" w:type="dxa"/>
-                  <w:left w:w="100.0" w:type="dxa"/>
-                  <w:bottom w:w="100.0" w:type="dxa"/>
-                  <w:right w:w="100.0" w:type="dxa"/>
+                  <w:top w:w="99.77952755905513" w:type="dxa"/>
+                  <w:left w:w="99.77952755905513" w:type="dxa"/>
+                  <w:bottom w:w="99.77952755905513" w:type="dxa"/>
+                  <w:right w:w="99.77952755905513" w:type="dxa"/>
                 </w:tcMar>
                 <w:vAlign w:val="top"/>
               </w:tcPr>
@@ -6939,15 +7656,19 @@
                 <w:pPr>
                   <w:keepNext w:val="1"/>
                   <w:keepLines w:val="1"/>
-                  <w:spacing w:after="0" w:line="240" w:lineRule="auto"/>
+                  <w:spacing w:after="0" w:line="216" w:lineRule="auto"/>
                   <w:jc w:val="center"/>
                   <w:rPr>
                     <w:rFonts w:ascii="Arial" w:cs="Arial" w:eastAsia="Arial" w:hAnsi="Arial"/>
+                    <w:sz w:val="20"/>
+                    <w:szCs w:val="20"/>
                   </w:rPr>
                 </w:pPr>
                 <w:r>
                   <w:rPr>
                     <w:rFonts w:ascii="Arial" w:cs="Arial" w:eastAsia="Arial" w:hAnsi="Arial"/>
+                    <w:sz w:val="20"/>
+                    <w:szCs w:val="20"/>
                     <w:rtl w:val="0"/>
                   </w:rPr>
                   <w:t xml:space="preserve">Funcionou</w:t>
@@ -6958,6 +7679,7 @@
           <w:tr>
             <w:trPr>
               <w:cantSplit w:val="0"/>
+              <w:trHeight w:val="260.7874015748032" w:hRule="atLeast"/>
               <w:tblHeader w:val="0"/>
             </w:trPr>
             <w:tc>
@@ -6969,10 +7691,10 @@
                   <w:right w:color="000000" w:space="0" w:sz="8" w:val="single"/>
                 </w:tcBorders>
                 <w:tcMar>
-                  <w:top w:w="100.0" w:type="dxa"/>
-                  <w:left w:w="100.0" w:type="dxa"/>
-                  <w:bottom w:w="100.0" w:type="dxa"/>
-                  <w:right w:w="100.0" w:type="dxa"/>
+                  <w:top w:w="99.77952755905513" w:type="dxa"/>
+                  <w:left w:w="99.77952755905513" w:type="dxa"/>
+                  <w:bottom w:w="99.77952755905513" w:type="dxa"/>
+                  <w:right w:w="99.77952755905513" w:type="dxa"/>
                 </w:tcMar>
                 <w:vAlign w:val="top"/>
               </w:tcPr>
@@ -6980,15 +7702,19 @@
                 <w:pPr>
                   <w:keepNext w:val="1"/>
                   <w:keepLines w:val="1"/>
-                  <w:spacing w:after="0" w:line="240" w:lineRule="auto"/>
+                  <w:spacing w:after="0" w:line="216" w:lineRule="auto"/>
                   <w:jc w:val="both"/>
                   <w:rPr>
                     <w:rFonts w:ascii="Arial" w:cs="Arial" w:eastAsia="Arial" w:hAnsi="Arial"/>
+                    <w:sz w:val="20"/>
+                    <w:szCs w:val="20"/>
                   </w:rPr>
                 </w:pPr>
                 <w:r>
                   <w:rPr>
                     <w:rFonts w:ascii="Arial" w:cs="Arial" w:eastAsia="Arial" w:hAnsi="Arial"/>
+                    <w:sz w:val="20"/>
+                    <w:szCs w:val="20"/>
                     <w:rtl w:val="0"/>
                   </w:rPr>
                   <w:t xml:space="preserve">TC002</w:t>
@@ -7004,10 +7730,10 @@
                   <w:right w:color="000000" w:space="0" w:sz="8" w:val="single"/>
                 </w:tcBorders>
                 <w:tcMar>
-                  <w:top w:w="100.0" w:type="dxa"/>
-                  <w:left w:w="100.0" w:type="dxa"/>
-                  <w:bottom w:w="100.0" w:type="dxa"/>
-                  <w:right w:w="100.0" w:type="dxa"/>
+                  <w:top w:w="99.77952755905513" w:type="dxa"/>
+                  <w:left w:w="99.77952755905513" w:type="dxa"/>
+                  <w:bottom w:w="99.77952755905513" w:type="dxa"/>
+                  <w:right w:w="99.77952755905513" w:type="dxa"/>
                 </w:tcMar>
                 <w:vAlign w:val="top"/>
               </w:tcPr>
@@ -7015,15 +7741,19 @@
                 <w:pPr>
                   <w:keepNext w:val="1"/>
                   <w:keepLines w:val="1"/>
-                  <w:spacing w:after="0" w:line="240" w:lineRule="auto"/>
-                  <w:jc w:val="both"/>
-                  <w:rPr>
-                    <w:rFonts w:ascii="Arial" w:cs="Arial" w:eastAsia="Arial" w:hAnsi="Arial"/>
+                  <w:spacing w:after="0" w:line="216" w:lineRule="auto"/>
+                  <w:jc w:val="center"/>
+                  <w:rPr>
+                    <w:rFonts w:ascii="Arial" w:cs="Arial" w:eastAsia="Arial" w:hAnsi="Arial"/>
+                    <w:sz w:val="20"/>
+                    <w:szCs w:val="20"/>
                   </w:rPr>
                 </w:pPr>
                 <w:r>
                   <w:rPr>
                     <w:rFonts w:ascii="Arial" w:cs="Arial" w:eastAsia="Arial" w:hAnsi="Arial"/>
+                    <w:sz w:val="20"/>
+                    <w:szCs w:val="20"/>
                     <w:rtl w:val="0"/>
                   </w:rPr>
                   <w:t xml:space="preserve">Cadastro de Usuário</w:t>
@@ -7039,10 +7769,10 @@
                   <w:right w:color="000000" w:space="0" w:sz="8" w:val="single"/>
                 </w:tcBorders>
                 <w:tcMar>
-                  <w:top w:w="100.0" w:type="dxa"/>
-                  <w:left w:w="100.0" w:type="dxa"/>
-                  <w:bottom w:w="100.0" w:type="dxa"/>
-                  <w:right w:w="100.0" w:type="dxa"/>
+                  <w:top w:w="99.77952755905513" w:type="dxa"/>
+                  <w:left w:w="99.77952755905513" w:type="dxa"/>
+                  <w:bottom w:w="99.77952755905513" w:type="dxa"/>
+                  <w:right w:w="99.77952755905513" w:type="dxa"/>
                 </w:tcMar>
                 <w:vAlign w:val="top"/>
               </w:tcPr>
@@ -7050,15 +7780,19 @@
                 <w:pPr>
                   <w:keepNext w:val="1"/>
                   <w:keepLines w:val="1"/>
-                  <w:spacing w:after="0" w:line="240" w:lineRule="auto"/>
-                  <w:jc w:val="both"/>
-                  <w:rPr>
-                    <w:rFonts w:ascii="Arial" w:cs="Arial" w:eastAsia="Arial" w:hAnsi="Arial"/>
+                  <w:spacing w:after="0" w:line="216" w:lineRule="auto"/>
+                  <w:jc w:val="center"/>
+                  <w:rPr>
+                    <w:rFonts w:ascii="Arial" w:cs="Arial" w:eastAsia="Arial" w:hAnsi="Arial"/>
+                    <w:sz w:val="20"/>
+                    <w:szCs w:val="20"/>
                   </w:rPr>
                 </w:pPr>
                 <w:r>
                   <w:rPr>
                     <w:rFonts w:ascii="Arial" w:cs="Arial" w:eastAsia="Arial" w:hAnsi="Arial"/>
+                    <w:sz w:val="20"/>
+                    <w:szCs w:val="20"/>
                     <w:rtl w:val="0"/>
                   </w:rPr>
                   <w:t xml:space="preserve">Teste de cadastro de usuário</w:t>
@@ -7074,10 +7808,10 @@
                   <w:right w:color="000000" w:space="0" w:sz="8" w:val="single"/>
                 </w:tcBorders>
                 <w:tcMar>
-                  <w:top w:w="100.0" w:type="dxa"/>
-                  <w:left w:w="100.0" w:type="dxa"/>
-                  <w:bottom w:w="100.0" w:type="dxa"/>
-                  <w:right w:w="100.0" w:type="dxa"/>
+                  <w:top w:w="99.77952755905513" w:type="dxa"/>
+                  <w:left w:w="99.77952755905513" w:type="dxa"/>
+                  <w:bottom w:w="99.77952755905513" w:type="dxa"/>
+                  <w:right w:w="99.77952755905513" w:type="dxa"/>
                 </w:tcMar>
                 <w:vAlign w:val="top"/>
               </w:tcPr>
@@ -7085,15 +7819,19 @@
                 <w:pPr>
                   <w:keepNext w:val="1"/>
                   <w:keepLines w:val="1"/>
-                  <w:spacing w:after="0" w:line="240" w:lineRule="auto"/>
-                  <w:jc w:val="both"/>
-                  <w:rPr>
-                    <w:rFonts w:ascii="Arial" w:cs="Arial" w:eastAsia="Arial" w:hAnsi="Arial"/>
+                  <w:spacing w:after="0" w:line="216" w:lineRule="auto"/>
+                  <w:jc w:val="center"/>
+                  <w:rPr>
+                    <w:rFonts w:ascii="Arial" w:cs="Arial" w:eastAsia="Arial" w:hAnsi="Arial"/>
+                    <w:sz w:val="20"/>
+                    <w:szCs w:val="20"/>
                   </w:rPr>
                 </w:pPr>
                 <w:r>
                   <w:rPr>
                     <w:rFonts w:ascii="Arial" w:cs="Arial" w:eastAsia="Arial" w:hAnsi="Arial"/>
+                    <w:sz w:val="20"/>
+                    <w:szCs w:val="20"/>
                     <w:rtl w:val="0"/>
                   </w:rPr>
                   <w:t xml:space="preserve">Nome de usuário: "usuario2", Senha: "senha123", Confirmar Senha: "senha124"</w:t>
@@ -7109,10 +7847,10 @@
                   <w:right w:color="000000" w:space="0" w:sz="8" w:val="single"/>
                 </w:tcBorders>
                 <w:tcMar>
-                  <w:top w:w="100.0" w:type="dxa"/>
-                  <w:left w:w="100.0" w:type="dxa"/>
-                  <w:bottom w:w="100.0" w:type="dxa"/>
-                  <w:right w:w="100.0" w:type="dxa"/>
+                  <w:top w:w="99.77952755905513" w:type="dxa"/>
+                  <w:left w:w="99.77952755905513" w:type="dxa"/>
+                  <w:bottom w:w="99.77952755905513" w:type="dxa"/>
+                  <w:right w:w="99.77952755905513" w:type="dxa"/>
                 </w:tcMar>
                 <w:vAlign w:val="top"/>
               </w:tcPr>
@@ -7120,15 +7858,19 @@
                 <w:pPr>
                   <w:keepNext w:val="1"/>
                   <w:keepLines w:val="1"/>
-                  <w:spacing w:after="0" w:line="240" w:lineRule="auto"/>
-                  <w:jc w:val="both"/>
-                  <w:rPr>
-                    <w:rFonts w:ascii="Arial" w:cs="Arial" w:eastAsia="Arial" w:hAnsi="Arial"/>
+                  <w:spacing w:after="0" w:line="216" w:lineRule="auto"/>
+                  <w:jc w:val="center"/>
+                  <w:rPr>
+                    <w:rFonts w:ascii="Arial" w:cs="Arial" w:eastAsia="Arial" w:hAnsi="Arial"/>
+                    <w:sz w:val="20"/>
+                    <w:szCs w:val="20"/>
                   </w:rPr>
                 </w:pPr>
                 <w:r>
                   <w:rPr>
                     <w:rFonts w:ascii="Arial" w:cs="Arial" w:eastAsia="Arial" w:hAnsi="Arial"/>
+                    <w:sz w:val="20"/>
+                    <w:szCs w:val="20"/>
                     <w:rtl w:val="0"/>
                   </w:rPr>
                   <w:t xml:space="preserve">Mensagem de erro: "Senhas não conferem"</w:t>
@@ -7144,10 +7886,10 @@
                   <w:right w:color="000000" w:space="0" w:sz="8" w:val="single"/>
                 </w:tcBorders>
                 <w:tcMar>
-                  <w:top w:w="100.0" w:type="dxa"/>
-                  <w:left w:w="100.0" w:type="dxa"/>
-                  <w:bottom w:w="100.0" w:type="dxa"/>
-                  <w:right w:w="100.0" w:type="dxa"/>
+                  <w:top w:w="99.77952755905513" w:type="dxa"/>
+                  <w:left w:w="99.77952755905513" w:type="dxa"/>
+                  <w:bottom w:w="99.77952755905513" w:type="dxa"/>
+                  <w:right w:w="99.77952755905513" w:type="dxa"/>
                 </w:tcMar>
                 <w:vAlign w:val="top"/>
               </w:tcPr>
@@ -7155,15 +7897,19 @@
                 <w:pPr>
                   <w:keepNext w:val="1"/>
                   <w:keepLines w:val="1"/>
-                  <w:spacing w:after="0" w:line="240" w:lineRule="auto"/>
-                  <w:jc w:val="both"/>
-                  <w:rPr>
-                    <w:rFonts w:ascii="Arial" w:cs="Arial" w:eastAsia="Arial" w:hAnsi="Arial"/>
+                  <w:spacing w:after="0" w:line="216" w:lineRule="auto"/>
+                  <w:jc w:val="center"/>
+                  <w:rPr>
+                    <w:rFonts w:ascii="Arial" w:cs="Arial" w:eastAsia="Arial" w:hAnsi="Arial"/>
+                    <w:sz w:val="20"/>
+                    <w:szCs w:val="20"/>
                   </w:rPr>
                 </w:pPr>
                 <w:r>
                   <w:rPr>
                     <w:rFonts w:ascii="Arial" w:cs="Arial" w:eastAsia="Arial" w:hAnsi="Arial"/>
+                    <w:sz w:val="20"/>
+                    <w:szCs w:val="20"/>
                     <w:rtl w:val="0"/>
                   </w:rPr>
                   <w:t xml:space="preserve">Função checar senha funciona</w:t>
@@ -7174,6 +7920,7 @@
           <w:tr>
             <w:trPr>
               <w:cantSplit w:val="0"/>
+              <w:trHeight w:val="260.7874015748032" w:hRule="atLeast"/>
               <w:tblHeader w:val="0"/>
             </w:trPr>
             <w:tc>
@@ -7186,10 +7933,10 @@
                 </w:tcBorders>
                 <w:shd w:fill="d0e0e3" w:val="clear"/>
                 <w:tcMar>
-                  <w:top w:w="100.0" w:type="dxa"/>
-                  <w:left w:w="100.0" w:type="dxa"/>
-                  <w:bottom w:w="100.0" w:type="dxa"/>
-                  <w:right w:w="100.0" w:type="dxa"/>
+                  <w:top w:w="99.77952755905513" w:type="dxa"/>
+                  <w:left w:w="99.77952755905513" w:type="dxa"/>
+                  <w:bottom w:w="99.77952755905513" w:type="dxa"/>
+                  <w:right w:w="99.77952755905513" w:type="dxa"/>
                 </w:tcMar>
                 <w:vAlign w:val="top"/>
               </w:tcPr>
@@ -7197,15 +7944,19 @@
                 <w:pPr>
                   <w:keepNext w:val="1"/>
                   <w:keepLines w:val="1"/>
-                  <w:spacing w:after="0" w:line="240" w:lineRule="auto"/>
+                  <w:spacing w:after="0" w:line="216" w:lineRule="auto"/>
                   <w:jc w:val="both"/>
                   <w:rPr>
                     <w:rFonts w:ascii="Arial" w:cs="Arial" w:eastAsia="Arial" w:hAnsi="Arial"/>
+                    <w:sz w:val="20"/>
+                    <w:szCs w:val="20"/>
                   </w:rPr>
                 </w:pPr>
                 <w:r>
                   <w:rPr>
                     <w:rFonts w:ascii="Arial" w:cs="Arial" w:eastAsia="Arial" w:hAnsi="Arial"/>
+                    <w:sz w:val="20"/>
+                    <w:szCs w:val="20"/>
                     <w:rtl w:val="0"/>
                   </w:rPr>
                   <w:t xml:space="preserve">TC003</w:t>
@@ -7222,10 +7973,10 @@
                 </w:tcBorders>
                 <w:shd w:fill="d0e0e3" w:val="clear"/>
                 <w:tcMar>
-                  <w:top w:w="100.0" w:type="dxa"/>
-                  <w:left w:w="100.0" w:type="dxa"/>
-                  <w:bottom w:w="100.0" w:type="dxa"/>
-                  <w:right w:w="100.0" w:type="dxa"/>
+                  <w:top w:w="99.77952755905513" w:type="dxa"/>
+                  <w:left w:w="99.77952755905513" w:type="dxa"/>
+                  <w:bottom w:w="99.77952755905513" w:type="dxa"/>
+                  <w:right w:w="99.77952755905513" w:type="dxa"/>
                 </w:tcMar>
                 <w:vAlign w:val="top"/>
               </w:tcPr>
@@ -7233,15 +7984,19 @@
                 <w:pPr>
                   <w:keepNext w:val="1"/>
                   <w:keepLines w:val="1"/>
-                  <w:spacing w:after="0" w:line="240" w:lineRule="auto"/>
-                  <w:jc w:val="both"/>
-                  <w:rPr>
-                    <w:rFonts w:ascii="Arial" w:cs="Arial" w:eastAsia="Arial" w:hAnsi="Arial"/>
+                  <w:spacing w:after="0" w:line="216" w:lineRule="auto"/>
+                  <w:jc w:val="center"/>
+                  <w:rPr>
+                    <w:rFonts w:ascii="Arial" w:cs="Arial" w:eastAsia="Arial" w:hAnsi="Arial"/>
+                    <w:sz w:val="20"/>
+                    <w:szCs w:val="20"/>
                   </w:rPr>
                 </w:pPr>
                 <w:r>
                   <w:rPr>
                     <w:rFonts w:ascii="Arial" w:cs="Arial" w:eastAsia="Arial" w:hAnsi="Arial"/>
+                    <w:sz w:val="20"/>
+                    <w:szCs w:val="20"/>
                     <w:rtl w:val="0"/>
                   </w:rPr>
                   <w:t xml:space="preserve">Cadastro de Usuário</w:t>
@@ -7258,10 +8013,10 @@
                 </w:tcBorders>
                 <w:shd w:fill="d0e0e3" w:val="clear"/>
                 <w:tcMar>
-                  <w:top w:w="100.0" w:type="dxa"/>
-                  <w:left w:w="100.0" w:type="dxa"/>
-                  <w:bottom w:w="100.0" w:type="dxa"/>
-                  <w:right w:w="100.0" w:type="dxa"/>
+                  <w:top w:w="99.77952755905513" w:type="dxa"/>
+                  <w:left w:w="99.77952755905513" w:type="dxa"/>
+                  <w:bottom w:w="99.77952755905513" w:type="dxa"/>
+                  <w:right w:w="99.77952755905513" w:type="dxa"/>
                 </w:tcMar>
                 <w:vAlign w:val="top"/>
               </w:tcPr>
@@ -7269,15 +8024,19 @@
                 <w:pPr>
                   <w:keepNext w:val="1"/>
                   <w:keepLines w:val="1"/>
-                  <w:spacing w:after="0" w:line="240" w:lineRule="auto"/>
-                  <w:jc w:val="both"/>
-                  <w:rPr>
-                    <w:rFonts w:ascii="Arial" w:cs="Arial" w:eastAsia="Arial" w:hAnsi="Arial"/>
+                  <w:spacing w:after="0" w:line="216" w:lineRule="auto"/>
+                  <w:jc w:val="center"/>
+                  <w:rPr>
+                    <w:rFonts w:ascii="Arial" w:cs="Arial" w:eastAsia="Arial" w:hAnsi="Arial"/>
+                    <w:sz w:val="20"/>
+                    <w:szCs w:val="20"/>
                   </w:rPr>
                 </w:pPr>
                 <w:r>
                   <w:rPr>
                     <w:rFonts w:ascii="Arial" w:cs="Arial" w:eastAsia="Arial" w:hAnsi="Arial"/>
+                    <w:sz w:val="20"/>
+                    <w:szCs w:val="20"/>
                     <w:rtl w:val="0"/>
                   </w:rPr>
                   <w:t xml:space="preserve">Teste de cadastro de usuário</w:t>
@@ -7294,10 +8053,10 @@
                 </w:tcBorders>
                 <w:shd w:fill="d0e0e3" w:val="clear"/>
                 <w:tcMar>
-                  <w:top w:w="100.0" w:type="dxa"/>
-                  <w:left w:w="100.0" w:type="dxa"/>
-                  <w:bottom w:w="100.0" w:type="dxa"/>
-                  <w:right w:w="100.0" w:type="dxa"/>
+                  <w:top w:w="99.77952755905513" w:type="dxa"/>
+                  <w:left w:w="99.77952755905513" w:type="dxa"/>
+                  <w:bottom w:w="99.77952755905513" w:type="dxa"/>
+                  <w:right w:w="99.77952755905513" w:type="dxa"/>
                 </w:tcMar>
                 <w:vAlign w:val="top"/>
               </w:tcPr>
@@ -7305,15 +8064,19 @@
                 <w:pPr>
                   <w:keepNext w:val="1"/>
                   <w:keepLines w:val="1"/>
-                  <w:spacing w:after="0" w:line="240" w:lineRule="auto"/>
-                  <w:jc w:val="both"/>
-                  <w:rPr>
-                    <w:rFonts w:ascii="Arial" w:cs="Arial" w:eastAsia="Arial" w:hAnsi="Arial"/>
+                  <w:spacing w:after="0" w:line="216" w:lineRule="auto"/>
+                  <w:jc w:val="center"/>
+                  <w:rPr>
+                    <w:rFonts w:ascii="Arial" w:cs="Arial" w:eastAsia="Arial" w:hAnsi="Arial"/>
+                    <w:sz w:val="20"/>
+                    <w:szCs w:val="20"/>
                   </w:rPr>
                 </w:pPr>
                 <w:r>
                   <w:rPr>
                     <w:rFonts w:ascii="Arial" w:cs="Arial" w:eastAsia="Arial" w:hAnsi="Arial"/>
+                    <w:sz w:val="20"/>
+                    <w:szCs w:val="20"/>
                     <w:rtl w:val="0"/>
                   </w:rPr>
                   <w:t xml:space="preserve">Nome de usuário: "usuario2", Senha: "senha123", Confirmar Senha: "senha123"</w:t>
@@ -7330,10 +8093,10 @@
                 </w:tcBorders>
                 <w:shd w:fill="d0e0e3" w:val="clear"/>
                 <w:tcMar>
-                  <w:top w:w="100.0" w:type="dxa"/>
-                  <w:left w:w="100.0" w:type="dxa"/>
-                  <w:bottom w:w="100.0" w:type="dxa"/>
-                  <w:right w:w="100.0" w:type="dxa"/>
+                  <w:top w:w="99.77952755905513" w:type="dxa"/>
+                  <w:left w:w="99.77952755905513" w:type="dxa"/>
+                  <w:bottom w:w="99.77952755905513" w:type="dxa"/>
+                  <w:right w:w="99.77952755905513" w:type="dxa"/>
                 </w:tcMar>
                 <w:vAlign w:val="top"/>
               </w:tcPr>
@@ -7341,15 +8104,19 @@
                 <w:pPr>
                   <w:keepNext w:val="1"/>
                   <w:keepLines w:val="1"/>
-                  <w:spacing w:after="0" w:line="240" w:lineRule="auto"/>
-                  <w:jc w:val="both"/>
-                  <w:rPr>
-                    <w:rFonts w:ascii="Arial" w:cs="Arial" w:eastAsia="Arial" w:hAnsi="Arial"/>
+                  <w:spacing w:after="0" w:line="216" w:lineRule="auto"/>
+                  <w:jc w:val="center"/>
+                  <w:rPr>
+                    <w:rFonts w:ascii="Arial" w:cs="Arial" w:eastAsia="Arial" w:hAnsi="Arial"/>
+                    <w:sz w:val="20"/>
+                    <w:szCs w:val="20"/>
                   </w:rPr>
                 </w:pPr>
                 <w:r>
                   <w:rPr>
                     <w:rFonts w:ascii="Arial" w:cs="Arial" w:eastAsia="Arial" w:hAnsi="Arial"/>
+                    <w:sz w:val="20"/>
+                    <w:szCs w:val="20"/>
                     <w:rtl w:val="0"/>
                   </w:rPr>
                   <w:t xml:space="preserve">Mensagem:  "Usuario Cadastrado com sucesso"</w:t>
@@ -7366,10 +8133,10 @@
                 </w:tcBorders>
                 <w:shd w:fill="d0e0e3" w:val="clear"/>
                 <w:tcMar>
-                  <w:top w:w="100.0" w:type="dxa"/>
-                  <w:left w:w="100.0" w:type="dxa"/>
-                  <w:bottom w:w="100.0" w:type="dxa"/>
-                  <w:right w:w="100.0" w:type="dxa"/>
+                  <w:top w:w="99.77952755905513" w:type="dxa"/>
+                  <w:left w:w="99.77952755905513" w:type="dxa"/>
+                  <w:bottom w:w="99.77952755905513" w:type="dxa"/>
+                  <w:right w:w="99.77952755905513" w:type="dxa"/>
                 </w:tcMar>
                 <w:vAlign w:val="top"/>
               </w:tcPr>
@@ -7377,15 +8144,19 @@
                 <w:pPr>
                   <w:keepNext w:val="1"/>
                   <w:keepLines w:val="1"/>
-                  <w:spacing w:after="0" w:line="240" w:lineRule="auto"/>
-                  <w:jc w:val="both"/>
-                  <w:rPr>
-                    <w:rFonts w:ascii="Arial" w:cs="Arial" w:eastAsia="Arial" w:hAnsi="Arial"/>
+                  <w:spacing w:after="0" w:line="216" w:lineRule="auto"/>
+                  <w:jc w:val="center"/>
+                  <w:rPr>
+                    <w:rFonts w:ascii="Arial" w:cs="Arial" w:eastAsia="Arial" w:hAnsi="Arial"/>
+                    <w:sz w:val="20"/>
+                    <w:szCs w:val="20"/>
                   </w:rPr>
                 </w:pPr>
                 <w:r>
                   <w:rPr>
                     <w:rFonts w:ascii="Arial" w:cs="Arial" w:eastAsia="Arial" w:hAnsi="Arial"/>
+                    <w:sz w:val="20"/>
+                    <w:szCs w:val="20"/>
                     <w:rtl w:val="0"/>
                   </w:rPr>
                   <w:t xml:space="preserve">Salvou corretamente no arquivo de dados</w:t>
@@ -7396,6 +8167,7 @@
           <w:tr>
             <w:trPr>
               <w:cantSplit w:val="0"/>
+              <w:trHeight w:val="260.7874015748032" w:hRule="atLeast"/>
               <w:tblHeader w:val="0"/>
             </w:trPr>
             <w:tc>
@@ -7407,10 +8179,10 @@
                   <w:right w:color="000000" w:space="0" w:sz="8" w:val="single"/>
                 </w:tcBorders>
                 <w:tcMar>
-                  <w:top w:w="100.0" w:type="dxa"/>
-                  <w:left w:w="100.0" w:type="dxa"/>
-                  <w:bottom w:w="100.0" w:type="dxa"/>
-                  <w:right w:w="100.0" w:type="dxa"/>
+                  <w:top w:w="99.77952755905513" w:type="dxa"/>
+                  <w:left w:w="99.77952755905513" w:type="dxa"/>
+                  <w:bottom w:w="99.77952755905513" w:type="dxa"/>
+                  <w:right w:w="99.77952755905513" w:type="dxa"/>
                 </w:tcMar>
                 <w:vAlign w:val="top"/>
               </w:tcPr>
@@ -7418,15 +8190,19 @@
                 <w:pPr>
                   <w:keepNext w:val="1"/>
                   <w:keepLines w:val="1"/>
-                  <w:spacing w:after="0" w:line="240" w:lineRule="auto"/>
+                  <w:spacing w:after="0" w:line="216" w:lineRule="auto"/>
                   <w:jc w:val="both"/>
                   <w:rPr>
                     <w:rFonts w:ascii="Arial" w:cs="Arial" w:eastAsia="Arial" w:hAnsi="Arial"/>
+                    <w:sz w:val="20"/>
+                    <w:szCs w:val="20"/>
                   </w:rPr>
                 </w:pPr>
                 <w:r>
                   <w:rPr>
                     <w:rFonts w:ascii="Arial" w:cs="Arial" w:eastAsia="Arial" w:hAnsi="Arial"/>
+                    <w:sz w:val="20"/>
+                    <w:szCs w:val="20"/>
                     <w:rtl w:val="0"/>
                   </w:rPr>
                   <w:t xml:space="preserve">TC004</w:t>
@@ -7442,10 +8218,10 @@
                   <w:right w:color="000000" w:space="0" w:sz="8" w:val="single"/>
                 </w:tcBorders>
                 <w:tcMar>
-                  <w:top w:w="100.0" w:type="dxa"/>
-                  <w:left w:w="100.0" w:type="dxa"/>
-                  <w:bottom w:w="100.0" w:type="dxa"/>
-                  <w:right w:w="100.0" w:type="dxa"/>
+                  <w:top w:w="99.77952755905513" w:type="dxa"/>
+                  <w:left w:w="99.77952755905513" w:type="dxa"/>
+                  <w:bottom w:w="99.77952755905513" w:type="dxa"/>
+                  <w:right w:w="99.77952755905513" w:type="dxa"/>
                 </w:tcMar>
                 <w:vAlign w:val="top"/>
               </w:tcPr>
@@ -7453,15 +8229,19 @@
                 <w:pPr>
                   <w:keepNext w:val="1"/>
                   <w:keepLines w:val="1"/>
-                  <w:spacing w:after="0" w:line="240" w:lineRule="auto"/>
-                  <w:jc w:val="both"/>
-                  <w:rPr>
-                    <w:rFonts w:ascii="Arial" w:cs="Arial" w:eastAsia="Arial" w:hAnsi="Arial"/>
+                  <w:spacing w:after="0" w:line="216" w:lineRule="auto"/>
+                  <w:jc w:val="center"/>
+                  <w:rPr>
+                    <w:rFonts w:ascii="Arial" w:cs="Arial" w:eastAsia="Arial" w:hAnsi="Arial"/>
+                    <w:sz w:val="20"/>
+                    <w:szCs w:val="20"/>
                   </w:rPr>
                 </w:pPr>
                 <w:r>
                   <w:rPr>
                     <w:rFonts w:ascii="Arial" w:cs="Arial" w:eastAsia="Arial" w:hAnsi="Arial"/>
+                    <w:sz w:val="20"/>
+                    <w:szCs w:val="20"/>
                     <w:rtl w:val="0"/>
                   </w:rPr>
                   <w:t xml:space="preserve">Cadastro de Indústria</w:t>
@@ -7477,10 +8257,10 @@
                   <w:right w:color="000000" w:space="0" w:sz="8" w:val="single"/>
                 </w:tcBorders>
                 <w:tcMar>
-                  <w:top w:w="100.0" w:type="dxa"/>
-                  <w:left w:w="100.0" w:type="dxa"/>
-                  <w:bottom w:w="100.0" w:type="dxa"/>
-                  <w:right w:w="100.0" w:type="dxa"/>
+                  <w:top w:w="99.77952755905513" w:type="dxa"/>
+                  <w:left w:w="99.77952755905513" w:type="dxa"/>
+                  <w:bottom w:w="99.77952755905513" w:type="dxa"/>
+                  <w:right w:w="99.77952755905513" w:type="dxa"/>
                 </w:tcMar>
                 <w:vAlign w:val="top"/>
               </w:tcPr>
@@ -7488,15 +8268,19 @@
                 <w:pPr>
                   <w:keepNext w:val="1"/>
                   <w:keepLines w:val="1"/>
-                  <w:spacing w:after="0" w:line="240" w:lineRule="auto"/>
-                  <w:jc w:val="both"/>
-                  <w:rPr>
-                    <w:rFonts w:ascii="Arial" w:cs="Arial" w:eastAsia="Arial" w:hAnsi="Arial"/>
+                  <w:spacing w:after="0" w:line="216" w:lineRule="auto"/>
+                  <w:jc w:val="center"/>
+                  <w:rPr>
+                    <w:rFonts w:ascii="Arial" w:cs="Arial" w:eastAsia="Arial" w:hAnsi="Arial"/>
+                    <w:sz w:val="20"/>
+                    <w:szCs w:val="20"/>
                   </w:rPr>
                 </w:pPr>
                 <w:r>
                   <w:rPr>
                     <w:rFonts w:ascii="Arial" w:cs="Arial" w:eastAsia="Arial" w:hAnsi="Arial"/>
+                    <w:sz w:val="20"/>
+                    <w:szCs w:val="20"/>
                     <w:rtl w:val="0"/>
                   </w:rPr>
                   <w:t xml:space="preserve">Teste de cadastro de indústria com dados inválido</w:t>
@@ -7512,10 +8296,10 @@
                   <w:right w:color="000000" w:space="0" w:sz="8" w:val="single"/>
                 </w:tcBorders>
                 <w:tcMar>
-                  <w:top w:w="100.0" w:type="dxa"/>
-                  <w:left w:w="100.0" w:type="dxa"/>
-                  <w:bottom w:w="100.0" w:type="dxa"/>
-                  <w:right w:w="100.0" w:type="dxa"/>
+                  <w:top w:w="99.77952755905513" w:type="dxa"/>
+                  <w:left w:w="99.77952755905513" w:type="dxa"/>
+                  <w:bottom w:w="99.77952755905513" w:type="dxa"/>
+                  <w:right w:w="99.77952755905513" w:type="dxa"/>
                 </w:tcMar>
                 <w:vAlign w:val="top"/>
               </w:tcPr>
@@ -7523,15 +8307,19 @@
                 <w:pPr>
                   <w:keepNext w:val="1"/>
                   <w:keepLines w:val="1"/>
-                  <w:spacing w:after="0" w:line="240" w:lineRule="auto"/>
-                  <w:jc w:val="both"/>
-                  <w:rPr>
-                    <w:rFonts w:ascii="Arial" w:cs="Arial" w:eastAsia="Arial" w:hAnsi="Arial"/>
+                  <w:spacing w:after="0" w:line="216" w:lineRule="auto"/>
+                  <w:jc w:val="center"/>
+                  <w:rPr>
+                    <w:rFonts w:ascii="Arial" w:cs="Arial" w:eastAsia="Arial" w:hAnsi="Arial"/>
+                    <w:sz w:val="20"/>
+                    <w:szCs w:val="20"/>
                   </w:rPr>
                 </w:pPr>
                 <w:r>
                   <w:rPr>
                     <w:rFonts w:ascii="Arial" w:cs="Arial" w:eastAsia="Arial" w:hAnsi="Arial"/>
+                    <w:sz w:val="20"/>
+                    <w:szCs w:val="20"/>
                     <w:rtl w:val="0"/>
                   </w:rPr>
                   <w:t xml:space="preserve">Nome: "Indústria XYZ", CPF"123AB"CNPJ: "ABC4567800012X", Telefone: "AB123456789",CEP"ABCAAS12"</w:t>
@@ -7547,10 +8335,10 @@
                   <w:right w:color="000000" w:space="0" w:sz="8" w:val="single"/>
                 </w:tcBorders>
                 <w:tcMar>
-                  <w:top w:w="100.0" w:type="dxa"/>
-                  <w:left w:w="100.0" w:type="dxa"/>
-                  <w:bottom w:w="100.0" w:type="dxa"/>
-                  <w:right w:w="100.0" w:type="dxa"/>
+                  <w:top w:w="99.77952755905513" w:type="dxa"/>
+                  <w:left w:w="99.77952755905513" w:type="dxa"/>
+                  <w:bottom w:w="99.77952755905513" w:type="dxa"/>
+                  <w:right w:w="99.77952755905513" w:type="dxa"/>
                 </w:tcMar>
                 <w:vAlign w:val="top"/>
               </w:tcPr>
@@ -7558,15 +8346,19 @@
                 <w:pPr>
                   <w:keepNext w:val="1"/>
                   <w:keepLines w:val="1"/>
-                  <w:spacing w:after="0" w:line="240" w:lineRule="auto"/>
-                  <w:jc w:val="both"/>
-                  <w:rPr>
-                    <w:rFonts w:ascii="Arial" w:cs="Arial" w:eastAsia="Arial" w:hAnsi="Arial"/>
+                  <w:spacing w:after="0" w:line="216" w:lineRule="auto"/>
+                  <w:jc w:val="center"/>
+                  <w:rPr>
+                    <w:rFonts w:ascii="Arial" w:cs="Arial" w:eastAsia="Arial" w:hAnsi="Arial"/>
+                    <w:sz w:val="20"/>
+                    <w:szCs w:val="20"/>
                   </w:rPr>
                 </w:pPr>
                 <w:r>
                   <w:rPr>
                     <w:rFonts w:ascii="Arial" w:cs="Arial" w:eastAsia="Arial" w:hAnsi="Arial"/>
+                    <w:sz w:val="20"/>
+                    <w:szCs w:val="20"/>
                     <w:rtl w:val="0"/>
                   </w:rPr>
                   <w:t xml:space="preserve">Mensagem de erro: "CPF","CNPJ","TELEFONE","CEP" Inválidos. (um aviso por campo)</w:t>
@@ -7582,10 +8374,10 @@
                   <w:right w:color="000000" w:space="0" w:sz="8" w:val="single"/>
                 </w:tcBorders>
                 <w:tcMar>
-                  <w:top w:w="100.0" w:type="dxa"/>
-                  <w:left w:w="100.0" w:type="dxa"/>
-                  <w:bottom w:w="100.0" w:type="dxa"/>
-                  <w:right w:w="100.0" w:type="dxa"/>
+                  <w:top w:w="99.77952755905513" w:type="dxa"/>
+                  <w:left w:w="99.77952755905513" w:type="dxa"/>
+                  <w:bottom w:w="99.77952755905513" w:type="dxa"/>
+                  <w:right w:w="99.77952755905513" w:type="dxa"/>
                 </w:tcMar>
                 <w:vAlign w:val="top"/>
               </w:tcPr>
@@ -7593,15 +8385,19 @@
                 <w:pPr>
                   <w:keepNext w:val="1"/>
                   <w:keepLines w:val="1"/>
-                  <w:spacing w:after="0" w:line="240" w:lineRule="auto"/>
-                  <w:jc w:val="both"/>
-                  <w:rPr>
-                    <w:rFonts w:ascii="Arial" w:cs="Arial" w:eastAsia="Arial" w:hAnsi="Arial"/>
+                  <w:spacing w:after="0" w:line="216" w:lineRule="auto"/>
+                  <w:jc w:val="center"/>
+                  <w:rPr>
+                    <w:rFonts w:ascii="Arial" w:cs="Arial" w:eastAsia="Arial" w:hAnsi="Arial"/>
+                    <w:sz w:val="20"/>
+                    <w:szCs w:val="20"/>
                   </w:rPr>
                 </w:pPr>
                 <w:r>
                   <w:rPr>
                     <w:rFonts w:ascii="Arial" w:cs="Arial" w:eastAsia="Arial" w:hAnsi="Arial"/>
+                    <w:sz w:val="20"/>
+                    <w:szCs w:val="20"/>
                     <w:rtl w:val="0"/>
                   </w:rPr>
                   <w:t xml:space="preserve">Função checar campos dos cadastro de indústria funcionando</w:t>
@@ -7612,6 +8408,7 @@
           <w:tr>
             <w:trPr>
               <w:cantSplit w:val="0"/>
+              <w:trHeight w:val="260.7874015748032" w:hRule="atLeast"/>
               <w:tblHeader w:val="0"/>
             </w:trPr>
             <w:tc>
@@ -7624,10 +8421,10 @@
                 </w:tcBorders>
                 <w:shd w:fill="d0e0e3" w:val="clear"/>
                 <w:tcMar>
-                  <w:top w:w="100.0" w:type="dxa"/>
-                  <w:left w:w="100.0" w:type="dxa"/>
-                  <w:bottom w:w="100.0" w:type="dxa"/>
-                  <w:right w:w="100.0" w:type="dxa"/>
+                  <w:top w:w="99.77952755905513" w:type="dxa"/>
+                  <w:left w:w="99.77952755905513" w:type="dxa"/>
+                  <w:bottom w:w="99.77952755905513" w:type="dxa"/>
+                  <w:right w:w="99.77952755905513" w:type="dxa"/>
                 </w:tcMar>
                 <w:vAlign w:val="top"/>
               </w:tcPr>
@@ -7635,15 +8432,19 @@
                 <w:pPr>
                   <w:keepNext w:val="1"/>
                   <w:keepLines w:val="1"/>
-                  <w:spacing w:after="0" w:line="240" w:lineRule="auto"/>
+                  <w:spacing w:after="0" w:line="216" w:lineRule="auto"/>
                   <w:jc w:val="both"/>
                   <w:rPr>
                     <w:rFonts w:ascii="Arial" w:cs="Arial" w:eastAsia="Arial" w:hAnsi="Arial"/>
+                    <w:sz w:val="20"/>
+                    <w:szCs w:val="20"/>
                   </w:rPr>
                 </w:pPr>
                 <w:r>
                   <w:rPr>
                     <w:rFonts w:ascii="Arial" w:cs="Arial" w:eastAsia="Arial" w:hAnsi="Arial"/>
+                    <w:sz w:val="20"/>
+                    <w:szCs w:val="20"/>
                     <w:rtl w:val="0"/>
                   </w:rPr>
                   <w:t xml:space="preserve">TC005</w:t>
@@ -7660,10 +8461,10 @@
                 </w:tcBorders>
                 <w:shd w:fill="d0e0e3" w:val="clear"/>
                 <w:tcMar>
-                  <w:top w:w="100.0" w:type="dxa"/>
-                  <w:left w:w="100.0" w:type="dxa"/>
-                  <w:bottom w:w="100.0" w:type="dxa"/>
-                  <w:right w:w="100.0" w:type="dxa"/>
+                  <w:top w:w="99.77952755905513" w:type="dxa"/>
+                  <w:left w:w="99.77952755905513" w:type="dxa"/>
+                  <w:bottom w:w="99.77952755905513" w:type="dxa"/>
+                  <w:right w:w="99.77952755905513" w:type="dxa"/>
                 </w:tcMar>
                 <w:vAlign w:val="top"/>
               </w:tcPr>
@@ -7671,15 +8472,19 @@
                 <w:pPr>
                   <w:keepNext w:val="1"/>
                   <w:keepLines w:val="1"/>
-                  <w:spacing w:after="0" w:line="240" w:lineRule="auto"/>
-                  <w:jc w:val="both"/>
-                  <w:rPr>
-                    <w:rFonts w:ascii="Arial" w:cs="Arial" w:eastAsia="Arial" w:hAnsi="Arial"/>
+                  <w:spacing w:after="0" w:line="216" w:lineRule="auto"/>
+                  <w:jc w:val="center"/>
+                  <w:rPr>
+                    <w:rFonts w:ascii="Arial" w:cs="Arial" w:eastAsia="Arial" w:hAnsi="Arial"/>
+                    <w:sz w:val="20"/>
+                    <w:szCs w:val="20"/>
                   </w:rPr>
                 </w:pPr>
                 <w:r>
                   <w:rPr>
                     <w:rFonts w:ascii="Arial" w:cs="Arial" w:eastAsia="Arial" w:hAnsi="Arial"/>
+                    <w:sz w:val="20"/>
+                    <w:szCs w:val="20"/>
                     <w:rtl w:val="0"/>
                   </w:rPr>
                   <w:t xml:space="preserve">Cadastro de Indústria</w:t>
@@ -7696,10 +8501,10 @@
                 </w:tcBorders>
                 <w:shd w:fill="d0e0e3" w:val="clear"/>
                 <w:tcMar>
-                  <w:top w:w="100.0" w:type="dxa"/>
-                  <w:left w:w="100.0" w:type="dxa"/>
-                  <w:bottom w:w="100.0" w:type="dxa"/>
-                  <w:right w:w="100.0" w:type="dxa"/>
+                  <w:top w:w="99.77952755905513" w:type="dxa"/>
+                  <w:left w:w="99.77952755905513" w:type="dxa"/>
+                  <w:bottom w:w="99.77952755905513" w:type="dxa"/>
+                  <w:right w:w="99.77952755905513" w:type="dxa"/>
                 </w:tcMar>
                 <w:vAlign w:val="top"/>
               </w:tcPr>
@@ -7707,15 +8512,19 @@
                 <w:pPr>
                   <w:keepNext w:val="1"/>
                   <w:keepLines w:val="1"/>
-                  <w:spacing w:after="0" w:line="240" w:lineRule="auto"/>
-                  <w:jc w:val="both"/>
-                  <w:rPr>
-                    <w:rFonts w:ascii="Arial" w:cs="Arial" w:eastAsia="Arial" w:hAnsi="Arial"/>
+                  <w:spacing w:after="0" w:line="216" w:lineRule="auto"/>
+                  <w:jc w:val="center"/>
+                  <w:rPr>
+                    <w:rFonts w:ascii="Arial" w:cs="Arial" w:eastAsia="Arial" w:hAnsi="Arial"/>
+                    <w:sz w:val="20"/>
+                    <w:szCs w:val="20"/>
                   </w:rPr>
                 </w:pPr>
                 <w:r>
                   <w:rPr>
                     <w:rFonts w:ascii="Arial" w:cs="Arial" w:eastAsia="Arial" w:hAnsi="Arial"/>
+                    <w:sz w:val="20"/>
+                    <w:szCs w:val="20"/>
                     <w:rtl w:val="0"/>
                   </w:rPr>
                   <w:t xml:space="preserve">Teste de cadastro de indústria com dados válidos</w:t>
@@ -7732,10 +8541,10 @@
                 </w:tcBorders>
                 <w:shd w:fill="d0e0e3" w:val="clear"/>
                 <w:tcMar>
-                  <w:top w:w="100.0" w:type="dxa"/>
-                  <w:left w:w="100.0" w:type="dxa"/>
-                  <w:bottom w:w="100.0" w:type="dxa"/>
-                  <w:right w:w="100.0" w:type="dxa"/>
+                  <w:top w:w="99.77952755905513" w:type="dxa"/>
+                  <w:left w:w="99.77952755905513" w:type="dxa"/>
+                  <w:bottom w:w="99.77952755905513" w:type="dxa"/>
+                  <w:right w:w="99.77952755905513" w:type="dxa"/>
                 </w:tcMar>
                 <w:vAlign w:val="top"/>
               </w:tcPr>
@@ -7743,15 +8552,19 @@
                 <w:pPr>
                   <w:keepNext w:val="1"/>
                   <w:keepLines w:val="1"/>
-                  <w:spacing w:after="0" w:line="240" w:lineRule="auto"/>
-                  <w:jc w:val="both"/>
-                  <w:rPr>
-                    <w:rFonts w:ascii="Arial" w:cs="Arial" w:eastAsia="Arial" w:hAnsi="Arial"/>
+                  <w:spacing w:after="0" w:line="216" w:lineRule="auto"/>
+                  <w:jc w:val="center"/>
+                  <w:rPr>
+                    <w:rFonts w:ascii="Arial" w:cs="Arial" w:eastAsia="Arial" w:hAnsi="Arial"/>
+                    <w:sz w:val="20"/>
+                    <w:szCs w:val="20"/>
                   </w:rPr>
                 </w:pPr>
                 <w:r>
                   <w:rPr>
                     <w:rFonts w:ascii="Arial" w:cs="Arial" w:eastAsia="Arial" w:hAnsi="Arial"/>
+                    <w:sz w:val="20"/>
+                    <w:szCs w:val="20"/>
                     <w:rtl w:val="0"/>
                   </w:rPr>
                   <w:t xml:space="preserve">Nome: "Indústria XYZ", CPF"12345678778"CNPJ: "12345678912345", Telefone: "62991122222",CEP"75251000" etc..</w:t>
@@ -7768,10 +8581,10 @@
                 </w:tcBorders>
                 <w:shd w:fill="d0e0e3" w:val="clear"/>
                 <w:tcMar>
-                  <w:top w:w="100.0" w:type="dxa"/>
-                  <w:left w:w="100.0" w:type="dxa"/>
-                  <w:bottom w:w="100.0" w:type="dxa"/>
-                  <w:right w:w="100.0" w:type="dxa"/>
+                  <w:top w:w="99.77952755905513" w:type="dxa"/>
+                  <w:left w:w="99.77952755905513" w:type="dxa"/>
+                  <w:bottom w:w="99.77952755905513" w:type="dxa"/>
+                  <w:right w:w="99.77952755905513" w:type="dxa"/>
                 </w:tcMar>
                 <w:vAlign w:val="top"/>
               </w:tcPr>
@@ -7779,15 +8592,19 @@
                 <w:pPr>
                   <w:keepNext w:val="1"/>
                   <w:keepLines w:val="1"/>
-                  <w:spacing w:after="0" w:line="240" w:lineRule="auto"/>
-                  <w:jc w:val="both"/>
-                  <w:rPr>
-                    <w:rFonts w:ascii="Arial" w:cs="Arial" w:eastAsia="Arial" w:hAnsi="Arial"/>
+                  <w:spacing w:after="0" w:line="216" w:lineRule="auto"/>
+                  <w:jc w:val="center"/>
+                  <w:rPr>
+                    <w:rFonts w:ascii="Arial" w:cs="Arial" w:eastAsia="Arial" w:hAnsi="Arial"/>
+                    <w:sz w:val="20"/>
+                    <w:szCs w:val="20"/>
                   </w:rPr>
                 </w:pPr>
                 <w:r>
                   <w:rPr>
                     <w:rFonts w:ascii="Arial" w:cs="Arial" w:eastAsia="Arial" w:hAnsi="Arial"/>
+                    <w:sz w:val="20"/>
+                    <w:szCs w:val="20"/>
                     <w:rtl w:val="0"/>
                   </w:rPr>
                   <w:t xml:space="preserve">Mensagem:"Indústria cadastrada com sucesso", arquivo INDÚSTRIAS.csv modificado, lista de indústrias atualizada</w:t>
@@ -7804,10 +8621,10 @@
                 </w:tcBorders>
                 <w:shd w:fill="d0e0e3" w:val="clear"/>
                 <w:tcMar>
-                  <w:top w:w="100.0" w:type="dxa"/>
-                  <w:left w:w="100.0" w:type="dxa"/>
-                  <w:bottom w:w="100.0" w:type="dxa"/>
-                  <w:right w:w="100.0" w:type="dxa"/>
+                  <w:top w:w="99.77952755905513" w:type="dxa"/>
+                  <w:left w:w="99.77952755905513" w:type="dxa"/>
+                  <w:bottom w:w="99.77952755905513" w:type="dxa"/>
+                  <w:right w:w="99.77952755905513" w:type="dxa"/>
                 </w:tcMar>
                 <w:vAlign w:val="top"/>
               </w:tcPr>
@@ -7815,15 +8632,19 @@
                 <w:pPr>
                   <w:keepNext w:val="1"/>
                   <w:keepLines w:val="1"/>
-                  <w:spacing w:after="0" w:line="240" w:lineRule="auto"/>
-                  <w:jc w:val="both"/>
-                  <w:rPr>
-                    <w:rFonts w:ascii="Arial" w:cs="Arial" w:eastAsia="Arial" w:hAnsi="Arial"/>
+                  <w:spacing w:after="0" w:line="216" w:lineRule="auto"/>
+                  <w:jc w:val="center"/>
+                  <w:rPr>
+                    <w:rFonts w:ascii="Arial" w:cs="Arial" w:eastAsia="Arial" w:hAnsi="Arial"/>
+                    <w:sz w:val="20"/>
+                    <w:szCs w:val="20"/>
                   </w:rPr>
                 </w:pPr>
                 <w:r>
                   <w:rPr>
                     <w:rFonts w:ascii="Arial" w:cs="Arial" w:eastAsia="Arial" w:hAnsi="Arial"/>
+                    <w:sz w:val="20"/>
+                    <w:szCs w:val="20"/>
                     <w:rtl w:val="0"/>
                   </w:rPr>
                   <w:t xml:space="preserve">Função cadastro de indústria salva corretamente no arquivo CSV</w:t>
@@ -7834,6 +8655,7 @@
           <w:tr>
             <w:trPr>
               <w:cantSplit w:val="0"/>
+              <w:trHeight w:val="260.7874015748032" w:hRule="atLeast"/>
               <w:tblHeader w:val="0"/>
             </w:trPr>
             <w:tc>
@@ -7845,10 +8667,10 @@
                   <w:right w:color="000000" w:space="0" w:sz="8" w:val="single"/>
                 </w:tcBorders>
                 <w:tcMar>
-                  <w:top w:w="100.0" w:type="dxa"/>
-                  <w:left w:w="100.0" w:type="dxa"/>
-                  <w:bottom w:w="100.0" w:type="dxa"/>
-                  <w:right w:w="100.0" w:type="dxa"/>
+                  <w:top w:w="99.77952755905513" w:type="dxa"/>
+                  <w:left w:w="99.77952755905513" w:type="dxa"/>
+                  <w:bottom w:w="99.77952755905513" w:type="dxa"/>
+                  <w:right w:w="99.77952755905513" w:type="dxa"/>
                 </w:tcMar>
                 <w:vAlign w:val="top"/>
               </w:tcPr>
@@ -7856,15 +8678,19 @@
                 <w:pPr>
                   <w:keepNext w:val="1"/>
                   <w:keepLines w:val="1"/>
-                  <w:spacing w:after="0" w:line="240" w:lineRule="auto"/>
+                  <w:spacing w:after="0" w:line="216" w:lineRule="auto"/>
                   <w:jc w:val="both"/>
                   <w:rPr>
                     <w:rFonts w:ascii="Arial" w:cs="Arial" w:eastAsia="Arial" w:hAnsi="Arial"/>
+                    <w:sz w:val="20"/>
+                    <w:szCs w:val="20"/>
                   </w:rPr>
                 </w:pPr>
                 <w:r>
                   <w:rPr>
                     <w:rFonts w:ascii="Arial" w:cs="Arial" w:eastAsia="Arial" w:hAnsi="Arial"/>
+                    <w:sz w:val="20"/>
+                    <w:szCs w:val="20"/>
                     <w:rtl w:val="0"/>
                   </w:rPr>
                   <w:t xml:space="preserve">TC006</w:t>
@@ -7880,10 +8706,10 @@
                   <w:right w:color="000000" w:space="0" w:sz="8" w:val="single"/>
                 </w:tcBorders>
                 <w:tcMar>
-                  <w:top w:w="100.0" w:type="dxa"/>
-                  <w:left w:w="100.0" w:type="dxa"/>
-                  <w:bottom w:w="100.0" w:type="dxa"/>
-                  <w:right w:w="100.0" w:type="dxa"/>
+                  <w:top w:w="99.77952755905513" w:type="dxa"/>
+                  <w:left w:w="99.77952755905513" w:type="dxa"/>
+                  <w:bottom w:w="99.77952755905513" w:type="dxa"/>
+                  <w:right w:w="99.77952755905513" w:type="dxa"/>
                 </w:tcMar>
                 <w:vAlign w:val="top"/>
               </w:tcPr>
@@ -7891,15 +8717,19 @@
                 <w:pPr>
                   <w:keepNext w:val="1"/>
                   <w:keepLines w:val="1"/>
-                  <w:spacing w:after="0" w:line="240" w:lineRule="auto"/>
-                  <w:jc w:val="both"/>
-                  <w:rPr>
-                    <w:rFonts w:ascii="Arial" w:cs="Arial" w:eastAsia="Arial" w:hAnsi="Arial"/>
+                  <w:spacing w:after="0" w:line="216" w:lineRule="auto"/>
+                  <w:jc w:val="center"/>
+                  <w:rPr>
+                    <w:rFonts w:ascii="Arial" w:cs="Arial" w:eastAsia="Arial" w:hAnsi="Arial"/>
+                    <w:sz w:val="20"/>
+                    <w:szCs w:val="20"/>
                   </w:rPr>
                 </w:pPr>
                 <w:r>
                   <w:rPr>
                     <w:rFonts w:ascii="Arial" w:cs="Arial" w:eastAsia="Arial" w:hAnsi="Arial"/>
+                    <w:sz w:val="20"/>
+                    <w:szCs w:val="20"/>
                     <w:rtl w:val="0"/>
                   </w:rPr>
                   <w:t xml:space="preserve">Atualização de Dados</w:t>
@@ -7915,10 +8745,10 @@
                   <w:right w:color="000000" w:space="0" w:sz="8" w:val="single"/>
                 </w:tcBorders>
                 <w:tcMar>
-                  <w:top w:w="100.0" w:type="dxa"/>
-                  <w:left w:w="100.0" w:type="dxa"/>
-                  <w:bottom w:w="100.0" w:type="dxa"/>
-                  <w:right w:w="100.0" w:type="dxa"/>
+                  <w:top w:w="99.77952755905513" w:type="dxa"/>
+                  <w:left w:w="99.77952755905513" w:type="dxa"/>
+                  <w:bottom w:w="99.77952755905513" w:type="dxa"/>
+                  <w:right w:w="99.77952755905513" w:type="dxa"/>
                 </w:tcMar>
                 <w:vAlign w:val="top"/>
               </w:tcPr>
@@ -7926,15 +8756,19 @@
                 <w:pPr>
                   <w:keepNext w:val="1"/>
                   <w:keepLines w:val="1"/>
-                  <w:spacing w:after="0" w:line="240" w:lineRule="auto"/>
-                  <w:jc w:val="both"/>
-                  <w:rPr>
-                    <w:rFonts w:ascii="Arial" w:cs="Arial" w:eastAsia="Arial" w:hAnsi="Arial"/>
+                  <w:spacing w:after="0" w:line="216" w:lineRule="auto"/>
+                  <w:jc w:val="center"/>
+                  <w:rPr>
+                    <w:rFonts w:ascii="Arial" w:cs="Arial" w:eastAsia="Arial" w:hAnsi="Arial"/>
+                    <w:sz w:val="20"/>
+                    <w:szCs w:val="20"/>
                   </w:rPr>
                 </w:pPr>
                 <w:r>
                   <w:rPr>
                     <w:rFonts w:ascii="Arial" w:cs="Arial" w:eastAsia="Arial" w:hAnsi="Arial"/>
+                    <w:sz w:val="20"/>
+                    <w:szCs w:val="20"/>
                     <w:rtl w:val="0"/>
                   </w:rPr>
                   <w:t xml:space="preserve">Teste de atualização de dados com valores inválidos</w:t>
@@ -7950,10 +8784,10 @@
                   <w:right w:color="000000" w:space="0" w:sz="8" w:val="single"/>
                 </w:tcBorders>
                 <w:tcMar>
-                  <w:top w:w="100.0" w:type="dxa"/>
-                  <w:left w:w="100.0" w:type="dxa"/>
-                  <w:bottom w:w="100.0" w:type="dxa"/>
-                  <w:right w:w="100.0" w:type="dxa"/>
+                  <w:top w:w="99.77952755905513" w:type="dxa"/>
+                  <w:left w:w="99.77952755905513" w:type="dxa"/>
+                  <w:bottom w:w="99.77952755905513" w:type="dxa"/>
+                  <w:right w:w="99.77952755905513" w:type="dxa"/>
                 </w:tcMar>
                 <w:vAlign w:val="top"/>
               </w:tcPr>
@@ -7961,15 +8795,19 @@
                 <w:pPr>
                   <w:keepNext w:val="1"/>
                   <w:keepLines w:val="1"/>
-                  <w:spacing w:after="0" w:line="240" w:lineRule="auto"/>
-                  <w:jc w:val="both"/>
-                  <w:rPr>
-                    <w:rFonts w:ascii="Arial" w:cs="Arial" w:eastAsia="Arial" w:hAnsi="Arial"/>
+                  <w:spacing w:after="0" w:line="216" w:lineRule="auto"/>
+                  <w:jc w:val="center"/>
+                  <w:rPr>
+                    <w:rFonts w:ascii="Arial" w:cs="Arial" w:eastAsia="Arial" w:hAnsi="Arial"/>
+                    <w:sz w:val="20"/>
+                    <w:szCs w:val="20"/>
                   </w:rPr>
                 </w:pPr>
                 <w:r>
                   <w:rPr>
                     <w:rFonts w:ascii="Arial" w:cs="Arial" w:eastAsia="Arial" w:hAnsi="Arial"/>
+                    <w:sz w:val="20"/>
+                    <w:szCs w:val="20"/>
                     <w:rtl w:val="0"/>
                   </w:rPr>
                   <w:t xml:space="preserve">Seleção de indústria: "Indústria XYZ", Novo resíduo: "abc", Novo custo: "xyz"</w:t>
@@ -7985,10 +8823,10 @@
                   <w:right w:color="000000" w:space="0" w:sz="8" w:val="single"/>
                 </w:tcBorders>
                 <w:tcMar>
-                  <w:top w:w="100.0" w:type="dxa"/>
-                  <w:left w:w="100.0" w:type="dxa"/>
-                  <w:bottom w:w="100.0" w:type="dxa"/>
-                  <w:right w:w="100.0" w:type="dxa"/>
+                  <w:top w:w="99.77952755905513" w:type="dxa"/>
+                  <w:left w:w="99.77952755905513" w:type="dxa"/>
+                  <w:bottom w:w="99.77952755905513" w:type="dxa"/>
+                  <w:right w:w="99.77952755905513" w:type="dxa"/>
                 </w:tcMar>
                 <w:vAlign w:val="top"/>
               </w:tcPr>
@@ -7996,15 +8834,19 @@
                 <w:pPr>
                   <w:keepNext w:val="1"/>
                   <w:keepLines w:val="1"/>
-                  <w:spacing w:after="0" w:line="240" w:lineRule="auto"/>
-                  <w:jc w:val="both"/>
-                  <w:rPr>
-                    <w:rFonts w:ascii="Arial" w:cs="Arial" w:eastAsia="Arial" w:hAnsi="Arial"/>
+                  <w:spacing w:after="0" w:line="216" w:lineRule="auto"/>
+                  <w:jc w:val="center"/>
+                  <w:rPr>
+                    <w:rFonts w:ascii="Arial" w:cs="Arial" w:eastAsia="Arial" w:hAnsi="Arial"/>
+                    <w:sz w:val="20"/>
+                    <w:szCs w:val="20"/>
                   </w:rPr>
                 </w:pPr>
                 <w:r>
                   <w:rPr>
                     <w:rFonts w:ascii="Arial" w:cs="Arial" w:eastAsia="Arial" w:hAnsi="Arial"/>
+                    <w:sz w:val="20"/>
+                    <w:szCs w:val="20"/>
                     <w:rtl w:val="0"/>
                   </w:rPr>
                   <w:t xml:space="preserve">Mensagem de erro: "Valores inválidos"</w:t>
@@ -8020,10 +8862,10 @@
                   <w:right w:color="000000" w:space="0" w:sz="8" w:val="single"/>
                 </w:tcBorders>
                 <w:tcMar>
-                  <w:top w:w="100.0" w:type="dxa"/>
-                  <w:left w:w="100.0" w:type="dxa"/>
-                  <w:bottom w:w="100.0" w:type="dxa"/>
-                  <w:right w:w="100.0" w:type="dxa"/>
+                  <w:top w:w="99.77952755905513" w:type="dxa"/>
+                  <w:left w:w="99.77952755905513" w:type="dxa"/>
+                  <w:bottom w:w="99.77952755905513" w:type="dxa"/>
+                  <w:right w:w="99.77952755905513" w:type="dxa"/>
                 </w:tcMar>
                 <w:vAlign w:val="top"/>
               </w:tcPr>
@@ -8031,15 +8873,19 @@
                 <w:pPr>
                   <w:keepNext w:val="1"/>
                   <w:keepLines w:val="1"/>
-                  <w:spacing w:after="0" w:line="240" w:lineRule="auto"/>
-                  <w:jc w:val="both"/>
-                  <w:rPr>
-                    <w:rFonts w:ascii="Arial" w:cs="Arial" w:eastAsia="Arial" w:hAnsi="Arial"/>
+                  <w:spacing w:after="0" w:line="216" w:lineRule="auto"/>
+                  <w:jc w:val="center"/>
+                  <w:rPr>
+                    <w:rFonts w:ascii="Arial" w:cs="Arial" w:eastAsia="Arial" w:hAnsi="Arial"/>
+                    <w:sz w:val="20"/>
+                    <w:szCs w:val="20"/>
                   </w:rPr>
                 </w:pPr>
                 <w:r>
                   <w:rPr>
                     <w:rFonts w:ascii="Arial" w:cs="Arial" w:eastAsia="Arial" w:hAnsi="Arial"/>
+                    <w:sz w:val="20"/>
+                    <w:szCs w:val="20"/>
                     <w:rtl w:val="0"/>
                   </w:rPr>
                   <w:t xml:space="preserve">Função checar valores na tela de atualização funcionando.</w:t>
@@ -8050,6 +8896,7 @@
           <w:tr>
             <w:trPr>
               <w:cantSplit w:val="0"/>
+              <w:trHeight w:val="260.7874015748032" w:hRule="atLeast"/>
               <w:tblHeader w:val="0"/>
             </w:trPr>
             <w:tc>
@@ -8062,10 +8909,10 @@
                 </w:tcBorders>
                 <w:shd w:fill="d0e0e3" w:val="clear"/>
                 <w:tcMar>
-                  <w:top w:w="100.0" w:type="dxa"/>
-                  <w:left w:w="100.0" w:type="dxa"/>
-                  <w:bottom w:w="100.0" w:type="dxa"/>
-                  <w:right w:w="100.0" w:type="dxa"/>
+                  <w:top w:w="99.77952755905513" w:type="dxa"/>
+                  <w:left w:w="99.77952755905513" w:type="dxa"/>
+                  <w:bottom w:w="99.77952755905513" w:type="dxa"/>
+                  <w:right w:w="99.77952755905513" w:type="dxa"/>
                 </w:tcMar>
                 <w:vAlign w:val="top"/>
               </w:tcPr>
@@ -8073,15 +8920,19 @@
                 <w:pPr>
                   <w:keepNext w:val="1"/>
                   <w:keepLines w:val="1"/>
-                  <w:spacing w:after="0" w:line="240" w:lineRule="auto"/>
+                  <w:spacing w:after="0" w:line="216" w:lineRule="auto"/>
                   <w:jc w:val="both"/>
                   <w:rPr>
                     <w:rFonts w:ascii="Arial" w:cs="Arial" w:eastAsia="Arial" w:hAnsi="Arial"/>
+                    <w:sz w:val="20"/>
+                    <w:szCs w:val="20"/>
                   </w:rPr>
                 </w:pPr>
                 <w:r>
                   <w:rPr>
                     <w:rFonts w:ascii="Arial" w:cs="Arial" w:eastAsia="Arial" w:hAnsi="Arial"/>
+                    <w:sz w:val="20"/>
+                    <w:szCs w:val="20"/>
                     <w:rtl w:val="0"/>
                   </w:rPr>
                   <w:t xml:space="preserve">TC007</w:t>
@@ -8098,10 +8949,10 @@
                 </w:tcBorders>
                 <w:shd w:fill="d0e0e3" w:val="clear"/>
                 <w:tcMar>
-                  <w:top w:w="100.0" w:type="dxa"/>
-                  <w:left w:w="100.0" w:type="dxa"/>
-                  <w:bottom w:w="100.0" w:type="dxa"/>
-                  <w:right w:w="100.0" w:type="dxa"/>
+                  <w:top w:w="99.77952755905513" w:type="dxa"/>
+                  <w:left w:w="99.77952755905513" w:type="dxa"/>
+                  <w:bottom w:w="99.77952755905513" w:type="dxa"/>
+                  <w:right w:w="99.77952755905513" w:type="dxa"/>
                 </w:tcMar>
                 <w:vAlign w:val="top"/>
               </w:tcPr>
@@ -8109,15 +8960,19 @@
                 <w:pPr>
                   <w:keepNext w:val="1"/>
                   <w:keepLines w:val="1"/>
-                  <w:spacing w:after="0" w:line="240" w:lineRule="auto"/>
-                  <w:jc w:val="both"/>
-                  <w:rPr>
-                    <w:rFonts w:ascii="Arial" w:cs="Arial" w:eastAsia="Arial" w:hAnsi="Arial"/>
+                  <w:spacing w:after="0" w:line="216" w:lineRule="auto"/>
+                  <w:jc w:val="center"/>
+                  <w:rPr>
+                    <w:rFonts w:ascii="Arial" w:cs="Arial" w:eastAsia="Arial" w:hAnsi="Arial"/>
+                    <w:sz w:val="20"/>
+                    <w:szCs w:val="20"/>
                   </w:rPr>
                 </w:pPr>
                 <w:r>
                   <w:rPr>
                     <w:rFonts w:ascii="Arial" w:cs="Arial" w:eastAsia="Arial" w:hAnsi="Arial"/>
+                    <w:sz w:val="20"/>
+                    <w:szCs w:val="20"/>
                     <w:rtl w:val="0"/>
                   </w:rPr>
                   <w:t xml:space="preserve">Atualização de Dados</w:t>
@@ -8134,10 +8989,10 @@
                 </w:tcBorders>
                 <w:shd w:fill="d0e0e3" w:val="clear"/>
                 <w:tcMar>
-                  <w:top w:w="100.0" w:type="dxa"/>
-                  <w:left w:w="100.0" w:type="dxa"/>
-                  <w:bottom w:w="100.0" w:type="dxa"/>
-                  <w:right w:w="100.0" w:type="dxa"/>
+                  <w:top w:w="99.77952755905513" w:type="dxa"/>
+                  <w:left w:w="99.77952755905513" w:type="dxa"/>
+                  <w:bottom w:w="99.77952755905513" w:type="dxa"/>
+                  <w:right w:w="99.77952755905513" w:type="dxa"/>
                 </w:tcMar>
                 <w:vAlign w:val="top"/>
               </w:tcPr>
@@ -8145,15 +9000,19 @@
                 <w:pPr>
                   <w:keepNext w:val="1"/>
                   <w:keepLines w:val="1"/>
-                  <w:spacing w:after="0" w:line="240" w:lineRule="auto"/>
-                  <w:jc w:val="both"/>
-                  <w:rPr>
-                    <w:rFonts w:ascii="Arial" w:cs="Arial" w:eastAsia="Arial" w:hAnsi="Arial"/>
+                  <w:spacing w:after="0" w:line="216" w:lineRule="auto"/>
+                  <w:jc w:val="center"/>
+                  <w:rPr>
+                    <w:rFonts w:ascii="Arial" w:cs="Arial" w:eastAsia="Arial" w:hAnsi="Arial"/>
+                    <w:sz w:val="20"/>
+                    <w:szCs w:val="20"/>
                   </w:rPr>
                 </w:pPr>
                 <w:r>
                   <w:rPr>
                     <w:rFonts w:ascii="Arial" w:cs="Arial" w:eastAsia="Arial" w:hAnsi="Arial"/>
+                    <w:sz w:val="20"/>
+                    <w:szCs w:val="20"/>
                     <w:rtl w:val="0"/>
                   </w:rPr>
                   <w:t xml:space="preserve">Teste de atualização de dados com valores válidos</w:t>
@@ -8170,10 +9029,10 @@
                 </w:tcBorders>
                 <w:shd w:fill="d0e0e3" w:val="clear"/>
                 <w:tcMar>
-                  <w:top w:w="100.0" w:type="dxa"/>
-                  <w:left w:w="100.0" w:type="dxa"/>
-                  <w:bottom w:w="100.0" w:type="dxa"/>
-                  <w:right w:w="100.0" w:type="dxa"/>
+                  <w:top w:w="99.77952755905513" w:type="dxa"/>
+                  <w:left w:w="99.77952755905513" w:type="dxa"/>
+                  <w:bottom w:w="99.77952755905513" w:type="dxa"/>
+                  <w:right w:w="99.77952755905513" w:type="dxa"/>
                 </w:tcMar>
                 <w:vAlign w:val="top"/>
               </w:tcPr>
@@ -8181,15 +9040,19 @@
                 <w:pPr>
                   <w:keepNext w:val="1"/>
                   <w:keepLines w:val="1"/>
-                  <w:spacing w:after="0" w:line="240" w:lineRule="auto"/>
-                  <w:jc w:val="both"/>
-                  <w:rPr>
-                    <w:rFonts w:ascii="Arial" w:cs="Arial" w:eastAsia="Arial" w:hAnsi="Arial"/>
+                  <w:spacing w:after="0" w:line="216" w:lineRule="auto"/>
+                  <w:jc w:val="center"/>
+                  <w:rPr>
+                    <w:rFonts w:ascii="Arial" w:cs="Arial" w:eastAsia="Arial" w:hAnsi="Arial"/>
+                    <w:sz w:val="20"/>
+                    <w:szCs w:val="20"/>
                   </w:rPr>
                 </w:pPr>
                 <w:r>
                   <w:rPr>
                     <w:rFonts w:ascii="Arial" w:cs="Arial" w:eastAsia="Arial" w:hAnsi="Arial"/>
+                    <w:sz w:val="20"/>
+                    <w:szCs w:val="20"/>
                     <w:rtl w:val="0"/>
                   </w:rPr>
                   <w:t xml:space="preserve">Seleção de indústria: "Indústria XYZ", Novo resíduo: "555.4", Novo custo: "999.99"</w:t>
@@ -8206,10 +9069,10 @@
                 </w:tcBorders>
                 <w:shd w:fill="d0e0e3" w:val="clear"/>
                 <w:tcMar>
-                  <w:top w:w="100.0" w:type="dxa"/>
-                  <w:left w:w="100.0" w:type="dxa"/>
-                  <w:bottom w:w="100.0" w:type="dxa"/>
-                  <w:right w:w="100.0" w:type="dxa"/>
+                  <w:top w:w="99.77952755905513" w:type="dxa"/>
+                  <w:left w:w="99.77952755905513" w:type="dxa"/>
+                  <w:bottom w:w="99.77952755905513" w:type="dxa"/>
+                  <w:right w:w="99.77952755905513" w:type="dxa"/>
                 </w:tcMar>
                 <w:vAlign w:val="top"/>
               </w:tcPr>
@@ -8217,15 +9080,19 @@
                 <w:pPr>
                   <w:keepNext w:val="1"/>
                   <w:keepLines w:val="1"/>
-                  <w:spacing w:after="0" w:line="240" w:lineRule="auto"/>
-                  <w:jc w:val="both"/>
-                  <w:rPr>
-                    <w:rFonts w:ascii="Arial" w:cs="Arial" w:eastAsia="Arial" w:hAnsi="Arial"/>
+                  <w:spacing w:after="0" w:line="216" w:lineRule="auto"/>
+                  <w:jc w:val="center"/>
+                  <w:rPr>
+                    <w:rFonts w:ascii="Arial" w:cs="Arial" w:eastAsia="Arial" w:hAnsi="Arial"/>
+                    <w:sz w:val="20"/>
+                    <w:szCs w:val="20"/>
                   </w:rPr>
                 </w:pPr>
                 <w:r>
                   <w:rPr>
                     <w:rFonts w:ascii="Arial" w:cs="Arial" w:eastAsia="Arial" w:hAnsi="Arial"/>
+                    <w:sz w:val="20"/>
+                    <w:szCs w:val="20"/>
                     <w:rtl w:val="0"/>
                   </w:rPr>
                   <w:t xml:space="preserve">Mensagem: "Dados atualizados com sucesso", salvar novo arquivo.csv e ler novamente os dados</w:t>
@@ -8242,10 +9109,10 @@
                 </w:tcBorders>
                 <w:shd w:fill="d0e0e3" w:val="clear"/>
                 <w:tcMar>
-                  <w:top w:w="100.0" w:type="dxa"/>
-                  <w:left w:w="100.0" w:type="dxa"/>
-                  <w:bottom w:w="100.0" w:type="dxa"/>
-                  <w:right w:w="100.0" w:type="dxa"/>
+                  <w:top w:w="99.77952755905513" w:type="dxa"/>
+                  <w:left w:w="99.77952755905513" w:type="dxa"/>
+                  <w:bottom w:w="99.77952755905513" w:type="dxa"/>
+                  <w:right w:w="99.77952755905513" w:type="dxa"/>
                 </w:tcMar>
                 <w:vAlign w:val="top"/>
               </w:tcPr>
@@ -8253,15 +9120,19 @@
                 <w:pPr>
                   <w:keepNext w:val="1"/>
                   <w:keepLines w:val="1"/>
-                  <w:spacing w:after="0" w:line="240" w:lineRule="auto"/>
-                  <w:jc w:val="both"/>
-                  <w:rPr>
-                    <w:rFonts w:ascii="Arial" w:cs="Arial" w:eastAsia="Arial" w:hAnsi="Arial"/>
+                  <w:spacing w:after="0" w:line="216" w:lineRule="auto"/>
+                  <w:jc w:val="center"/>
+                  <w:rPr>
+                    <w:rFonts w:ascii="Arial" w:cs="Arial" w:eastAsia="Arial" w:hAnsi="Arial"/>
+                    <w:sz w:val="20"/>
+                    <w:szCs w:val="20"/>
                   </w:rPr>
                 </w:pPr>
                 <w:r>
                   <w:rPr>
                     <w:rFonts w:ascii="Arial" w:cs="Arial" w:eastAsia="Arial" w:hAnsi="Arial"/>
+                    <w:sz w:val="20"/>
+                    <w:szCs w:val="20"/>
                     <w:rtl w:val="0"/>
                   </w:rPr>
                   <w:t xml:space="preserve">Função funcionando, porem as vezes os dados sao salvo na mesma linha, causando problemas para leitura na pagina de relatórios.</w:t>
@@ -8272,6 +9143,7 @@
           <w:tr>
             <w:trPr>
               <w:cantSplit w:val="0"/>
+              <w:trHeight w:val="260.7874015748032" w:hRule="atLeast"/>
               <w:tblHeader w:val="0"/>
             </w:trPr>
             <w:tc>
@@ -8283,10 +9155,10 @@
                   <w:right w:color="000000" w:space="0" w:sz="8" w:val="single"/>
                 </w:tcBorders>
                 <w:tcMar>
-                  <w:top w:w="100.0" w:type="dxa"/>
-                  <w:left w:w="100.0" w:type="dxa"/>
-                  <w:bottom w:w="100.0" w:type="dxa"/>
-                  <w:right w:w="100.0" w:type="dxa"/>
+                  <w:top w:w="99.77952755905513" w:type="dxa"/>
+                  <w:left w:w="99.77952755905513" w:type="dxa"/>
+                  <w:bottom w:w="99.77952755905513" w:type="dxa"/>
+                  <w:right w:w="99.77952755905513" w:type="dxa"/>
                 </w:tcMar>
                 <w:vAlign w:val="top"/>
               </w:tcPr>
@@ -8294,15 +9166,19 @@
                 <w:pPr>
                   <w:keepNext w:val="1"/>
                   <w:keepLines w:val="1"/>
-                  <w:spacing w:after="0" w:line="240" w:lineRule="auto"/>
+                  <w:spacing w:after="0" w:line="216" w:lineRule="auto"/>
                   <w:jc w:val="both"/>
                   <w:rPr>
                     <w:rFonts w:ascii="Arial" w:cs="Arial" w:eastAsia="Arial" w:hAnsi="Arial"/>
+                    <w:sz w:val="20"/>
+                    <w:szCs w:val="20"/>
                   </w:rPr>
                 </w:pPr>
                 <w:r>
                   <w:rPr>
                     <w:rFonts w:ascii="Arial" w:cs="Arial" w:eastAsia="Arial" w:hAnsi="Arial"/>
+                    <w:sz w:val="20"/>
+                    <w:szCs w:val="20"/>
                     <w:rtl w:val="0"/>
                   </w:rPr>
                   <w:t xml:space="preserve">TC008</w:t>
@@ -8318,10 +9194,10 @@
                   <w:right w:color="000000" w:space="0" w:sz="8" w:val="single"/>
                 </w:tcBorders>
                 <w:tcMar>
-                  <w:top w:w="100.0" w:type="dxa"/>
-                  <w:left w:w="100.0" w:type="dxa"/>
-                  <w:bottom w:w="100.0" w:type="dxa"/>
-                  <w:right w:w="100.0" w:type="dxa"/>
+                  <w:top w:w="99.77952755905513" w:type="dxa"/>
+                  <w:left w:w="99.77952755905513" w:type="dxa"/>
+                  <w:bottom w:w="99.77952755905513" w:type="dxa"/>
+                  <w:right w:w="99.77952755905513" w:type="dxa"/>
                 </w:tcMar>
                 <w:vAlign w:val="top"/>
               </w:tcPr>
@@ -8329,15 +9205,19 @@
                 <w:pPr>
                   <w:keepNext w:val="1"/>
                   <w:keepLines w:val="1"/>
-                  <w:spacing w:after="0" w:line="240" w:lineRule="auto"/>
-                  <w:jc w:val="both"/>
-                  <w:rPr>
-                    <w:rFonts w:ascii="Arial" w:cs="Arial" w:eastAsia="Arial" w:hAnsi="Arial"/>
+                  <w:spacing w:after="0" w:line="216" w:lineRule="auto"/>
+                  <w:jc w:val="center"/>
+                  <w:rPr>
+                    <w:rFonts w:ascii="Arial" w:cs="Arial" w:eastAsia="Arial" w:hAnsi="Arial"/>
+                    <w:sz w:val="20"/>
+                    <w:szCs w:val="20"/>
                   </w:rPr>
                 </w:pPr>
                 <w:r>
                   <w:rPr>
                     <w:rFonts w:ascii="Arial" w:cs="Arial" w:eastAsia="Arial" w:hAnsi="Arial"/>
+                    <w:sz w:val="20"/>
+                    <w:szCs w:val="20"/>
                     <w:rtl w:val="0"/>
                   </w:rPr>
                   <w:t xml:space="preserve">Geração de Relatórios</w:t>
@@ -8353,10 +9233,10 @@
                   <w:right w:color="000000" w:space="0" w:sz="8" w:val="single"/>
                 </w:tcBorders>
                 <w:tcMar>
-                  <w:top w:w="100.0" w:type="dxa"/>
-                  <w:left w:w="100.0" w:type="dxa"/>
-                  <w:bottom w:w="100.0" w:type="dxa"/>
-                  <w:right w:w="100.0" w:type="dxa"/>
+                  <w:top w:w="99.77952755905513" w:type="dxa"/>
+                  <w:left w:w="99.77952755905513" w:type="dxa"/>
+                  <w:bottom w:w="99.77952755905513" w:type="dxa"/>
+                  <w:right w:w="99.77952755905513" w:type="dxa"/>
                 </w:tcMar>
                 <w:vAlign w:val="top"/>
               </w:tcPr>
@@ -8364,15 +9244,19 @@
                 <w:pPr>
                   <w:keepNext w:val="1"/>
                   <w:keepLines w:val="1"/>
-                  <w:spacing w:after="0" w:line="240" w:lineRule="auto"/>
-                  <w:jc w:val="both"/>
-                  <w:rPr>
-                    <w:rFonts w:ascii="Arial" w:cs="Arial" w:eastAsia="Arial" w:hAnsi="Arial"/>
+                  <w:spacing w:after="0" w:line="216" w:lineRule="auto"/>
+                  <w:jc w:val="center"/>
+                  <w:rPr>
+                    <w:rFonts w:ascii="Arial" w:cs="Arial" w:eastAsia="Arial" w:hAnsi="Arial"/>
+                    <w:sz w:val="20"/>
+                    <w:szCs w:val="20"/>
                   </w:rPr>
                 </w:pPr>
                 <w:r>
                   <w:rPr>
                     <w:rFonts w:ascii="Arial" w:cs="Arial" w:eastAsia="Arial" w:hAnsi="Arial"/>
+                    <w:sz w:val="20"/>
+                    <w:szCs w:val="20"/>
                     <w:rtl w:val="0"/>
                   </w:rPr>
                   <w:t xml:space="preserve">Teste de geração de relatório sem indústrias cadastradas</w:t>
@@ -8388,10 +9272,10 @@
                   <w:right w:color="000000" w:space="0" w:sz="8" w:val="single"/>
                 </w:tcBorders>
                 <w:tcMar>
-                  <w:top w:w="100.0" w:type="dxa"/>
-                  <w:left w:w="100.0" w:type="dxa"/>
-                  <w:bottom w:w="100.0" w:type="dxa"/>
-                  <w:right w:w="100.0" w:type="dxa"/>
+                  <w:top w:w="99.77952755905513" w:type="dxa"/>
+                  <w:left w:w="99.77952755905513" w:type="dxa"/>
+                  <w:bottom w:w="99.77952755905513" w:type="dxa"/>
+                  <w:right w:w="99.77952755905513" w:type="dxa"/>
                 </w:tcMar>
                 <w:vAlign w:val="top"/>
               </w:tcPr>
@@ -8399,15 +9283,19 @@
                 <w:pPr>
                   <w:keepNext w:val="1"/>
                   <w:keepLines w:val="1"/>
-                  <w:spacing w:after="0" w:line="240" w:lineRule="auto"/>
-                  <w:jc w:val="both"/>
-                  <w:rPr>
-                    <w:rFonts w:ascii="Arial" w:cs="Arial" w:eastAsia="Arial" w:hAnsi="Arial"/>
+                  <w:spacing w:after="0" w:line="216" w:lineRule="auto"/>
+                  <w:jc w:val="center"/>
+                  <w:rPr>
+                    <w:rFonts w:ascii="Arial" w:cs="Arial" w:eastAsia="Arial" w:hAnsi="Arial"/>
+                    <w:sz w:val="20"/>
+                    <w:szCs w:val="20"/>
                   </w:rPr>
                 </w:pPr>
                 <w:r>
                   <w:rPr>
                     <w:rFonts w:ascii="Arial" w:cs="Arial" w:eastAsia="Arial" w:hAnsi="Arial"/>
+                    <w:sz w:val="20"/>
+                    <w:szCs w:val="20"/>
                     <w:rtl w:val="0"/>
                   </w:rPr>
                   <w:t xml:space="preserve">Nenhuma indústria cadastrada</w:t>
@@ -8423,10 +9311,10 @@
                   <w:right w:color="000000" w:space="0" w:sz="8" w:val="single"/>
                 </w:tcBorders>
                 <w:tcMar>
-                  <w:top w:w="100.0" w:type="dxa"/>
-                  <w:left w:w="100.0" w:type="dxa"/>
-                  <w:bottom w:w="100.0" w:type="dxa"/>
-                  <w:right w:w="100.0" w:type="dxa"/>
+                  <w:top w:w="99.77952755905513" w:type="dxa"/>
+                  <w:left w:w="99.77952755905513" w:type="dxa"/>
+                  <w:bottom w:w="99.77952755905513" w:type="dxa"/>
+                  <w:right w:w="99.77952755905513" w:type="dxa"/>
                 </w:tcMar>
                 <w:vAlign w:val="top"/>
               </w:tcPr>
@@ -8434,15 +9322,19 @@
                 <w:pPr>
                   <w:keepNext w:val="1"/>
                   <w:keepLines w:val="1"/>
-                  <w:spacing w:after="0" w:line="240" w:lineRule="auto"/>
-                  <w:jc w:val="both"/>
-                  <w:rPr>
-                    <w:rFonts w:ascii="Arial" w:cs="Arial" w:eastAsia="Arial" w:hAnsi="Arial"/>
+                  <w:spacing w:after="0" w:line="216" w:lineRule="auto"/>
+                  <w:jc w:val="center"/>
+                  <w:rPr>
+                    <w:rFonts w:ascii="Arial" w:cs="Arial" w:eastAsia="Arial" w:hAnsi="Arial"/>
+                    <w:sz w:val="20"/>
+                    <w:szCs w:val="20"/>
                   </w:rPr>
                 </w:pPr>
                 <w:r>
                   <w:rPr>
                     <w:rFonts w:ascii="Arial" w:cs="Arial" w:eastAsia="Arial" w:hAnsi="Arial"/>
+                    <w:sz w:val="20"/>
+                    <w:szCs w:val="20"/>
                     <w:rtl w:val="0"/>
                   </w:rPr>
                   <w:t xml:space="preserve">Mensagem de erro: "Nenhuma indústria encontrada"</w:t>
@@ -8458,10 +9350,10 @@
                   <w:right w:color="000000" w:space="0" w:sz="8" w:val="single"/>
                 </w:tcBorders>
                 <w:tcMar>
-                  <w:top w:w="100.0" w:type="dxa"/>
-                  <w:left w:w="100.0" w:type="dxa"/>
-                  <w:bottom w:w="100.0" w:type="dxa"/>
-                  <w:right w:w="100.0" w:type="dxa"/>
+                  <w:top w:w="99.77952755905513" w:type="dxa"/>
+                  <w:left w:w="99.77952755905513" w:type="dxa"/>
+                  <w:bottom w:w="99.77952755905513" w:type="dxa"/>
+                  <w:right w:w="99.77952755905513" w:type="dxa"/>
                 </w:tcMar>
                 <w:vAlign w:val="top"/>
               </w:tcPr>
@@ -8469,15 +9361,19 @@
                 <w:pPr>
                   <w:keepNext w:val="1"/>
                   <w:keepLines w:val="1"/>
-                  <w:spacing w:after="0" w:line="240" w:lineRule="auto"/>
-                  <w:jc w:val="both"/>
-                  <w:rPr>
-                    <w:rFonts w:ascii="Arial" w:cs="Arial" w:eastAsia="Arial" w:hAnsi="Arial"/>
+                  <w:spacing w:after="0" w:line="216" w:lineRule="auto"/>
+                  <w:jc w:val="center"/>
+                  <w:rPr>
+                    <w:rFonts w:ascii="Arial" w:cs="Arial" w:eastAsia="Arial" w:hAnsi="Arial"/>
+                    <w:sz w:val="20"/>
+                    <w:szCs w:val="20"/>
                   </w:rPr>
                 </w:pPr>
                 <w:r>
                   <w:rPr>
                     <w:rFonts w:ascii="Arial" w:cs="Arial" w:eastAsia="Arial" w:hAnsi="Arial"/>
+                    <w:sz w:val="20"/>
+                    <w:szCs w:val="20"/>
                     <w:rtl w:val="0"/>
                   </w:rPr>
                   <w:t xml:space="preserve">Leu o arquivo vazio normalmente.</w:t>
@@ -8488,6 +9384,7 @@
           <w:tr>
             <w:trPr>
               <w:cantSplit w:val="0"/>
+              <w:trHeight w:val="260.7874015748032" w:hRule="atLeast"/>
               <w:tblHeader w:val="0"/>
             </w:trPr>
             <w:tc>
@@ -8500,10 +9397,10 @@
                 </w:tcBorders>
                 <w:shd w:fill="d0e0e3" w:val="clear"/>
                 <w:tcMar>
-                  <w:top w:w="100.0" w:type="dxa"/>
-                  <w:left w:w="100.0" w:type="dxa"/>
-                  <w:bottom w:w="100.0" w:type="dxa"/>
-                  <w:right w:w="100.0" w:type="dxa"/>
+                  <w:top w:w="99.77952755905513" w:type="dxa"/>
+                  <w:left w:w="99.77952755905513" w:type="dxa"/>
+                  <w:bottom w:w="99.77952755905513" w:type="dxa"/>
+                  <w:right w:w="99.77952755905513" w:type="dxa"/>
                 </w:tcMar>
                 <w:vAlign w:val="top"/>
               </w:tcPr>
@@ -8511,15 +9408,19 @@
                 <w:pPr>
                   <w:keepNext w:val="1"/>
                   <w:keepLines w:val="1"/>
-                  <w:spacing w:after="0" w:line="240" w:lineRule="auto"/>
+                  <w:spacing w:after="0" w:line="216" w:lineRule="auto"/>
                   <w:jc w:val="both"/>
                   <w:rPr>
                     <w:rFonts w:ascii="Arial" w:cs="Arial" w:eastAsia="Arial" w:hAnsi="Arial"/>
+                    <w:sz w:val="20"/>
+                    <w:szCs w:val="20"/>
                   </w:rPr>
                 </w:pPr>
                 <w:r>
                   <w:rPr>
                     <w:rFonts w:ascii="Arial" w:cs="Arial" w:eastAsia="Arial" w:hAnsi="Arial"/>
+                    <w:sz w:val="20"/>
+                    <w:szCs w:val="20"/>
                     <w:rtl w:val="0"/>
                   </w:rPr>
                   <w:t xml:space="preserve">TC009</w:t>
@@ -8536,10 +9437,10 @@
                 </w:tcBorders>
                 <w:shd w:fill="d0e0e3" w:val="clear"/>
                 <w:tcMar>
-                  <w:top w:w="100.0" w:type="dxa"/>
-                  <w:left w:w="100.0" w:type="dxa"/>
-                  <w:bottom w:w="100.0" w:type="dxa"/>
-                  <w:right w:w="100.0" w:type="dxa"/>
+                  <w:top w:w="99.77952755905513" w:type="dxa"/>
+                  <w:left w:w="99.77952755905513" w:type="dxa"/>
+                  <w:bottom w:w="99.77952755905513" w:type="dxa"/>
+                  <w:right w:w="99.77952755905513" w:type="dxa"/>
                 </w:tcMar>
                 <w:vAlign w:val="top"/>
               </w:tcPr>
@@ -8547,15 +9448,19 @@
                 <w:pPr>
                   <w:keepNext w:val="1"/>
                   <w:keepLines w:val="1"/>
-                  <w:spacing w:after="0" w:line="240" w:lineRule="auto"/>
-                  <w:jc w:val="both"/>
-                  <w:rPr>
-                    <w:rFonts w:ascii="Arial" w:cs="Arial" w:eastAsia="Arial" w:hAnsi="Arial"/>
+                  <w:spacing w:after="0" w:line="216" w:lineRule="auto"/>
+                  <w:jc w:val="center"/>
+                  <w:rPr>
+                    <w:rFonts w:ascii="Arial" w:cs="Arial" w:eastAsia="Arial" w:hAnsi="Arial"/>
+                    <w:sz w:val="20"/>
+                    <w:szCs w:val="20"/>
                   </w:rPr>
                 </w:pPr>
                 <w:r>
                   <w:rPr>
                     <w:rFonts w:ascii="Arial" w:cs="Arial" w:eastAsia="Arial" w:hAnsi="Arial"/>
+                    <w:sz w:val="20"/>
+                    <w:szCs w:val="20"/>
                     <w:rtl w:val="0"/>
                   </w:rPr>
                   <w:t xml:space="preserve">Geração de Relatórios</w:t>
@@ -8572,10 +9477,10 @@
                 </w:tcBorders>
                 <w:shd w:fill="d0e0e3" w:val="clear"/>
                 <w:tcMar>
-                  <w:top w:w="100.0" w:type="dxa"/>
-                  <w:left w:w="100.0" w:type="dxa"/>
-                  <w:bottom w:w="100.0" w:type="dxa"/>
-                  <w:right w:w="100.0" w:type="dxa"/>
+                  <w:top w:w="99.77952755905513" w:type="dxa"/>
+                  <w:left w:w="99.77952755905513" w:type="dxa"/>
+                  <w:bottom w:w="99.77952755905513" w:type="dxa"/>
+                  <w:right w:w="99.77952755905513" w:type="dxa"/>
                 </w:tcMar>
                 <w:vAlign w:val="top"/>
               </w:tcPr>
@@ -8583,15 +9488,19 @@
                 <w:pPr>
                   <w:keepNext w:val="1"/>
                   <w:keepLines w:val="1"/>
-                  <w:spacing w:after="0" w:line="240" w:lineRule="auto"/>
-                  <w:jc w:val="both"/>
-                  <w:rPr>
-                    <w:rFonts w:ascii="Arial" w:cs="Arial" w:eastAsia="Arial" w:hAnsi="Arial"/>
+                  <w:spacing w:after="0" w:line="216" w:lineRule="auto"/>
+                  <w:jc w:val="center"/>
+                  <w:rPr>
+                    <w:rFonts w:ascii="Arial" w:cs="Arial" w:eastAsia="Arial" w:hAnsi="Arial"/>
+                    <w:sz w:val="20"/>
+                    <w:szCs w:val="20"/>
                   </w:rPr>
                 </w:pPr>
                 <w:r>
                   <w:rPr>
                     <w:rFonts w:ascii="Arial" w:cs="Arial" w:eastAsia="Arial" w:hAnsi="Arial"/>
+                    <w:sz w:val="20"/>
+                    <w:szCs w:val="20"/>
                     <w:rtl w:val="0"/>
                   </w:rPr>
                   <w:t xml:space="preserve">Teste de geração de relatório com indústrias cadastradas e dados válidos</w:t>
@@ -8608,10 +9517,10 @@
                 </w:tcBorders>
                 <w:shd w:fill="d0e0e3" w:val="clear"/>
                 <w:tcMar>
-                  <w:top w:w="100.0" w:type="dxa"/>
-                  <w:left w:w="100.0" w:type="dxa"/>
-                  <w:bottom w:w="100.0" w:type="dxa"/>
-                  <w:right w:w="100.0" w:type="dxa"/>
+                  <w:top w:w="99.77952755905513" w:type="dxa"/>
+                  <w:left w:w="99.77952755905513" w:type="dxa"/>
+                  <w:bottom w:w="99.77952755905513" w:type="dxa"/>
+                  <w:right w:w="99.77952755905513" w:type="dxa"/>
                 </w:tcMar>
                 <w:vAlign w:val="top"/>
               </w:tcPr>
@@ -8619,15 +9528,19 @@
                 <w:pPr>
                   <w:keepNext w:val="1"/>
                   <w:keepLines w:val="1"/>
-                  <w:spacing w:after="0" w:line="240" w:lineRule="auto"/>
-                  <w:jc w:val="both"/>
-                  <w:rPr>
-                    <w:rFonts w:ascii="Arial" w:cs="Arial" w:eastAsia="Arial" w:hAnsi="Arial"/>
+                  <w:spacing w:after="0" w:line="216" w:lineRule="auto"/>
+                  <w:jc w:val="center"/>
+                  <w:rPr>
+                    <w:rFonts w:ascii="Arial" w:cs="Arial" w:eastAsia="Arial" w:hAnsi="Arial"/>
+                    <w:sz w:val="20"/>
+                    <w:szCs w:val="20"/>
                   </w:rPr>
                 </w:pPr>
                 <w:r>
                   <w:rPr>
                     <w:rFonts w:ascii="Arial" w:cs="Arial" w:eastAsia="Arial" w:hAnsi="Arial"/>
+                    <w:sz w:val="20"/>
+                    <w:szCs w:val="20"/>
                     <w:rtl w:val="0"/>
                   </w:rPr>
                   <w:t xml:space="preserve">Indústrias cadastradas com dados de resíduos e custos válidos, botão "Salvar Relatório" clicado</w:t>
@@ -8644,10 +9557,10 @@
                 </w:tcBorders>
                 <w:shd w:fill="d0e0e3" w:val="clear"/>
                 <w:tcMar>
-                  <w:top w:w="100.0" w:type="dxa"/>
-                  <w:left w:w="100.0" w:type="dxa"/>
-                  <w:bottom w:w="100.0" w:type="dxa"/>
-                  <w:right w:w="100.0" w:type="dxa"/>
+                  <w:top w:w="99.77952755905513" w:type="dxa"/>
+                  <w:left w:w="99.77952755905513" w:type="dxa"/>
+                  <w:bottom w:w="99.77952755905513" w:type="dxa"/>
+                  <w:right w:w="99.77952755905513" w:type="dxa"/>
                 </w:tcMar>
                 <w:vAlign w:val="top"/>
               </w:tcPr>
@@ -8655,15 +9568,19 @@
                 <w:pPr>
                   <w:keepNext w:val="1"/>
                   <w:keepLines w:val="1"/>
-                  <w:spacing w:after="0" w:line="240" w:lineRule="auto"/>
-                  <w:jc w:val="both"/>
-                  <w:rPr>
-                    <w:rFonts w:ascii="Arial" w:cs="Arial" w:eastAsia="Arial" w:hAnsi="Arial"/>
+                  <w:spacing w:after="0" w:line="216" w:lineRule="auto"/>
+                  <w:jc w:val="center"/>
+                  <w:rPr>
+                    <w:rFonts w:ascii="Arial" w:cs="Arial" w:eastAsia="Arial" w:hAnsi="Arial"/>
+                    <w:sz w:val="20"/>
+                    <w:szCs w:val="20"/>
                   </w:rPr>
                 </w:pPr>
                 <w:r>
                   <w:rPr>
                     <w:rFonts w:ascii="Arial" w:cs="Arial" w:eastAsia="Arial" w:hAnsi="Arial"/>
+                    <w:sz w:val="20"/>
+                    <w:szCs w:val="20"/>
                     <w:rtl w:val="0"/>
                   </w:rPr>
                   <w:t xml:space="preserve">Relatório gerado com sucesso, arquivo relatórios.csv salvo na pasta correta</w:t>
@@ -8680,10 +9597,10 @@
                 </w:tcBorders>
                 <w:shd w:fill="d0e0e3" w:val="clear"/>
                 <w:tcMar>
-                  <w:top w:w="100.0" w:type="dxa"/>
-                  <w:left w:w="100.0" w:type="dxa"/>
-                  <w:bottom w:w="100.0" w:type="dxa"/>
-                  <w:right w:w="100.0" w:type="dxa"/>
+                  <w:top w:w="99.77952755905513" w:type="dxa"/>
+                  <w:left w:w="99.77952755905513" w:type="dxa"/>
+                  <w:bottom w:w="99.77952755905513" w:type="dxa"/>
+                  <w:right w:w="99.77952755905513" w:type="dxa"/>
                 </w:tcMar>
                 <w:vAlign w:val="top"/>
               </w:tcPr>
@@ -8691,15 +9608,19 @@
                 <w:pPr>
                   <w:keepNext w:val="1"/>
                   <w:keepLines w:val="1"/>
-                  <w:spacing w:after="0" w:line="240" w:lineRule="auto"/>
-                  <w:jc w:val="both"/>
-                  <w:rPr>
-                    <w:rFonts w:ascii="Arial" w:cs="Arial" w:eastAsia="Arial" w:hAnsi="Arial"/>
+                  <w:spacing w:after="0" w:line="216" w:lineRule="auto"/>
+                  <w:jc w:val="center"/>
+                  <w:rPr>
+                    <w:rFonts w:ascii="Arial" w:cs="Arial" w:eastAsia="Arial" w:hAnsi="Arial"/>
+                    <w:sz w:val="20"/>
+                    <w:szCs w:val="20"/>
                   </w:rPr>
                 </w:pPr>
                 <w:r>
                   <w:rPr>
                     <w:rFonts w:ascii="Arial" w:cs="Arial" w:eastAsia="Arial" w:hAnsi="Arial"/>
+                    <w:sz w:val="20"/>
+                    <w:szCs w:val="20"/>
                     <w:rtl w:val="0"/>
                   </w:rPr>
                   <w:t xml:space="preserve">Relatório salvo com o nome relatório 1.csv e incrementando corretamente</w:t>
@@ -8710,6 +9631,7 @@
           <w:tr>
             <w:trPr>
               <w:cantSplit w:val="0"/>
+              <w:trHeight w:val="260.7874015748032" w:hRule="atLeast"/>
               <w:tblHeader w:val="0"/>
             </w:trPr>
             <w:tc>
@@ -8721,10 +9643,10 @@
                   <w:right w:color="000000" w:space="0" w:sz="8" w:val="single"/>
                 </w:tcBorders>
                 <w:tcMar>
-                  <w:top w:w="100.0" w:type="dxa"/>
-                  <w:left w:w="100.0" w:type="dxa"/>
-                  <w:bottom w:w="100.0" w:type="dxa"/>
-                  <w:right w:w="100.0" w:type="dxa"/>
+                  <w:top w:w="99.77952755905513" w:type="dxa"/>
+                  <w:left w:w="99.77952755905513" w:type="dxa"/>
+                  <w:bottom w:w="99.77952755905513" w:type="dxa"/>
+                  <w:right w:w="99.77952755905513" w:type="dxa"/>
                 </w:tcMar>
                 <w:vAlign w:val="top"/>
               </w:tcPr>
@@ -8732,15 +9654,19 @@
                 <w:pPr>
                   <w:keepNext w:val="1"/>
                   <w:keepLines w:val="1"/>
-                  <w:spacing w:after="0" w:line="240" w:lineRule="auto"/>
+                  <w:spacing w:after="0" w:line="216" w:lineRule="auto"/>
                   <w:jc w:val="both"/>
                   <w:rPr>
                     <w:rFonts w:ascii="Arial" w:cs="Arial" w:eastAsia="Arial" w:hAnsi="Arial"/>
+                    <w:sz w:val="20"/>
+                    <w:szCs w:val="20"/>
                   </w:rPr>
                 </w:pPr>
                 <w:r>
                   <w:rPr>
                     <w:rFonts w:ascii="Arial" w:cs="Arial" w:eastAsia="Arial" w:hAnsi="Arial"/>
+                    <w:sz w:val="20"/>
+                    <w:szCs w:val="20"/>
                     <w:rtl w:val="0"/>
                   </w:rPr>
                   <w:t xml:space="preserve">TC010</w:t>
@@ -8756,10 +9682,10 @@
                   <w:right w:color="000000" w:space="0" w:sz="8" w:val="single"/>
                 </w:tcBorders>
                 <w:tcMar>
-                  <w:top w:w="100.0" w:type="dxa"/>
-                  <w:left w:w="100.0" w:type="dxa"/>
-                  <w:bottom w:w="100.0" w:type="dxa"/>
-                  <w:right w:w="100.0" w:type="dxa"/>
+                  <w:top w:w="99.77952755905513" w:type="dxa"/>
+                  <w:left w:w="99.77952755905513" w:type="dxa"/>
+                  <w:bottom w:w="99.77952755905513" w:type="dxa"/>
+                  <w:right w:w="99.77952755905513" w:type="dxa"/>
                 </w:tcMar>
                 <w:vAlign w:val="top"/>
               </w:tcPr>
@@ -8767,15 +9693,19 @@
                 <w:pPr>
                   <w:keepNext w:val="1"/>
                   <w:keepLines w:val="1"/>
-                  <w:spacing w:after="0" w:line="240" w:lineRule="auto"/>
-                  <w:jc w:val="both"/>
-                  <w:rPr>
-                    <w:rFonts w:ascii="Arial" w:cs="Arial" w:eastAsia="Arial" w:hAnsi="Arial"/>
+                  <w:spacing w:after="0" w:line="216" w:lineRule="auto"/>
+                  <w:jc w:val="center"/>
+                  <w:rPr>
+                    <w:rFonts w:ascii="Arial" w:cs="Arial" w:eastAsia="Arial" w:hAnsi="Arial"/>
+                    <w:sz w:val="20"/>
+                    <w:szCs w:val="20"/>
                   </w:rPr>
                 </w:pPr>
                 <w:r>
                   <w:rPr>
                     <w:rFonts w:ascii="Arial" w:cs="Arial" w:eastAsia="Arial" w:hAnsi="Arial"/>
+                    <w:sz w:val="20"/>
+                    <w:szCs w:val="20"/>
                     <w:rtl w:val="0"/>
                   </w:rPr>
                   <w:t xml:space="preserve">Geração de Relatórios</w:t>
@@ -8791,10 +9721,10 @@
                   <w:right w:color="000000" w:space="0" w:sz="8" w:val="single"/>
                 </w:tcBorders>
                 <w:tcMar>
-                  <w:top w:w="100.0" w:type="dxa"/>
-                  <w:left w:w="100.0" w:type="dxa"/>
-                  <w:bottom w:w="100.0" w:type="dxa"/>
-                  <w:right w:w="100.0" w:type="dxa"/>
+                  <w:top w:w="99.77952755905513" w:type="dxa"/>
+                  <w:left w:w="99.77952755905513" w:type="dxa"/>
+                  <w:bottom w:w="99.77952755905513" w:type="dxa"/>
+                  <w:right w:w="99.77952755905513" w:type="dxa"/>
                 </w:tcMar>
                 <w:vAlign w:val="top"/>
               </w:tcPr>
@@ -8802,15 +9732,19 @@
                 <w:pPr>
                   <w:keepNext w:val="1"/>
                   <w:keepLines w:val="1"/>
-                  <w:spacing w:after="0" w:line="240" w:lineRule="auto"/>
-                  <w:jc w:val="both"/>
-                  <w:rPr>
-                    <w:rFonts w:ascii="Arial" w:cs="Arial" w:eastAsia="Arial" w:hAnsi="Arial"/>
+                  <w:spacing w:after="0" w:line="216" w:lineRule="auto"/>
+                  <w:jc w:val="center"/>
+                  <w:rPr>
+                    <w:rFonts w:ascii="Arial" w:cs="Arial" w:eastAsia="Arial" w:hAnsi="Arial"/>
+                    <w:sz w:val="20"/>
+                    <w:szCs w:val="20"/>
                   </w:rPr>
                 </w:pPr>
                 <w:r>
                   <w:rPr>
                     <w:rFonts w:ascii="Arial" w:cs="Arial" w:eastAsia="Arial" w:hAnsi="Arial"/>
+                    <w:sz w:val="20"/>
+                    <w:szCs w:val="20"/>
                     <w:rtl w:val="0"/>
                   </w:rPr>
                   <w:t xml:space="preserve">Teste de geração de relatório com erro ao salvar arquivo</w:t>
@@ -8826,10 +9760,10 @@
                   <w:right w:color="000000" w:space="0" w:sz="8" w:val="single"/>
                 </w:tcBorders>
                 <w:tcMar>
-                  <w:top w:w="100.0" w:type="dxa"/>
-                  <w:left w:w="100.0" w:type="dxa"/>
-                  <w:bottom w:w="100.0" w:type="dxa"/>
-                  <w:right w:w="100.0" w:type="dxa"/>
+                  <w:top w:w="99.77952755905513" w:type="dxa"/>
+                  <w:left w:w="99.77952755905513" w:type="dxa"/>
+                  <w:bottom w:w="99.77952755905513" w:type="dxa"/>
+                  <w:right w:w="99.77952755905513" w:type="dxa"/>
                 </w:tcMar>
                 <w:vAlign w:val="top"/>
               </w:tcPr>
@@ -8837,15 +9771,19 @@
                 <w:pPr>
                   <w:keepNext w:val="1"/>
                   <w:keepLines w:val="1"/>
-                  <w:spacing w:after="0" w:line="240" w:lineRule="auto"/>
-                  <w:jc w:val="both"/>
-                  <w:rPr>
-                    <w:rFonts w:ascii="Arial" w:cs="Arial" w:eastAsia="Arial" w:hAnsi="Arial"/>
+                  <w:spacing w:after="0" w:line="216" w:lineRule="auto"/>
+                  <w:jc w:val="center"/>
+                  <w:rPr>
+                    <w:rFonts w:ascii="Arial" w:cs="Arial" w:eastAsia="Arial" w:hAnsi="Arial"/>
+                    <w:sz w:val="20"/>
+                    <w:szCs w:val="20"/>
                   </w:rPr>
                 </w:pPr>
                 <w:r>
                   <w:rPr>
                     <w:rFonts w:ascii="Arial" w:cs="Arial" w:eastAsia="Arial" w:hAnsi="Arial"/>
+                    <w:sz w:val="20"/>
+                    <w:szCs w:val="20"/>
                     <w:rtl w:val="0"/>
                   </w:rPr>
                   <w:t xml:space="preserve">Indústrias cadastradas e botão "Salvar Relatório" clicado, mas sem permissões adequadas para salvar o arquivo</w:t>
@@ -8861,10 +9799,10 @@
                   <w:right w:color="000000" w:space="0" w:sz="8" w:val="single"/>
                 </w:tcBorders>
                 <w:tcMar>
-                  <w:top w:w="100.0" w:type="dxa"/>
-                  <w:left w:w="100.0" w:type="dxa"/>
-                  <w:bottom w:w="100.0" w:type="dxa"/>
-                  <w:right w:w="100.0" w:type="dxa"/>
+                  <w:top w:w="99.77952755905513" w:type="dxa"/>
+                  <w:left w:w="99.77952755905513" w:type="dxa"/>
+                  <w:bottom w:w="99.77952755905513" w:type="dxa"/>
+                  <w:right w:w="99.77952755905513" w:type="dxa"/>
                 </w:tcMar>
                 <w:vAlign w:val="top"/>
               </w:tcPr>
@@ -8872,15 +9810,19 @@
                 <w:pPr>
                   <w:keepNext w:val="1"/>
                   <w:keepLines w:val="1"/>
-                  <w:spacing w:after="0" w:line="240" w:lineRule="auto"/>
-                  <w:jc w:val="both"/>
-                  <w:rPr>
-                    <w:rFonts w:ascii="Arial" w:cs="Arial" w:eastAsia="Arial" w:hAnsi="Arial"/>
+                  <w:spacing w:after="0" w:line="216" w:lineRule="auto"/>
+                  <w:jc w:val="center"/>
+                  <w:rPr>
+                    <w:rFonts w:ascii="Arial" w:cs="Arial" w:eastAsia="Arial" w:hAnsi="Arial"/>
+                    <w:sz w:val="20"/>
+                    <w:szCs w:val="20"/>
                   </w:rPr>
                 </w:pPr>
                 <w:r>
                   <w:rPr>
                     <w:rFonts w:ascii="Arial" w:cs="Arial" w:eastAsia="Arial" w:hAnsi="Arial"/>
+                    <w:sz w:val="20"/>
+                    <w:szCs w:val="20"/>
                     <w:rtl w:val="0"/>
                   </w:rPr>
                   <w:t xml:space="preserve">Mensagem de erro: "Não foi possível salvar o relatório"</w:t>
@@ -8896,10 +9838,10 @@
                   <w:right w:color="000000" w:space="0" w:sz="8" w:val="single"/>
                 </w:tcBorders>
                 <w:tcMar>
-                  <w:top w:w="100.0" w:type="dxa"/>
-                  <w:left w:w="100.0" w:type="dxa"/>
-                  <w:bottom w:w="100.0" w:type="dxa"/>
-                  <w:right w:w="100.0" w:type="dxa"/>
+                  <w:top w:w="99.77952755905513" w:type="dxa"/>
+                  <w:left w:w="99.77952755905513" w:type="dxa"/>
+                  <w:bottom w:w="99.77952755905513" w:type="dxa"/>
+                  <w:right w:w="99.77952755905513" w:type="dxa"/>
                 </w:tcMar>
                 <w:vAlign w:val="top"/>
               </w:tcPr>
@@ -8907,15 +9849,19 @@
                 <w:pPr>
                   <w:keepNext w:val="1"/>
                   <w:keepLines w:val="1"/>
-                  <w:spacing w:after="0" w:line="240" w:lineRule="auto"/>
-                  <w:jc w:val="both"/>
-                  <w:rPr>
-                    <w:rFonts w:ascii="Arial" w:cs="Arial" w:eastAsia="Arial" w:hAnsi="Arial"/>
+                  <w:spacing w:after="0" w:line="216" w:lineRule="auto"/>
+                  <w:jc w:val="center"/>
+                  <w:rPr>
+                    <w:rFonts w:ascii="Arial" w:cs="Arial" w:eastAsia="Arial" w:hAnsi="Arial"/>
+                    <w:sz w:val="20"/>
+                    <w:szCs w:val="20"/>
                   </w:rPr>
                 </w:pPr>
                 <w:r>
                   <w:rPr>
                     <w:rFonts w:ascii="Arial" w:cs="Arial" w:eastAsia="Arial" w:hAnsi="Arial"/>
+                    <w:sz w:val="20"/>
+                    <w:szCs w:val="20"/>
                     <w:rtl w:val="0"/>
                   </w:rPr>
                   <w:t xml:space="preserve">pode variar conforme as seguranças do sistema operacional</w:t>
@@ -8926,6 +9872,7 @@
           <w:tr>
             <w:trPr>
               <w:cantSplit w:val="0"/>
+              <w:trHeight w:val="260.7874015748032" w:hRule="atLeast"/>
               <w:tblHeader w:val="0"/>
             </w:trPr>
             <w:tc>
@@ -8938,10 +9885,10 @@
                 </w:tcBorders>
                 <w:shd w:fill="d0e0e3" w:val="clear"/>
                 <w:tcMar>
-                  <w:top w:w="100.0" w:type="dxa"/>
-                  <w:left w:w="100.0" w:type="dxa"/>
-                  <w:bottom w:w="100.0" w:type="dxa"/>
-                  <w:right w:w="100.0" w:type="dxa"/>
+                  <w:top w:w="99.77952755905513" w:type="dxa"/>
+                  <w:left w:w="99.77952755905513" w:type="dxa"/>
+                  <w:bottom w:w="99.77952755905513" w:type="dxa"/>
+                  <w:right w:w="99.77952755905513" w:type="dxa"/>
                 </w:tcMar>
                 <w:vAlign w:val="top"/>
               </w:tcPr>
@@ -8949,15 +9896,19 @@
                 <w:pPr>
                   <w:keepNext w:val="1"/>
                   <w:keepLines w:val="1"/>
-                  <w:spacing w:after="0" w:line="240" w:lineRule="auto"/>
+                  <w:spacing w:after="0" w:line="216" w:lineRule="auto"/>
                   <w:jc w:val="both"/>
                   <w:rPr>
                     <w:rFonts w:ascii="Arial" w:cs="Arial" w:eastAsia="Arial" w:hAnsi="Arial"/>
+                    <w:sz w:val="20"/>
+                    <w:szCs w:val="20"/>
                   </w:rPr>
                 </w:pPr>
                 <w:r>
                   <w:rPr>
                     <w:rFonts w:ascii="Arial" w:cs="Arial" w:eastAsia="Arial" w:hAnsi="Arial"/>
+                    <w:sz w:val="20"/>
+                    <w:szCs w:val="20"/>
                     <w:rtl w:val="0"/>
                   </w:rPr>
                   <w:t xml:space="preserve">TC011</w:t>
@@ -8974,10 +9925,10 @@
                 </w:tcBorders>
                 <w:shd w:fill="d0e0e3" w:val="clear"/>
                 <w:tcMar>
-                  <w:top w:w="100.0" w:type="dxa"/>
-                  <w:left w:w="100.0" w:type="dxa"/>
-                  <w:bottom w:w="100.0" w:type="dxa"/>
-                  <w:right w:w="100.0" w:type="dxa"/>
+                  <w:top w:w="99.77952755905513" w:type="dxa"/>
+                  <w:left w:w="99.77952755905513" w:type="dxa"/>
+                  <w:bottom w:w="99.77952755905513" w:type="dxa"/>
+                  <w:right w:w="99.77952755905513" w:type="dxa"/>
                 </w:tcMar>
                 <w:vAlign w:val="top"/>
               </w:tcPr>
@@ -8985,15 +9936,19 @@
                 <w:pPr>
                   <w:keepNext w:val="1"/>
                   <w:keepLines w:val="1"/>
-                  <w:spacing w:after="0" w:line="240" w:lineRule="auto"/>
-                  <w:jc w:val="both"/>
-                  <w:rPr>
-                    <w:rFonts w:ascii="Arial" w:cs="Arial" w:eastAsia="Arial" w:hAnsi="Arial"/>
+                  <w:spacing w:after="0" w:line="216" w:lineRule="auto"/>
+                  <w:jc w:val="center"/>
+                  <w:rPr>
+                    <w:rFonts w:ascii="Arial" w:cs="Arial" w:eastAsia="Arial" w:hAnsi="Arial"/>
+                    <w:sz w:val="20"/>
+                    <w:szCs w:val="20"/>
                   </w:rPr>
                 </w:pPr>
                 <w:r>
                   <w:rPr>
                     <w:rFonts w:ascii="Arial" w:cs="Arial" w:eastAsia="Arial" w:hAnsi="Arial"/>
+                    <w:sz w:val="20"/>
+                    <w:szCs w:val="20"/>
                     <w:rtl w:val="0"/>
                   </w:rPr>
                   <w:t xml:space="preserve">Login</w:t>
@@ -9010,10 +9965,10 @@
                 </w:tcBorders>
                 <w:shd w:fill="d0e0e3" w:val="clear"/>
                 <w:tcMar>
-                  <w:top w:w="100.0" w:type="dxa"/>
-                  <w:left w:w="100.0" w:type="dxa"/>
-                  <w:bottom w:w="100.0" w:type="dxa"/>
-                  <w:right w:w="100.0" w:type="dxa"/>
+                  <w:top w:w="99.77952755905513" w:type="dxa"/>
+                  <w:left w:w="99.77952755905513" w:type="dxa"/>
+                  <w:bottom w:w="99.77952755905513" w:type="dxa"/>
+                  <w:right w:w="99.77952755905513" w:type="dxa"/>
                 </w:tcMar>
                 <w:vAlign w:val="top"/>
               </w:tcPr>
@@ -9021,15 +9976,19 @@
                 <w:pPr>
                   <w:keepNext w:val="1"/>
                   <w:keepLines w:val="1"/>
-                  <w:spacing w:after="0" w:line="240" w:lineRule="auto"/>
-                  <w:jc w:val="both"/>
-                  <w:rPr>
-                    <w:rFonts w:ascii="Arial" w:cs="Arial" w:eastAsia="Arial" w:hAnsi="Arial"/>
+                  <w:spacing w:after="0" w:line="216" w:lineRule="auto"/>
+                  <w:jc w:val="center"/>
+                  <w:rPr>
+                    <w:rFonts w:ascii="Arial" w:cs="Arial" w:eastAsia="Arial" w:hAnsi="Arial"/>
+                    <w:sz w:val="20"/>
+                    <w:szCs w:val="20"/>
                   </w:rPr>
                 </w:pPr>
                 <w:r>
                   <w:rPr>
                     <w:rFonts w:ascii="Arial" w:cs="Arial" w:eastAsia="Arial" w:hAnsi="Arial"/>
+                    <w:sz w:val="20"/>
+                    <w:szCs w:val="20"/>
                     <w:rtl w:val="0"/>
                   </w:rPr>
                   <w:t xml:space="preserve">Teste de login com dados válidos</w:t>
@@ -9046,10 +10005,10 @@
                 </w:tcBorders>
                 <w:shd w:fill="d0e0e3" w:val="clear"/>
                 <w:tcMar>
-                  <w:top w:w="100.0" w:type="dxa"/>
-                  <w:left w:w="100.0" w:type="dxa"/>
-                  <w:bottom w:w="100.0" w:type="dxa"/>
-                  <w:right w:w="100.0" w:type="dxa"/>
+                  <w:top w:w="99.77952755905513" w:type="dxa"/>
+                  <w:left w:w="99.77952755905513" w:type="dxa"/>
+                  <w:bottom w:w="99.77952755905513" w:type="dxa"/>
+                  <w:right w:w="99.77952755905513" w:type="dxa"/>
                 </w:tcMar>
                 <w:vAlign w:val="top"/>
               </w:tcPr>
@@ -9057,15 +10016,19 @@
                 <w:pPr>
                   <w:keepNext w:val="1"/>
                   <w:keepLines w:val="1"/>
-                  <w:spacing w:after="0" w:line="240" w:lineRule="auto"/>
-                  <w:jc w:val="both"/>
-                  <w:rPr>
-                    <w:rFonts w:ascii="Arial" w:cs="Arial" w:eastAsia="Arial" w:hAnsi="Arial"/>
+                  <w:spacing w:after="0" w:line="216" w:lineRule="auto"/>
+                  <w:jc w:val="center"/>
+                  <w:rPr>
+                    <w:rFonts w:ascii="Arial" w:cs="Arial" w:eastAsia="Arial" w:hAnsi="Arial"/>
+                    <w:sz w:val="20"/>
+                    <w:szCs w:val="20"/>
                   </w:rPr>
                 </w:pPr>
                 <w:r>
                   <w:rPr>
                     <w:rFonts w:ascii="Arial" w:cs="Arial" w:eastAsia="Arial" w:hAnsi="Arial"/>
+                    <w:sz w:val="20"/>
+                    <w:szCs w:val="20"/>
                     <w:rtl w:val="0"/>
                   </w:rPr>
                   <w:t xml:space="preserve">Nome de usuário: "usuario2", Senha: "senha123"</w:t>
@@ -9082,10 +10045,10 @@
                 </w:tcBorders>
                 <w:shd w:fill="d0e0e3" w:val="clear"/>
                 <w:tcMar>
-                  <w:top w:w="100.0" w:type="dxa"/>
-                  <w:left w:w="100.0" w:type="dxa"/>
-                  <w:bottom w:w="100.0" w:type="dxa"/>
-                  <w:right w:w="100.0" w:type="dxa"/>
+                  <w:top w:w="99.77952755905513" w:type="dxa"/>
+                  <w:left w:w="99.77952755905513" w:type="dxa"/>
+                  <w:bottom w:w="99.77952755905513" w:type="dxa"/>
+                  <w:right w:w="99.77952755905513" w:type="dxa"/>
                 </w:tcMar>
                 <w:vAlign w:val="top"/>
               </w:tcPr>
@@ -9093,15 +10056,19 @@
                 <w:pPr>
                   <w:keepNext w:val="1"/>
                   <w:keepLines w:val="1"/>
-                  <w:spacing w:after="0" w:line="240" w:lineRule="auto"/>
-                  <w:jc w:val="both"/>
-                  <w:rPr>
-                    <w:rFonts w:ascii="Arial" w:cs="Arial" w:eastAsia="Arial" w:hAnsi="Arial"/>
+                  <w:spacing w:after="0" w:line="216" w:lineRule="auto"/>
+                  <w:jc w:val="center"/>
+                  <w:rPr>
+                    <w:rFonts w:ascii="Arial" w:cs="Arial" w:eastAsia="Arial" w:hAnsi="Arial"/>
+                    <w:sz w:val="20"/>
+                    <w:szCs w:val="20"/>
                   </w:rPr>
                 </w:pPr>
                 <w:r>
                   <w:rPr>
                     <w:rFonts w:ascii="Arial" w:cs="Arial" w:eastAsia="Arial" w:hAnsi="Arial"/>
+                    <w:sz w:val="20"/>
+                    <w:szCs w:val="20"/>
                     <w:rtl w:val="0"/>
                   </w:rPr>
                   <w:t xml:space="preserve">Acesso permitido, redirecionamento para o menu principal</w:t>
@@ -9118,10 +10085,10 @@
                 </w:tcBorders>
                 <w:shd w:fill="d0e0e3" w:val="clear"/>
                 <w:tcMar>
-                  <w:top w:w="100.0" w:type="dxa"/>
-                  <w:left w:w="100.0" w:type="dxa"/>
-                  <w:bottom w:w="100.0" w:type="dxa"/>
-                  <w:right w:w="100.0" w:type="dxa"/>
+                  <w:top w:w="99.77952755905513" w:type="dxa"/>
+                  <w:left w:w="99.77952755905513" w:type="dxa"/>
+                  <w:bottom w:w="99.77952755905513" w:type="dxa"/>
+                  <w:right w:w="99.77952755905513" w:type="dxa"/>
                 </w:tcMar>
                 <w:vAlign w:val="top"/>
               </w:tcPr>
@@ -9129,15 +10096,19 @@
                 <w:pPr>
                   <w:keepNext w:val="1"/>
                   <w:keepLines w:val="1"/>
-                  <w:spacing w:after="0" w:line="240" w:lineRule="auto"/>
-                  <w:jc w:val="both"/>
-                  <w:rPr>
-                    <w:rFonts w:ascii="Arial" w:cs="Arial" w:eastAsia="Arial" w:hAnsi="Arial"/>
+                  <w:spacing w:after="0" w:line="216" w:lineRule="auto"/>
+                  <w:jc w:val="center"/>
+                  <w:rPr>
+                    <w:rFonts w:ascii="Arial" w:cs="Arial" w:eastAsia="Arial" w:hAnsi="Arial"/>
+                    <w:sz w:val="20"/>
+                    <w:szCs w:val="20"/>
                   </w:rPr>
                 </w:pPr>
                 <w:r>
                   <w:rPr>
                     <w:rFonts w:ascii="Arial" w:cs="Arial" w:eastAsia="Arial" w:hAnsi="Arial"/>
+                    <w:sz w:val="20"/>
+                    <w:szCs w:val="20"/>
                     <w:rtl w:val="0"/>
                   </w:rPr>
                   <w:t xml:space="preserve">Logou corretamente após fazer o cadastro do usuário.</w:t>
@@ -9148,7 +10119,7 @@
           <w:tr>
             <w:trPr>
               <w:cantSplit w:val="0"/>
-              <w:trHeight w:val="260.9765625" w:hRule="atLeast"/>
+              <w:trHeight w:val="260.7874015748032" w:hRule="atLeast"/>
               <w:tblHeader w:val="0"/>
             </w:trPr>
             <w:tc>
@@ -9160,10 +10131,10 @@
                   <w:right w:color="000000" w:space="0" w:sz="8" w:val="single"/>
                 </w:tcBorders>
                 <w:tcMar>
-                  <w:top w:w="100.0" w:type="dxa"/>
-                  <w:left w:w="100.0" w:type="dxa"/>
-                  <w:bottom w:w="100.0" w:type="dxa"/>
-                  <w:right w:w="100.0" w:type="dxa"/>
+                  <w:top w:w="99.77952755905513" w:type="dxa"/>
+                  <w:left w:w="99.77952755905513" w:type="dxa"/>
+                  <w:bottom w:w="99.77952755905513" w:type="dxa"/>
+                  <w:right w:w="99.77952755905513" w:type="dxa"/>
                 </w:tcMar>
                 <w:vAlign w:val="top"/>
               </w:tcPr>
@@ -9171,15 +10142,19 @@
                 <w:pPr>
                   <w:keepNext w:val="1"/>
                   <w:keepLines w:val="1"/>
-                  <w:spacing w:after="0" w:line="240" w:lineRule="auto"/>
+                  <w:spacing w:after="0" w:line="216" w:lineRule="auto"/>
                   <w:jc w:val="both"/>
                   <w:rPr>
                     <w:rFonts w:ascii="Arial" w:cs="Arial" w:eastAsia="Arial" w:hAnsi="Arial"/>
+                    <w:sz w:val="20"/>
+                    <w:szCs w:val="20"/>
                   </w:rPr>
                 </w:pPr>
                 <w:r>
                   <w:rPr>
                     <w:rFonts w:ascii="Arial" w:cs="Arial" w:eastAsia="Arial" w:hAnsi="Arial"/>
+                    <w:sz w:val="20"/>
+                    <w:szCs w:val="20"/>
                     <w:rtl w:val="0"/>
                   </w:rPr>
                   <w:t xml:space="preserve">TC012</w:t>
@@ -9195,10 +10170,10 @@
                   <w:right w:color="000000" w:space="0" w:sz="8" w:val="single"/>
                 </w:tcBorders>
                 <w:tcMar>
-                  <w:top w:w="100.0" w:type="dxa"/>
-                  <w:left w:w="100.0" w:type="dxa"/>
-                  <w:bottom w:w="100.0" w:type="dxa"/>
-                  <w:right w:w="100.0" w:type="dxa"/>
+                  <w:top w:w="99.77952755905513" w:type="dxa"/>
+                  <w:left w:w="99.77952755905513" w:type="dxa"/>
+                  <w:bottom w:w="99.77952755905513" w:type="dxa"/>
+                  <w:right w:w="99.77952755905513" w:type="dxa"/>
                 </w:tcMar>
                 <w:vAlign w:val="top"/>
               </w:tcPr>
@@ -9206,15 +10181,19 @@
                 <w:pPr>
                   <w:keepNext w:val="1"/>
                   <w:keepLines w:val="1"/>
-                  <w:spacing w:after="0" w:line="240" w:lineRule="auto"/>
-                  <w:jc w:val="both"/>
-                  <w:rPr>
-                    <w:rFonts w:ascii="Arial" w:cs="Arial" w:eastAsia="Arial" w:hAnsi="Arial"/>
+                  <w:spacing w:after="0" w:line="216" w:lineRule="auto"/>
+                  <w:jc w:val="center"/>
+                  <w:rPr>
+                    <w:rFonts w:ascii="Arial" w:cs="Arial" w:eastAsia="Arial" w:hAnsi="Arial"/>
+                    <w:sz w:val="20"/>
+                    <w:szCs w:val="20"/>
                   </w:rPr>
                 </w:pPr>
                 <w:r>
                   <w:rPr>
                     <w:rFonts w:ascii="Arial" w:cs="Arial" w:eastAsia="Arial" w:hAnsi="Arial"/>
+                    <w:sz w:val="20"/>
+                    <w:szCs w:val="20"/>
                     <w:rtl w:val="0"/>
                   </w:rPr>
                   <w:t xml:space="preserve">Login</w:t>
@@ -9230,10 +10209,10 @@
                   <w:right w:color="000000" w:space="0" w:sz="8" w:val="single"/>
                 </w:tcBorders>
                 <w:tcMar>
-                  <w:top w:w="100.0" w:type="dxa"/>
-                  <w:left w:w="100.0" w:type="dxa"/>
-                  <w:bottom w:w="100.0" w:type="dxa"/>
-                  <w:right w:w="100.0" w:type="dxa"/>
+                  <w:top w:w="99.77952755905513" w:type="dxa"/>
+                  <w:left w:w="99.77952755905513" w:type="dxa"/>
+                  <w:bottom w:w="99.77952755905513" w:type="dxa"/>
+                  <w:right w:w="99.77952755905513" w:type="dxa"/>
                 </w:tcMar>
                 <w:vAlign w:val="top"/>
               </w:tcPr>
@@ -9241,15 +10220,19 @@
                 <w:pPr>
                   <w:keepNext w:val="1"/>
                   <w:keepLines w:val="1"/>
-                  <w:spacing w:after="0" w:line="240" w:lineRule="auto"/>
-                  <w:jc w:val="both"/>
-                  <w:rPr>
-                    <w:rFonts w:ascii="Arial" w:cs="Arial" w:eastAsia="Arial" w:hAnsi="Arial"/>
+                  <w:spacing w:after="0" w:line="216" w:lineRule="auto"/>
+                  <w:jc w:val="center"/>
+                  <w:rPr>
+                    <w:rFonts w:ascii="Arial" w:cs="Arial" w:eastAsia="Arial" w:hAnsi="Arial"/>
+                    <w:sz w:val="20"/>
+                    <w:szCs w:val="20"/>
                   </w:rPr>
                 </w:pPr>
                 <w:r>
                   <w:rPr>
                     <w:rFonts w:ascii="Arial" w:cs="Arial" w:eastAsia="Arial" w:hAnsi="Arial"/>
+                    <w:sz w:val="20"/>
+                    <w:szCs w:val="20"/>
                     <w:rtl w:val="0"/>
                   </w:rPr>
                   <w:t xml:space="preserve">Teste de login com usuário inexistente</w:t>
@@ -9265,10 +10248,10 @@
                   <w:right w:color="000000" w:space="0" w:sz="8" w:val="single"/>
                 </w:tcBorders>
                 <w:tcMar>
-                  <w:top w:w="100.0" w:type="dxa"/>
-                  <w:left w:w="100.0" w:type="dxa"/>
-                  <w:bottom w:w="100.0" w:type="dxa"/>
-                  <w:right w:w="100.0" w:type="dxa"/>
+                  <w:top w:w="99.77952755905513" w:type="dxa"/>
+                  <w:left w:w="99.77952755905513" w:type="dxa"/>
+                  <w:bottom w:w="99.77952755905513" w:type="dxa"/>
+                  <w:right w:w="99.77952755905513" w:type="dxa"/>
                 </w:tcMar>
                 <w:vAlign w:val="top"/>
               </w:tcPr>
@@ -9276,15 +10259,19 @@
                 <w:pPr>
                   <w:keepNext w:val="1"/>
                   <w:keepLines w:val="1"/>
-                  <w:spacing w:after="0" w:line="240" w:lineRule="auto"/>
-                  <w:jc w:val="both"/>
-                  <w:rPr>
-                    <w:rFonts w:ascii="Arial" w:cs="Arial" w:eastAsia="Arial" w:hAnsi="Arial"/>
+                  <w:spacing w:after="0" w:line="216" w:lineRule="auto"/>
+                  <w:jc w:val="center"/>
+                  <w:rPr>
+                    <w:rFonts w:ascii="Arial" w:cs="Arial" w:eastAsia="Arial" w:hAnsi="Arial"/>
+                    <w:sz w:val="20"/>
+                    <w:szCs w:val="20"/>
                   </w:rPr>
                 </w:pPr>
                 <w:r>
                   <w:rPr>
                     <w:rFonts w:ascii="Arial" w:cs="Arial" w:eastAsia="Arial" w:hAnsi="Arial"/>
+                    <w:sz w:val="20"/>
+                    <w:szCs w:val="20"/>
                     <w:rtl w:val="0"/>
                   </w:rPr>
                   <w:t xml:space="preserve">Nome de usuário:</w:t>
@@ -9294,15 +10281,19 @@
                 <w:pPr>
                   <w:keepNext w:val="1"/>
                   <w:keepLines w:val="1"/>
-                  <w:spacing w:after="0" w:line="240" w:lineRule="auto"/>
-                  <w:jc w:val="both"/>
-                  <w:rPr>
-                    <w:rFonts w:ascii="Arial" w:cs="Arial" w:eastAsia="Arial" w:hAnsi="Arial"/>
+                  <w:spacing w:after="0" w:line="216" w:lineRule="auto"/>
+                  <w:jc w:val="center"/>
+                  <w:rPr>
+                    <w:rFonts w:ascii="Arial" w:cs="Arial" w:eastAsia="Arial" w:hAnsi="Arial"/>
+                    <w:sz w:val="20"/>
+                    <w:szCs w:val="20"/>
                   </w:rPr>
                 </w:pPr>
                 <w:r>
                   <w:rPr>
                     <w:rFonts w:ascii="Arial" w:cs="Arial" w:eastAsia="Arial" w:hAnsi="Arial"/>
+                    <w:sz w:val="20"/>
+                    <w:szCs w:val="20"/>
                     <w:rtl w:val="0"/>
                   </w:rPr>
                   <w:t xml:space="preserve">"usuarioInexistente", Senha: "senha123"</w:t>
@@ -9318,10 +10309,10 @@
                   <w:right w:color="000000" w:space="0" w:sz="8" w:val="single"/>
                 </w:tcBorders>
                 <w:tcMar>
-                  <w:top w:w="100.0" w:type="dxa"/>
-                  <w:left w:w="100.0" w:type="dxa"/>
-                  <w:bottom w:w="100.0" w:type="dxa"/>
-                  <w:right w:w="100.0" w:type="dxa"/>
+                  <w:top w:w="99.77952755905513" w:type="dxa"/>
+                  <w:left w:w="99.77952755905513" w:type="dxa"/>
+                  <w:bottom w:w="99.77952755905513" w:type="dxa"/>
+                  <w:right w:w="99.77952755905513" w:type="dxa"/>
                 </w:tcMar>
                 <w:vAlign w:val="top"/>
               </w:tcPr>
@@ -9329,15 +10320,19 @@
                 <w:pPr>
                   <w:keepNext w:val="1"/>
                   <w:keepLines w:val="1"/>
-                  <w:spacing w:after="0" w:line="240" w:lineRule="auto"/>
-                  <w:jc w:val="both"/>
-                  <w:rPr>
-                    <w:rFonts w:ascii="Arial" w:cs="Arial" w:eastAsia="Arial" w:hAnsi="Arial"/>
+                  <w:spacing w:after="0" w:line="216" w:lineRule="auto"/>
+                  <w:jc w:val="center"/>
+                  <w:rPr>
+                    <w:rFonts w:ascii="Arial" w:cs="Arial" w:eastAsia="Arial" w:hAnsi="Arial"/>
+                    <w:sz w:val="20"/>
+                    <w:szCs w:val="20"/>
                   </w:rPr>
                 </w:pPr>
                 <w:r>
                   <w:rPr>
                     <w:rFonts w:ascii="Arial" w:cs="Arial" w:eastAsia="Arial" w:hAnsi="Arial"/>
+                    <w:sz w:val="20"/>
+                    <w:szCs w:val="20"/>
                     <w:rtl w:val="0"/>
                   </w:rPr>
                   <w:t xml:space="preserve">Mensagem de erro: "Usuário não encontrado"</w:t>
@@ -9353,10 +10348,10 @@
                   <w:right w:color="000000" w:space="0" w:sz="8" w:val="single"/>
                 </w:tcBorders>
                 <w:tcMar>
-                  <w:top w:w="100.0" w:type="dxa"/>
-                  <w:left w:w="100.0" w:type="dxa"/>
-                  <w:bottom w:w="100.0" w:type="dxa"/>
-                  <w:right w:w="100.0" w:type="dxa"/>
+                  <w:top w:w="99.77952755905513" w:type="dxa"/>
+                  <w:left w:w="99.77952755905513" w:type="dxa"/>
+                  <w:bottom w:w="99.77952755905513" w:type="dxa"/>
+                  <w:right w:w="99.77952755905513" w:type="dxa"/>
                 </w:tcMar>
                 <w:vAlign w:val="top"/>
               </w:tcPr>
@@ -9364,15 +10359,19 @@
                 <w:pPr>
                   <w:keepNext w:val="1"/>
                   <w:keepLines w:val="1"/>
-                  <w:spacing w:after="0" w:line="240" w:lineRule="auto"/>
-                  <w:jc w:val="both"/>
-                  <w:rPr>
-                    <w:rFonts w:ascii="Arial" w:cs="Arial" w:eastAsia="Arial" w:hAnsi="Arial"/>
+                  <w:spacing w:after="0" w:line="216" w:lineRule="auto"/>
+                  <w:jc w:val="center"/>
+                  <w:rPr>
+                    <w:rFonts w:ascii="Arial" w:cs="Arial" w:eastAsia="Arial" w:hAnsi="Arial"/>
+                    <w:sz w:val="20"/>
+                    <w:szCs w:val="20"/>
                   </w:rPr>
                 </w:pPr>
                 <w:r>
                   <w:rPr>
                     <w:rFonts w:ascii="Arial" w:cs="Arial" w:eastAsia="Arial" w:hAnsi="Arial"/>
+                    <w:sz w:val="20"/>
+                    <w:szCs w:val="20"/>
                     <w:rtl w:val="0"/>
                   </w:rPr>
                   <w:t xml:space="preserve">Nenhum usuário no arquivo, impossível logar. Sucesso!!!</w:t>
@@ -9386,7 +10385,7 @@
     <w:p>
       <w:pPr>
         <w:spacing w:line="360" w:lineRule="auto"/>
-        <w:jc w:val="both"/>
+        <w:jc w:val="center"/>
         <w:rPr>
           <w:rFonts w:ascii="Arial" w:cs="Arial" w:eastAsia="Arial" w:hAnsi="Arial"/>
           <w:sz w:val="20"/>
@@ -9394,7 +10393,7 @@
         </w:rPr>
         <w:sectPr>
           <w:type w:val="nextPage"/>
-          <w:pgSz w:h="11906" w:w="16838" w:orient="landscape"/>
+          <w:pgSz w:h="16838" w:w="11906" w:orient="portrait"/>
           <w:pgMar w:bottom="1133.8582677165355" w:top="1700.7874015748032" w:left="1700.7874015748032" w:right="1133.8582677165355" w:header="709" w:footer="709"/>
         </w:sectPr>
       </w:pPr>
@@ -9410,15 +10409,38 @@
     </w:p>
     <w:p>
       <w:pPr>
-        <w:pStyle w:val="Heading1"/>
+        <w:keepNext w:val="1"/>
+        <w:keepLines w:val="1"/>
+        <w:pageBreakBefore w:val="0"/>
+        <w:widowControl w:val="1"/>
         <w:numPr>
           <w:ilvl w:val="0"/>
           <w:numId w:val="1"/>
         </w:numPr>
-        <w:spacing w:line="360" w:lineRule="auto"/>
-        <w:ind w:left="720" w:hanging="360"/>
-        <w:jc w:val="both"/>
-        <w:rPr/>
+        <w:pBdr>
+          <w:top w:space="0" w:sz="0" w:val="nil"/>
+          <w:left w:space="0" w:sz="0" w:val="nil"/>
+          <w:bottom w:space="0" w:sz="0" w:val="nil"/>
+          <w:right w:space="0" w:sz="0" w:val="nil"/>
+          <w:between w:space="0" w:sz="0" w:val="nil"/>
+        </w:pBdr>
+        <w:shd w:fill="auto" w:val="clear"/>
+        <w:spacing w:after="160" w:before="0" w:line="360" w:lineRule="auto"/>
+        <w:ind w:left="720" w:right="0" w:hanging="360"/>
+        <w:jc w:val="both"/>
+        <w:rPr>
+          <w:rFonts w:ascii="Arial" w:cs="Arial" w:eastAsia="Arial" w:hAnsi="Arial"/>
+          <w:b w:val="1"/>
+          <w:i w:val="0"/>
+          <w:smallCaps w:val="0"/>
+          <w:strike w:val="0"/>
+          <w:color w:val="000000"/>
+          <w:sz w:val="24"/>
+          <w:szCs w:val="24"/>
+          <w:u w:val="none"/>
+          <w:shd w:fill="auto" w:val="clear"/>
+          <w:vertAlign w:val="baseline"/>
+        </w:rPr>
       </w:pPr>
       <w:bookmarkStart w:colFirst="0" w:colLast="0" w:name="_heading=h.kroa0zngzede" w:id="25"/>
       <w:bookmarkEnd w:id="25"/>
@@ -9426,8 +10448,15 @@
         <w:rPr>
           <w:rFonts w:ascii="Arial" w:cs="Arial" w:eastAsia="Arial" w:hAnsi="Arial"/>
           <w:b w:val="1"/>
-          <w:sz w:val="24"/>
-          <w:szCs w:val="24"/>
+          <w:i w:val="0"/>
+          <w:smallCaps w:val="0"/>
+          <w:strike w:val="0"/>
+          <w:color w:val="000000"/>
+          <w:sz w:val="24"/>
+          <w:szCs w:val="24"/>
+          <w:u w:val="none"/>
+          <w:shd w:fill="auto" w:val="clear"/>
+          <w:vertAlign w:val="baseline"/>
           <w:rtl w:val="0"/>
         </w:rPr>
         <w:t xml:space="preserve">Conclusão</w:t>
@@ -9536,13 +10565,38 @@
     </w:p>
     <w:p>
       <w:pPr>
-        <w:pStyle w:val="Heading1"/>
+        <w:keepNext w:val="1"/>
+        <w:keepLines w:val="1"/>
+        <w:pageBreakBefore w:val="0"/>
+        <w:widowControl w:val="1"/>
         <w:numPr>
           <w:ilvl w:val="0"/>
           <w:numId w:val="1"/>
         </w:numPr>
-        <w:ind w:left="720" w:hanging="360"/>
-        <w:rPr/>
+        <w:pBdr>
+          <w:top w:space="0" w:sz="0" w:val="nil"/>
+          <w:left w:space="0" w:sz="0" w:val="nil"/>
+          <w:bottom w:space="0" w:sz="0" w:val="nil"/>
+          <w:right w:space="0" w:sz="0" w:val="nil"/>
+          <w:between w:space="0" w:sz="0" w:val="nil"/>
+        </w:pBdr>
+        <w:shd w:fill="auto" w:val="clear"/>
+        <w:spacing w:after="160" w:before="0" w:line="360" w:lineRule="auto"/>
+        <w:ind w:left="720" w:right="0" w:hanging="360"/>
+        <w:jc w:val="both"/>
+        <w:rPr>
+          <w:rFonts w:ascii="Arial" w:cs="Arial" w:eastAsia="Arial" w:hAnsi="Arial"/>
+          <w:b w:val="1"/>
+          <w:i w:val="0"/>
+          <w:smallCaps w:val="0"/>
+          <w:strike w:val="0"/>
+          <w:color w:val="000000"/>
+          <w:sz w:val="24"/>
+          <w:szCs w:val="24"/>
+          <w:u w:val="none"/>
+          <w:shd w:fill="auto" w:val="clear"/>
+          <w:vertAlign w:val="baseline"/>
+        </w:rPr>
       </w:pPr>
       <w:bookmarkStart w:colFirst="0" w:colLast="0" w:name="_heading=h.ubxsnofhwjv9" w:id="26"/>
       <w:bookmarkEnd w:id="26"/>
@@ -9550,8 +10604,15 @@
         <w:rPr>
           <w:rFonts w:ascii="Arial" w:cs="Arial" w:eastAsia="Arial" w:hAnsi="Arial"/>
           <w:b w:val="1"/>
-          <w:sz w:val="24"/>
-          <w:szCs w:val="24"/>
+          <w:i w:val="0"/>
+          <w:smallCaps w:val="0"/>
+          <w:strike w:val="0"/>
+          <w:color w:val="000000"/>
+          <w:sz w:val="24"/>
+          <w:szCs w:val="24"/>
+          <w:u w:val="none"/>
+          <w:shd w:fill="auto" w:val="clear"/>
+          <w:vertAlign w:val="baseline"/>
           <w:rtl w:val="0"/>
         </w:rPr>
         <w:t xml:space="preserve">REFERÊNCIAS</w:t>
@@ -9664,9 +10725,58 @@
             <w:szCs w:val="20"/>
             <w:rtl w:val="0"/>
           </w:rPr>
-          <w:t xml:space="preserve"> </w:t>
+          <w:t xml:space="preserve"> https://www.scaler.com/topics/c/history-of-c-language/</w:t>
         </w:r>
       </w:hyperlink>
+      <w:r>
+        <w:rPr>
+          <w:rFonts w:ascii="Arial" w:cs="Arial" w:eastAsia="Arial" w:hAnsi="Arial"/>
+          <w:sz w:val="20"/>
+          <w:szCs w:val="20"/>
+          <w:rtl w:val="0"/>
+        </w:rPr>
+        <w:t xml:space="preserve">. Acesso em: 23 nov. 2024.</w:t>
+      </w:r>
+    </w:p>
+    <w:p>
+      <w:pPr>
+        <w:spacing w:after="240" w:before="240" w:line="240" w:lineRule="auto"/>
+        <w:ind w:left="0" w:firstLine="0"/>
+        <w:jc w:val="both"/>
+        <w:rPr>
+          <w:rFonts w:ascii="Arial" w:cs="Arial" w:eastAsia="Arial" w:hAnsi="Arial"/>
+          <w:sz w:val="20"/>
+          <w:szCs w:val="20"/>
+        </w:rPr>
+      </w:pPr>
+      <w:r>
+        <w:rPr>
+          <w:rFonts w:ascii="Arial" w:cs="Arial" w:eastAsia="Arial" w:hAnsi="Arial"/>
+          <w:sz w:val="20"/>
+          <w:szCs w:val="20"/>
+          <w:rtl w:val="0"/>
+        </w:rPr>
+        <w:t xml:space="preserve">WIKIPEDIA. </w:t>
+      </w:r>
+      <w:r>
+        <w:rPr>
+          <w:rFonts w:ascii="Arial" w:cs="Arial" w:eastAsia="Arial" w:hAnsi="Arial"/>
+          <w:b w:val="1"/>
+          <w:sz w:val="20"/>
+          <w:szCs w:val="20"/>
+          <w:rtl w:val="0"/>
+        </w:rPr>
+        <w:t xml:space="preserve">GTK</w:t>
+      </w:r>
+      <w:r>
+        <w:rPr>
+          <w:rFonts w:ascii="Arial" w:cs="Arial" w:eastAsia="Arial" w:hAnsi="Arial"/>
+          <w:sz w:val="20"/>
+          <w:szCs w:val="20"/>
+          <w:rtl w:val="0"/>
+        </w:rPr>
+        <w:t xml:space="preserve">. Disponível em:</w:t>
+      </w:r>
       <w:hyperlink r:id="rId25">
         <w:r>
           <w:rPr>
@@ -9675,7 +10785,7 @@
             <w:szCs w:val="20"/>
             <w:rtl w:val="0"/>
           </w:rPr>
-          <w:t xml:space="preserve">https://www.scaler.com/topics/c/history-of-c-language/</w:t>
+          <w:t xml:space="preserve"> https://pt.wikipedia.org/wiki/GTK</w:t>
         </w:r>
       </w:hyperlink>
       <w:r>
@@ -9685,7 +10795,7 @@
           <w:szCs w:val="20"/>
           <w:rtl w:val="0"/>
         </w:rPr>
-        <w:t xml:space="preserve">. Acesso em: 23 nov. 2024.</w:t>
+        <w:t xml:space="preserve">. Acesso em: 22 nov. 2024.</w:t>
       </w:r>
     </w:p>
     <w:p>
@@ -9706,7 +10816,7 @@
           <w:szCs w:val="20"/>
           <w:rtl w:val="0"/>
         </w:rPr>
-        <w:t xml:space="preserve">WIKIPEDIA. </w:t>
+        <w:t xml:space="preserve">WK TECHNOLOGY. </w:t>
       </w:r>
       <w:r>
         <w:rPr>
@@ -9716,7 +10826,7 @@
           <w:szCs w:val="20"/>
           <w:rtl w:val="0"/>
         </w:rPr>
-        <w:t xml:space="preserve">GTK</w:t>
+        <w:t xml:space="preserve">Aplicações Desktop: O que são e como funcionam</w:t>
       </w:r>
       <w:r>
         <w:rPr>
@@ -9735,9 +10845,58 @@
             <w:szCs w:val="20"/>
             <w:rtl w:val="0"/>
           </w:rPr>
-          <w:t xml:space="preserve"> </w:t>
+          <w:t xml:space="preserve"> https://wktechnology.com.br/aplicacoes-desktop-o-que-sao-e-como-funcionam/</w:t>
         </w:r>
       </w:hyperlink>
+      <w:r>
+        <w:rPr>
+          <w:rFonts w:ascii="Arial" w:cs="Arial" w:eastAsia="Arial" w:hAnsi="Arial"/>
+          <w:sz w:val="20"/>
+          <w:szCs w:val="20"/>
+          <w:rtl w:val="0"/>
+        </w:rPr>
+        <w:t xml:space="preserve">. Acesso em: 22 nov. 2024.</w:t>
+      </w:r>
+    </w:p>
+    <w:p>
+      <w:pPr>
+        <w:spacing w:after="240" w:before="240" w:line="240" w:lineRule="auto"/>
+        <w:ind w:left="0" w:firstLine="0"/>
+        <w:jc w:val="both"/>
+        <w:rPr>
+          <w:rFonts w:ascii="Arial" w:cs="Arial" w:eastAsia="Arial" w:hAnsi="Arial"/>
+          <w:sz w:val="20"/>
+          <w:szCs w:val="20"/>
+        </w:rPr>
+      </w:pPr>
+      <w:r>
+        <w:rPr>
+          <w:rFonts w:ascii="Arial" w:cs="Arial" w:eastAsia="Arial" w:hAnsi="Arial"/>
+          <w:sz w:val="20"/>
+          <w:szCs w:val="20"/>
+          <w:rtl w:val="0"/>
+        </w:rPr>
+        <w:t xml:space="preserve">CODE::BLOCKS. </w:t>
+      </w:r>
+      <w:r>
+        <w:rPr>
+          <w:rFonts w:ascii="Arial" w:cs="Arial" w:eastAsia="Arial" w:hAnsi="Arial"/>
+          <w:b w:val="1"/>
+          <w:sz w:val="20"/>
+          <w:szCs w:val="20"/>
+          <w:rtl w:val="0"/>
+        </w:rPr>
+        <w:t xml:space="preserve">Code::Blocks Wiki.</w:t>
+      </w:r>
+      <w:r>
+        <w:rPr>
+          <w:rFonts w:ascii="Arial" w:cs="Arial" w:eastAsia="Arial" w:hAnsi="Arial"/>
+          <w:sz w:val="20"/>
+          <w:szCs w:val="20"/>
+          <w:rtl w:val="0"/>
+        </w:rPr>
+        <w:t xml:space="preserve"> Disponível em:</w:t>
+      </w:r>
       <w:hyperlink r:id="rId27">
         <w:r>
           <w:rPr>
@@ -9746,7 +10905,7 @@
             <w:szCs w:val="20"/>
             <w:rtl w:val="0"/>
           </w:rPr>
-          <w:t xml:space="preserve">https://pt.wikipedia.org/wiki/GTK</w:t>
+          <w:t xml:space="preserve"> https://wiki.codeblocks.org/index.php/Main_Page</w:t>
         </w:r>
       </w:hyperlink>
       <w:r>
@@ -9756,7 +10915,7 @@
           <w:szCs w:val="20"/>
           <w:rtl w:val="0"/>
         </w:rPr>
-        <w:t xml:space="preserve">. Acesso em: 22 nov. 2024.</w:t>
+        <w:t xml:space="preserve">. Acesso em: 23 nov. 2024.</w:t>
       </w:r>
     </w:p>
     <w:p>
@@ -9777,7 +10936,7 @@
           <w:szCs w:val="20"/>
           <w:rtl w:val="0"/>
         </w:rPr>
-        <w:t xml:space="preserve">WK TECHNOLOGY. </w:t>
+        <w:t xml:space="preserve">GTK.ORG. </w:t>
       </w:r>
       <w:r>
         <w:rPr>
@@ -9787,7 +10946,7 @@
           <w:szCs w:val="20"/>
           <w:rtl w:val="0"/>
         </w:rPr>
-        <w:t xml:space="preserve">Aplicações Desktop: O que são e como funcionam</w:t>
+        <w:t xml:space="preserve">GTK Documentation</w:t>
       </w:r>
       <w:r>
         <w:rPr>
@@ -9806,9 +10965,58 @@
             <w:szCs w:val="20"/>
             <w:rtl w:val="0"/>
           </w:rPr>
-          <w:t xml:space="preserve"> </w:t>
+          <w:t xml:space="preserve"> https://www.gtk.org/docs/</w:t>
         </w:r>
       </w:hyperlink>
+      <w:r>
+        <w:rPr>
+          <w:rFonts w:ascii="Arial" w:cs="Arial" w:eastAsia="Arial" w:hAnsi="Arial"/>
+          <w:sz w:val="20"/>
+          <w:szCs w:val="20"/>
+          <w:rtl w:val="0"/>
+        </w:rPr>
+        <w:t xml:space="preserve">. Acesso em: 22 nov. 2024.</w:t>
+      </w:r>
+    </w:p>
+    <w:p>
+      <w:pPr>
+        <w:spacing w:after="240" w:before="240" w:line="240" w:lineRule="auto"/>
+        <w:ind w:left="0" w:firstLine="0"/>
+        <w:jc w:val="both"/>
+        <w:rPr>
+          <w:rFonts w:ascii="Arial" w:cs="Arial" w:eastAsia="Arial" w:hAnsi="Arial"/>
+          <w:sz w:val="20"/>
+          <w:szCs w:val="20"/>
+        </w:rPr>
+      </w:pPr>
+      <w:r>
+        <w:rPr>
+          <w:rFonts w:ascii="Arial" w:cs="Arial" w:eastAsia="Arial" w:hAnsi="Arial"/>
+          <w:sz w:val="20"/>
+          <w:szCs w:val="20"/>
+          <w:rtl w:val="0"/>
+        </w:rPr>
+        <w:t xml:space="preserve">GLADE. </w:t>
+      </w:r>
+      <w:r>
+        <w:rPr>
+          <w:rFonts w:ascii="Arial" w:cs="Arial" w:eastAsia="Arial" w:hAnsi="Arial"/>
+          <w:b w:val="1"/>
+          <w:sz w:val="20"/>
+          <w:szCs w:val="20"/>
+          <w:rtl w:val="0"/>
+        </w:rPr>
+        <w:t xml:space="preserve">Glade User Interface Designer</w:t>
+      </w:r>
+      <w:r>
+        <w:rPr>
+          <w:rFonts w:ascii="Arial" w:cs="Arial" w:eastAsia="Arial" w:hAnsi="Arial"/>
+          <w:sz w:val="20"/>
+          <w:szCs w:val="20"/>
+          <w:rtl w:val="0"/>
+        </w:rPr>
+        <w:t xml:space="preserve">. Disponível em:</w:t>
+      </w:r>
       <w:hyperlink r:id="rId29">
         <w:r>
           <w:rPr>
@@ -9817,7 +11025,7 @@
             <w:szCs w:val="20"/>
             <w:rtl w:val="0"/>
           </w:rPr>
-          <w:t xml:space="preserve">https://wktechnology.com.br/aplicacoes-desktop-o-que-sao-e-como-funcionam/</w:t>
+          <w:t xml:space="preserve"> https://glade.gnome.org/</w:t>
         </w:r>
       </w:hyperlink>
       <w:r>
@@ -9827,7 +11035,7 @@
           <w:szCs w:val="20"/>
           <w:rtl w:val="0"/>
         </w:rPr>
-        <w:t xml:space="preserve">. Acesso em: 22 nov. 2024.</w:t>
+        <w:t xml:space="preserve">. Acesso em: 23 nov. 2024.</w:t>
       </w:r>
     </w:p>
     <w:p>
@@ -9848,7 +11056,7 @@
           <w:szCs w:val="20"/>
           <w:rtl w:val="0"/>
         </w:rPr>
-        <w:t xml:space="preserve">CODE::BLOCKS. </w:t>
+        <w:t xml:space="preserve">TREINAWEB.</w:t>
       </w:r>
       <w:r>
         <w:rPr>
@@ -9858,7 +11066,7 @@
           <w:szCs w:val="20"/>
           <w:rtl w:val="0"/>
         </w:rPr>
-        <w:t xml:space="preserve">Code::Blocks Wiki.</w:t>
+        <w:t xml:space="preserve"> Criando interfaces gráficas no C com GTK</w:t>
       </w:r>
       <w:r>
         <w:rPr>
@@ -9867,7 +11075,7 @@
           <w:szCs w:val="20"/>
           <w:rtl w:val="0"/>
         </w:rPr>
-        <w:t xml:space="preserve"> Disponível em:</w:t>
+        <w:t xml:space="preserve">. Disponível em:</w:t>
       </w:r>
       <w:hyperlink r:id="rId30">
         <w:r>
@@ -9877,231 +11085,7 @@
             <w:szCs w:val="20"/>
             <w:rtl w:val="0"/>
           </w:rPr>
-          <w:t xml:space="preserve"> </w:t>
-        </w:r>
-      </w:hyperlink>
-      <w:hyperlink r:id="rId31">
-        <w:r>
-          <w:rPr>
-            <w:rFonts w:ascii="Arial" w:cs="Arial" w:eastAsia="Arial" w:hAnsi="Arial"/>
-            <w:sz w:val="20"/>
-            <w:szCs w:val="20"/>
-            <w:rtl w:val="0"/>
-          </w:rPr>
-          <w:t xml:space="preserve">https://wiki.codeblocks.org/index.php/Main_Page</w:t>
-        </w:r>
-      </w:hyperlink>
-      <w:r>
-        <w:rPr>
-          <w:rFonts w:ascii="Arial" w:cs="Arial" w:eastAsia="Arial" w:hAnsi="Arial"/>
-          <w:sz w:val="20"/>
-          <w:szCs w:val="20"/>
-          <w:rtl w:val="0"/>
-        </w:rPr>
-        <w:t xml:space="preserve">. Acesso em: 23 nov. 2024.</w:t>
-      </w:r>
-    </w:p>
-    <w:p>
-      <w:pPr>
-        <w:spacing w:after="240" w:before="240" w:line="240" w:lineRule="auto"/>
-        <w:ind w:left="0" w:firstLine="0"/>
-        <w:jc w:val="both"/>
-        <w:rPr>
-          <w:rFonts w:ascii="Arial" w:cs="Arial" w:eastAsia="Arial" w:hAnsi="Arial"/>
-          <w:sz w:val="20"/>
-          <w:szCs w:val="20"/>
-        </w:rPr>
-      </w:pPr>
-      <w:r>
-        <w:rPr>
-          <w:rFonts w:ascii="Arial" w:cs="Arial" w:eastAsia="Arial" w:hAnsi="Arial"/>
-          <w:sz w:val="20"/>
-          <w:szCs w:val="20"/>
-          <w:rtl w:val="0"/>
-        </w:rPr>
-        <w:t xml:space="preserve">GTK.ORG. </w:t>
-      </w:r>
-      <w:r>
-        <w:rPr>
-          <w:rFonts w:ascii="Arial" w:cs="Arial" w:eastAsia="Arial" w:hAnsi="Arial"/>
-          <w:b w:val="1"/>
-          <w:sz w:val="20"/>
-          <w:szCs w:val="20"/>
-          <w:rtl w:val="0"/>
-        </w:rPr>
-        <w:t xml:space="preserve">GTK Documentation</w:t>
-      </w:r>
-      <w:r>
-        <w:rPr>
-          <w:rFonts w:ascii="Arial" w:cs="Arial" w:eastAsia="Arial" w:hAnsi="Arial"/>
-          <w:sz w:val="20"/>
-          <w:szCs w:val="20"/>
-          <w:rtl w:val="0"/>
-        </w:rPr>
-        <w:t xml:space="preserve">. Disponível em:</w:t>
-      </w:r>
-      <w:hyperlink r:id="rId32">
-        <w:r>
-          <w:rPr>
-            <w:rFonts w:ascii="Arial" w:cs="Arial" w:eastAsia="Arial" w:hAnsi="Arial"/>
-            <w:sz w:val="20"/>
-            <w:szCs w:val="20"/>
-            <w:rtl w:val="0"/>
-          </w:rPr>
-          <w:t xml:space="preserve"> </w:t>
-        </w:r>
-      </w:hyperlink>
-      <w:hyperlink r:id="rId33">
-        <w:r>
-          <w:rPr>
-            <w:rFonts w:ascii="Arial" w:cs="Arial" w:eastAsia="Arial" w:hAnsi="Arial"/>
-            <w:sz w:val="20"/>
-            <w:szCs w:val="20"/>
-            <w:rtl w:val="0"/>
-          </w:rPr>
-          <w:t xml:space="preserve">https://www.gtk.org/docs/</w:t>
-        </w:r>
-      </w:hyperlink>
-      <w:r>
-        <w:rPr>
-          <w:rFonts w:ascii="Arial" w:cs="Arial" w:eastAsia="Arial" w:hAnsi="Arial"/>
-          <w:sz w:val="20"/>
-          <w:szCs w:val="20"/>
-          <w:rtl w:val="0"/>
-        </w:rPr>
-        <w:t xml:space="preserve">. Acesso em: 22 nov. 2024.</w:t>
-      </w:r>
-    </w:p>
-    <w:p>
-      <w:pPr>
-        <w:spacing w:after="240" w:before="240" w:line="240" w:lineRule="auto"/>
-        <w:ind w:left="0" w:firstLine="0"/>
-        <w:jc w:val="both"/>
-        <w:rPr>
-          <w:rFonts w:ascii="Arial" w:cs="Arial" w:eastAsia="Arial" w:hAnsi="Arial"/>
-          <w:sz w:val="20"/>
-          <w:szCs w:val="20"/>
-        </w:rPr>
-      </w:pPr>
-      <w:r>
-        <w:rPr>
-          <w:rFonts w:ascii="Arial" w:cs="Arial" w:eastAsia="Arial" w:hAnsi="Arial"/>
-          <w:sz w:val="20"/>
-          <w:szCs w:val="20"/>
-          <w:rtl w:val="0"/>
-        </w:rPr>
-        <w:t xml:space="preserve">GLADE. </w:t>
-      </w:r>
-      <w:r>
-        <w:rPr>
-          <w:rFonts w:ascii="Arial" w:cs="Arial" w:eastAsia="Arial" w:hAnsi="Arial"/>
-          <w:b w:val="1"/>
-          <w:sz w:val="20"/>
-          <w:szCs w:val="20"/>
-          <w:rtl w:val="0"/>
-        </w:rPr>
-        <w:t xml:space="preserve">Glade User Interface Designer</w:t>
-      </w:r>
-      <w:r>
-        <w:rPr>
-          <w:rFonts w:ascii="Arial" w:cs="Arial" w:eastAsia="Arial" w:hAnsi="Arial"/>
-          <w:sz w:val="20"/>
-          <w:szCs w:val="20"/>
-          <w:rtl w:val="0"/>
-        </w:rPr>
-        <w:t xml:space="preserve">. Disponível em:</w:t>
-      </w:r>
-      <w:hyperlink r:id="rId34">
-        <w:r>
-          <w:rPr>
-            <w:rFonts w:ascii="Arial" w:cs="Arial" w:eastAsia="Arial" w:hAnsi="Arial"/>
-            <w:sz w:val="20"/>
-            <w:szCs w:val="20"/>
-            <w:rtl w:val="0"/>
-          </w:rPr>
-          <w:t xml:space="preserve"> </w:t>
-        </w:r>
-      </w:hyperlink>
-      <w:hyperlink r:id="rId35">
-        <w:r>
-          <w:rPr>
-            <w:rFonts w:ascii="Arial" w:cs="Arial" w:eastAsia="Arial" w:hAnsi="Arial"/>
-            <w:sz w:val="20"/>
-            <w:szCs w:val="20"/>
-            <w:rtl w:val="0"/>
-          </w:rPr>
-          <w:t xml:space="preserve">https://glade.gnome.org/</w:t>
-        </w:r>
-      </w:hyperlink>
-      <w:r>
-        <w:rPr>
-          <w:rFonts w:ascii="Arial" w:cs="Arial" w:eastAsia="Arial" w:hAnsi="Arial"/>
-          <w:sz w:val="20"/>
-          <w:szCs w:val="20"/>
-          <w:rtl w:val="0"/>
-        </w:rPr>
-        <w:t xml:space="preserve">. Acesso em: 23 nov. 2024.</w:t>
-      </w:r>
-    </w:p>
-    <w:p>
-      <w:pPr>
-        <w:spacing w:after="240" w:before="240" w:line="240" w:lineRule="auto"/>
-        <w:ind w:left="0" w:firstLine="0"/>
-        <w:jc w:val="both"/>
-        <w:rPr>
-          <w:rFonts w:ascii="Arial" w:cs="Arial" w:eastAsia="Arial" w:hAnsi="Arial"/>
-          <w:sz w:val="20"/>
-          <w:szCs w:val="20"/>
-        </w:rPr>
-      </w:pPr>
-      <w:r>
-        <w:rPr>
-          <w:rFonts w:ascii="Arial" w:cs="Arial" w:eastAsia="Arial" w:hAnsi="Arial"/>
-          <w:sz w:val="20"/>
-          <w:szCs w:val="20"/>
-          <w:rtl w:val="0"/>
-        </w:rPr>
-        <w:t xml:space="preserve">TREINAWEB.</w:t>
-      </w:r>
-      <w:r>
-        <w:rPr>
-          <w:rFonts w:ascii="Arial" w:cs="Arial" w:eastAsia="Arial" w:hAnsi="Arial"/>
-          <w:b w:val="1"/>
-          <w:sz w:val="20"/>
-          <w:szCs w:val="20"/>
-          <w:rtl w:val="0"/>
-        </w:rPr>
-        <w:t xml:space="preserve"> Criando interfaces gráficas no C com GTK</w:t>
-      </w:r>
-      <w:r>
-        <w:rPr>
-          <w:rFonts w:ascii="Arial" w:cs="Arial" w:eastAsia="Arial" w:hAnsi="Arial"/>
-          <w:sz w:val="20"/>
-          <w:szCs w:val="20"/>
-          <w:rtl w:val="0"/>
-        </w:rPr>
-        <w:t xml:space="preserve">. Disponível em:</w:t>
-      </w:r>
-      <w:hyperlink r:id="rId36">
-        <w:r>
-          <w:rPr>
-            <w:rFonts w:ascii="Arial" w:cs="Arial" w:eastAsia="Arial" w:hAnsi="Arial"/>
-            <w:sz w:val="20"/>
-            <w:szCs w:val="20"/>
-            <w:rtl w:val="0"/>
-          </w:rPr>
-          <w:t xml:space="preserve"> </w:t>
-        </w:r>
-      </w:hyperlink>
-      <w:hyperlink r:id="rId37">
-        <w:r>
-          <w:rPr>
-            <w:rFonts w:ascii="Arial" w:cs="Arial" w:eastAsia="Arial" w:hAnsi="Arial"/>
-            <w:sz w:val="20"/>
-            <w:szCs w:val="20"/>
-            <w:rtl w:val="0"/>
-          </w:rPr>
-          <w:t xml:space="preserve">https://www.treinaweb.com.br/blog/criando-interfaces-graficas-no-c-com-gtk</w:t>
+          <w:t xml:space="preserve"> https://www.treinaweb.com.br/blog/criando-interfaces-graficas-no-c-com-gtk</w:t>
         </w:r>
       </w:hyperlink>
       <w:r>
@@ -10159,8 +11143,16 @@
 <w:hdr xmlns:mc="http://schemas.openxmlformats.org/markup-compatibility/2006" xmlns:o="urn:schemas-microsoft-com:office:office" xmlns:r="http://schemas.openxmlformats.org/officeDocument/2006/relationships" xmlns:m="http://schemas.openxmlformats.org/officeDocument/2006/math" xmlns:v="urn:schemas-microsoft-com:vml" xmlns:wp="http://schemas.openxmlformats.org/drawingml/2006/wordprocessingDrawing" xmlns:w10="urn:schemas-microsoft-com:office:word" xmlns:w="http://schemas.openxmlformats.org/wordprocessingml/2006/main" xmlns:wne="http://schemas.microsoft.com/office/word/2006/wordml" xmlns:sl="http://schemas.openxmlformats.org/schemaLibrary/2006/main" xmlns:a="http://schemas.openxmlformats.org/drawingml/2006/main" xmlns:pic="http://schemas.openxmlformats.org/drawingml/2006/picture" xmlns:c="http://schemas.openxmlformats.org/drawingml/2006/chart" xmlns:lc="http://schemas.openxmlformats.org/drawingml/2006/lockedCanvas" xmlns:dgm="http://schemas.openxmlformats.org/drawingml/2006/diagram" xmlns:wps="http://schemas.microsoft.com/office/word/2010/wordprocessingShape" xmlns:wpg="http://schemas.microsoft.com/office/word/2010/wordprocessingGroup" xmlns:w14="http://schemas.microsoft.com/office/word/2010/wordml" xmlns:w15="http://schemas.microsoft.com/office/word/2012/wordml" xmlns:w16="http://schemas.microsoft.com/office/word/2018/wordml" xmlns:w16cex="http://schemas.microsoft.com/office/word/2018/wordml/cex" xmlns:w16cid="http://schemas.microsoft.com/office/word/2016/wordml/cid" xmlns="http://schemas.microsoft.com/office/tasks/2019/documenttasks" xmlns:cr="http://schemas.microsoft.com/office/comments/2020/reactions">
   <w:p>
     <w:pPr>
+      <w:jc w:val="right"/>
       <w:rPr/>
     </w:pPr>
+    <w:r>
+      <w:rPr/>
+      <w:fldChar w:fldCharType="begin"/>
+      <w:instrText xml:space="preserve">PAGE</w:instrText>
+      <w:fldChar w:fldCharType="separate"/>
+      <w:fldChar w:fldCharType="end"/>
+    </w:r>
     <w:r>
       <w:rPr>
         <w:rtl w:val="0"/>
@@ -10174,16 +11166,8 @@
 <w:hdr xmlns:mc="http://schemas.openxmlformats.org/markup-compatibility/2006" xmlns:o="urn:schemas-microsoft-com:office:office" xmlns:r="http://schemas.openxmlformats.org/officeDocument/2006/relationships" xmlns:m="http://schemas.openxmlformats.org/officeDocument/2006/math" xmlns:v="urn:schemas-microsoft-com:vml" xmlns:wp="http://schemas.openxmlformats.org/drawingml/2006/wordprocessingDrawing" xmlns:w10="urn:schemas-microsoft-com:office:word" xmlns:w="http://schemas.openxmlformats.org/wordprocessingml/2006/main" xmlns:wne="http://schemas.microsoft.com/office/word/2006/wordml" xmlns:sl="http://schemas.openxmlformats.org/schemaLibrary/2006/main" xmlns:a="http://schemas.openxmlformats.org/drawingml/2006/main" xmlns:pic="http://schemas.openxmlformats.org/drawingml/2006/picture" xmlns:c="http://schemas.openxmlformats.org/drawingml/2006/chart" xmlns:lc="http://schemas.openxmlformats.org/drawingml/2006/lockedCanvas" xmlns:dgm="http://schemas.openxmlformats.org/drawingml/2006/diagram" xmlns:wps="http://schemas.microsoft.com/office/word/2010/wordprocessingShape" xmlns:wpg="http://schemas.microsoft.com/office/word/2010/wordprocessingGroup" xmlns:w14="http://schemas.microsoft.com/office/word/2010/wordml" xmlns:w15="http://schemas.microsoft.com/office/word/2012/wordml" xmlns:w16="http://schemas.microsoft.com/office/word/2018/wordml" xmlns:w16cex="http://schemas.microsoft.com/office/word/2018/wordml/cex" xmlns:w16cid="http://schemas.microsoft.com/office/word/2016/wordml/cid" xmlns="http://schemas.microsoft.com/office/tasks/2019/documenttasks" xmlns:cr="http://schemas.microsoft.com/office/comments/2020/reactions">
   <w:p>
     <w:pPr>
-      <w:jc w:val="right"/>
       <w:rPr/>
     </w:pPr>
-    <w:r>
-      <w:rPr/>
-      <w:fldChar w:fldCharType="begin"/>
-      <w:instrText xml:space="preserve">PAGE</w:instrText>
-      <w:fldChar w:fldCharType="separate"/>
-      <w:fldChar w:fldCharType="end"/>
-    </w:r>
     <w:r>
       <w:rPr>
         <w:rtl w:val="0"/>
@@ -10328,6 +11312,121 @@
       </w:pPr>
     </w:pPrDefault>
   </w:docDefaults>
+  <w:style w:type="paragraph" w:styleId="Normal" w:default="1">
+    <w:name w:val="normal"/>
+  </w:style>
+  <w:style w:type="table" w:styleId="TableNormal" w:default="1">
+    <w:name w:val="Table Normal"/>
+  </w:style>
+  <w:style w:type="paragraph" w:styleId="Heading1">
+    <w:name w:val="heading 1"/>
+    <w:basedOn w:val="Normal"/>
+    <w:next w:val="Normal"/>
+    <w:pPr>
+      <w:keepNext w:val="1"/>
+      <w:keepLines w:val="1"/>
+      <w:spacing w:after="0" w:before="240" w:lineRule="auto"/>
+    </w:pPr>
+    <w:rPr>
+      <w:rFonts w:ascii="Calibri" w:cs="Calibri" w:eastAsia="Calibri" w:hAnsi="Calibri"/>
+      <w:color w:val="2f5496"/>
+      <w:sz w:val="32"/>
+      <w:szCs w:val="32"/>
+    </w:rPr>
+  </w:style>
+  <w:style w:type="paragraph" w:styleId="Heading2">
+    <w:name w:val="heading 2"/>
+    <w:basedOn w:val="Normal"/>
+    <w:next w:val="Normal"/>
+    <w:pPr>
+      <w:keepNext w:val="1"/>
+      <w:keepLines w:val="1"/>
+      <w:pageBreakBefore w:val="0"/>
+      <w:spacing w:after="80" w:before="360" w:lineRule="auto"/>
+    </w:pPr>
+    <w:rPr>
+      <w:b w:val="1"/>
+      <w:sz w:val="36"/>
+      <w:szCs w:val="36"/>
+    </w:rPr>
+  </w:style>
+  <w:style w:type="paragraph" w:styleId="Heading3">
+    <w:name w:val="heading 3"/>
+    <w:basedOn w:val="Normal"/>
+    <w:next w:val="Normal"/>
+    <w:pPr>
+      <w:keepNext w:val="1"/>
+      <w:keepLines w:val="1"/>
+      <w:pageBreakBefore w:val="0"/>
+      <w:spacing w:after="80" w:before="280" w:lineRule="auto"/>
+    </w:pPr>
+    <w:rPr>
+      <w:b w:val="1"/>
+      <w:sz w:val="28"/>
+      <w:szCs w:val="28"/>
+    </w:rPr>
+  </w:style>
+  <w:style w:type="paragraph" w:styleId="Heading4">
+    <w:name w:val="heading 4"/>
+    <w:basedOn w:val="Normal"/>
+    <w:next w:val="Normal"/>
+    <w:pPr>
+      <w:keepNext w:val="1"/>
+      <w:keepLines w:val="1"/>
+      <w:pageBreakBefore w:val="0"/>
+      <w:spacing w:after="40" w:before="240" w:lineRule="auto"/>
+    </w:pPr>
+    <w:rPr>
+      <w:b w:val="1"/>
+      <w:sz w:val="24"/>
+      <w:szCs w:val="24"/>
+    </w:rPr>
+  </w:style>
+  <w:style w:type="paragraph" w:styleId="Heading5">
+    <w:name w:val="heading 5"/>
+    <w:basedOn w:val="Normal"/>
+    <w:next w:val="Normal"/>
+    <w:pPr>
+      <w:keepNext w:val="1"/>
+      <w:keepLines w:val="1"/>
+      <w:pageBreakBefore w:val="0"/>
+      <w:spacing w:after="40" w:before="220" w:lineRule="auto"/>
+    </w:pPr>
+    <w:rPr>
+      <w:b w:val="1"/>
+      <w:sz w:val="22"/>
+      <w:szCs w:val="22"/>
+    </w:rPr>
+  </w:style>
+  <w:style w:type="paragraph" w:styleId="Heading6">
+    <w:name w:val="heading 6"/>
+    <w:basedOn w:val="Normal"/>
+    <w:next w:val="Normal"/>
+    <w:pPr>
+      <w:keepNext w:val="1"/>
+      <w:keepLines w:val="1"/>
+      <w:pageBreakBefore w:val="0"/>
+      <w:spacing w:after="40" w:before="200" w:lineRule="auto"/>
+    </w:pPr>
+    <w:rPr>
+      <w:b w:val="1"/>
+      <w:sz w:val="20"/>
+      <w:szCs w:val="20"/>
+    </w:rPr>
+  </w:style>
+  <w:style w:type="paragraph" w:styleId="Title">
+    <w:name w:val="Title"/>
+    <w:basedOn w:val="Normal"/>
+    <w:next w:val="Normal"/>
+    <w:pPr>
+      <w:spacing w:after="80" w:line="240" w:lineRule="auto"/>
+    </w:pPr>
+    <w:rPr>
+      <w:rFonts w:ascii="Calibri" w:cs="Calibri" w:eastAsia="Calibri" w:hAnsi="Calibri"/>
+      <w:sz w:val="56"/>
+      <w:szCs w:val="56"/>
+    </w:rPr>
+  </w:style>
   <w:style w:type="paragraph" w:styleId="Normal" w:default="1">
     <w:name w:val="normal"/>
   </w:style>
@@ -10637,6 +11736,37 @@
       <w:tcPr/>
     </w:tblStylePr>
   </w:style>
+  <w:style w:type="paragraph" w:styleId="Subtitle">
+    <w:name w:val="Subtitle"/>
+    <w:basedOn w:val="Normal"/>
+    <w:next w:val="Normal"/>
+    <w:pPr>
+      <w:keepNext w:val="1"/>
+      <w:keepLines w:val="1"/>
+      <w:pageBreakBefore w:val="0"/>
+      <w:spacing w:after="80" w:before="360" w:lineRule="auto"/>
+    </w:pPr>
+    <w:rPr>
+      <w:rFonts w:ascii="Georgia" w:cs="Georgia" w:eastAsia="Georgia" w:hAnsi="Georgia"/>
+      <w:i w:val="1"/>
+      <w:color w:val="666666"/>
+      <w:sz w:val="48"/>
+      <w:szCs w:val="48"/>
+    </w:rPr>
+  </w:style>
+  <w:style w:type="table" w:styleId="Table1">
+    <w:basedOn w:val="TableNormal"/>
+    <w:tblPr>
+      <w:tblStyleRowBandSize w:val="1"/>
+      <w:tblStyleColBandSize w:val="1"/>
+      <w:tblCellMar>
+        <w:top w:w="100.0" w:type="dxa"/>
+        <w:left w:w="100.0" w:type="dxa"/>
+        <w:bottom w:w="100.0" w:type="dxa"/>
+        <w:right w:w="100.0" w:type="dxa"/>
+      </w:tblCellMar>
+    </w:tblPr>
+  </w:style>
 </w:styles>
 </file>
 
@@ -10937,7 +12067,7 @@
 
 <file path=customXML/item1.xml><?xml version="1.0" encoding="utf-8"?>
 <go:gDocsCustomXmlDataStorage xmlns:go="http://customooxmlschemas.google.com/" xmlns:r="http://schemas.openxmlformats.org/officeDocument/2006/relationships" uri="GoogleDocsCustomDataVersion2">
-  <go:docsCustomData xmlns:go="http://customooxmlschemas.google.com/" roundtripDataSignature="AMtx7mjKIMK+9o9mpR1Sg/imWeeJS2pOPg==">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</go:docsCustomData>
+  <go:docsCustomData xmlns:go="http://customooxmlschemas.google.com/" roundtripDataSignature="AMtx7miCCS1rb2CF63CJJi99f0EMeeZ5SA==">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</go:docsCustomData>
 </go:gDocsCustomXmlDataStorage>
 </file>
 
